--- a/21 Schema Notes/Technical Seminar/Technical Seminar Preparation/Explanation - Code.docx
+++ b/21 Schema Notes/Technical Seminar/Technical Seminar Preparation/Explanation - Code.docx
@@ -4,20 +4,5709 @@
   <w:body>
     <w:p>
       <w:pPr>
+        <w:shd w:val="clear" w:color="auto" w:fill="1F1F1F"/>
+        <w:spacing w:after="0" w:line="285" w:lineRule="atLeast"/>
+        <w:rPr>
+          <w:rFonts w:ascii="Consolas" w:eastAsia="Times New Roman" w:hAnsi="Consolas" w:cs="Times New Roman"/>
+          <w:color w:val="CCCCCC"/>
+          <w:kern w:val="0"/>
+          <w:sz w:val="21"/>
+          <w:szCs w:val="21"/>
+          <w14:ligatures w14:val="none"/>
+        </w:rPr>
+      </w:pPr>
+      <w:r>
+        <w:rPr>
+          <w:rFonts w:ascii="Consolas" w:eastAsia="Times New Roman" w:hAnsi="Consolas" w:cs="Times New Roman"/>
+          <w:color w:val="C586C0"/>
+          <w:kern w:val="0"/>
+          <w:sz w:val="21"/>
+          <w:szCs w:val="21"/>
+          <w14:ligatures w14:val="none"/>
+        </w:rPr>
+        <w:t>import</w:t>
+      </w:r>
+      <w:r>
+        <w:rPr>
+          <w:rFonts w:ascii="Consolas" w:eastAsia="Times New Roman" w:hAnsi="Consolas" w:cs="Times New Roman"/>
+          <w:color w:val="CCCCCC"/>
+          <w:kern w:val="0"/>
+          <w:sz w:val="21"/>
+          <w:szCs w:val="21"/>
+          <w14:ligatures w14:val="none"/>
+        </w:rPr>
+        <w:t xml:space="preserve"> </w:t>
+      </w:r>
+      <w:r>
+        <w:rPr>
+          <w:rFonts w:ascii="Consolas" w:eastAsia="Times New Roman" w:hAnsi="Consolas" w:cs="Times New Roman"/>
+          <w:color w:val="4EC9B0"/>
+          <w:kern w:val="0"/>
+          <w:sz w:val="21"/>
+          <w:szCs w:val="21"/>
+          <w14:ligatures w14:val="none"/>
+        </w:rPr>
+        <w:t>spacy</w:t>
+      </w:r>
+    </w:p>
+    <w:p>
+      <w:pPr>
+        <w:shd w:val="clear" w:color="auto" w:fill="1F1F1F"/>
+        <w:spacing w:after="0" w:line="285" w:lineRule="atLeast"/>
+        <w:rPr>
+          <w:rFonts w:ascii="Consolas" w:eastAsia="Times New Roman" w:hAnsi="Consolas" w:cs="Times New Roman"/>
+          <w:color w:val="CCCCCC"/>
+          <w:kern w:val="0"/>
+          <w:sz w:val="21"/>
+          <w:szCs w:val="21"/>
+          <w14:ligatures w14:val="none"/>
+        </w:rPr>
+      </w:pPr>
+      <w:r>
+        <w:rPr>
+          <w:rFonts w:ascii="Consolas" w:eastAsia="Times New Roman" w:hAnsi="Consolas" w:cs="Times New Roman"/>
+          <w:color w:val="C586C0"/>
+          <w:kern w:val="0"/>
+          <w:sz w:val="21"/>
+          <w:szCs w:val="21"/>
+          <w14:ligatures w14:val="none"/>
+        </w:rPr>
+        <w:t>from</w:t>
+      </w:r>
+      <w:r>
+        <w:rPr>
+          <w:rFonts w:ascii="Consolas" w:eastAsia="Times New Roman" w:hAnsi="Consolas" w:cs="Times New Roman"/>
+          <w:color w:val="CCCCCC"/>
+          <w:kern w:val="0"/>
+          <w:sz w:val="21"/>
+          <w:szCs w:val="21"/>
+          <w14:ligatures w14:val="none"/>
+        </w:rPr>
+        <w:t xml:space="preserve"> </w:t>
+      </w:r>
+      <w:r>
+        <w:rPr>
+          <w:rFonts w:ascii="Consolas" w:eastAsia="Times New Roman" w:hAnsi="Consolas" w:cs="Times New Roman"/>
+          <w:color w:val="4EC9B0"/>
+          <w:kern w:val="0"/>
+          <w:sz w:val="21"/>
+          <w:szCs w:val="21"/>
+          <w14:ligatures w14:val="none"/>
+        </w:rPr>
+        <w:t>transformers</w:t>
+      </w:r>
+      <w:r>
+        <w:rPr>
+          <w:rFonts w:ascii="Consolas" w:eastAsia="Times New Roman" w:hAnsi="Consolas" w:cs="Times New Roman"/>
+          <w:color w:val="CCCCCC"/>
+          <w:kern w:val="0"/>
+          <w:sz w:val="21"/>
+          <w:szCs w:val="21"/>
+          <w14:ligatures w14:val="none"/>
+        </w:rPr>
+        <w:t xml:space="preserve"> </w:t>
+      </w:r>
+      <w:r>
+        <w:rPr>
+          <w:rFonts w:ascii="Consolas" w:eastAsia="Times New Roman" w:hAnsi="Consolas" w:cs="Times New Roman"/>
+          <w:color w:val="C586C0"/>
+          <w:kern w:val="0"/>
+          <w:sz w:val="21"/>
+          <w:szCs w:val="21"/>
+          <w14:ligatures w14:val="none"/>
+        </w:rPr>
+        <w:t>import</w:t>
+      </w:r>
+      <w:r>
+        <w:rPr>
+          <w:rFonts w:ascii="Consolas" w:eastAsia="Times New Roman" w:hAnsi="Consolas" w:cs="Times New Roman"/>
+          <w:color w:val="CCCCCC"/>
+          <w:kern w:val="0"/>
+          <w:sz w:val="21"/>
+          <w:szCs w:val="21"/>
+          <w14:ligatures w14:val="none"/>
+        </w:rPr>
+        <w:t xml:space="preserve"> </w:t>
+      </w:r>
+      <w:r>
+        <w:rPr>
+          <w:rFonts w:ascii="Consolas" w:eastAsia="Times New Roman" w:hAnsi="Consolas" w:cs="Times New Roman"/>
+          <w:color w:val="4EC9B0"/>
+          <w:kern w:val="0"/>
+          <w:sz w:val="21"/>
+          <w:szCs w:val="21"/>
+          <w14:ligatures w14:val="none"/>
+        </w:rPr>
+        <w:t>GPT2LMHeadModel</w:t>
+      </w:r>
+      <w:r>
+        <w:rPr>
+          <w:rFonts w:ascii="Consolas" w:eastAsia="Times New Roman" w:hAnsi="Consolas" w:cs="Times New Roman"/>
+          <w:color w:val="CCCCCC"/>
+          <w:kern w:val="0"/>
+          <w:sz w:val="21"/>
+          <w:szCs w:val="21"/>
+          <w14:ligatures w14:val="none"/>
+        </w:rPr>
+        <w:t xml:space="preserve">, </w:t>
+      </w:r>
+      <w:r>
+        <w:rPr>
+          <w:rFonts w:ascii="Consolas" w:eastAsia="Times New Roman" w:hAnsi="Consolas" w:cs="Times New Roman"/>
+          <w:color w:val="4EC9B0"/>
+          <w:kern w:val="0"/>
+          <w:sz w:val="21"/>
+          <w:szCs w:val="21"/>
+          <w14:ligatures w14:val="none"/>
+        </w:rPr>
+        <w:t>GPT2Tokenizer</w:t>
+      </w:r>
+    </w:p>
+    <w:p>
+      <w:pPr>
+        <w:shd w:val="clear" w:color="auto" w:fill="1F1F1F"/>
+        <w:spacing w:after="0" w:line="285" w:lineRule="atLeast"/>
+        <w:rPr>
+          <w:rFonts w:ascii="Consolas" w:eastAsia="Times New Roman" w:hAnsi="Consolas" w:cs="Times New Roman"/>
+          <w:color w:val="CCCCCC"/>
+          <w:kern w:val="0"/>
+          <w:sz w:val="21"/>
+          <w:szCs w:val="21"/>
+          <w14:ligatures w14:val="none"/>
+        </w:rPr>
+      </w:pPr>
+      <w:r>
+        <w:rPr>
+          <w:rFonts w:ascii="Consolas" w:eastAsia="Times New Roman" w:hAnsi="Consolas" w:cs="Times New Roman"/>
+          <w:color w:val="C586C0"/>
+          <w:kern w:val="0"/>
+          <w:sz w:val="21"/>
+          <w:szCs w:val="21"/>
+          <w14:ligatures w14:val="none"/>
+        </w:rPr>
+        <w:t>import</w:t>
+      </w:r>
+      <w:r>
+        <w:rPr>
+          <w:rFonts w:ascii="Consolas" w:eastAsia="Times New Roman" w:hAnsi="Consolas" w:cs="Times New Roman"/>
+          <w:color w:val="CCCCCC"/>
+          <w:kern w:val="0"/>
+          <w:sz w:val="21"/>
+          <w:szCs w:val="21"/>
+          <w14:ligatures w14:val="none"/>
+        </w:rPr>
+        <w:t xml:space="preserve"> </w:t>
+      </w:r>
+      <w:r>
+        <w:rPr>
+          <w:rFonts w:ascii="Consolas" w:eastAsia="Times New Roman" w:hAnsi="Consolas" w:cs="Times New Roman"/>
+          <w:color w:val="4EC9B0"/>
+          <w:kern w:val="0"/>
+          <w:sz w:val="21"/>
+          <w:szCs w:val="21"/>
+          <w14:ligatures w14:val="none"/>
+        </w:rPr>
+        <w:t>torch</w:t>
+      </w:r>
+    </w:p>
+    <w:p>
+      <w:pPr>
+        <w:shd w:val="clear" w:color="auto" w:fill="1F1F1F"/>
+        <w:spacing w:after="0" w:line="285" w:lineRule="atLeast"/>
+        <w:rPr>
+          <w:rFonts w:ascii="Consolas" w:eastAsia="Times New Roman" w:hAnsi="Consolas" w:cs="Times New Roman"/>
+          <w:color w:val="CCCCCC"/>
+          <w:kern w:val="0"/>
+          <w:sz w:val="21"/>
+          <w:szCs w:val="21"/>
+          <w14:ligatures w14:val="none"/>
+        </w:rPr>
+      </w:pPr>
+      <w:r>
+        <w:rPr>
+          <w:rFonts w:ascii="Consolas" w:eastAsia="Times New Roman" w:hAnsi="Consolas" w:cs="Times New Roman"/>
+          <w:color w:val="C586C0"/>
+          <w:kern w:val="0"/>
+          <w:sz w:val="21"/>
+          <w:szCs w:val="21"/>
+          <w14:ligatures w14:val="none"/>
+        </w:rPr>
+        <w:t>from</w:t>
+      </w:r>
+      <w:r>
+        <w:rPr>
+          <w:rFonts w:ascii="Consolas" w:eastAsia="Times New Roman" w:hAnsi="Consolas" w:cs="Times New Roman"/>
+          <w:color w:val="CCCCCC"/>
+          <w:kern w:val="0"/>
+          <w:sz w:val="21"/>
+          <w:szCs w:val="21"/>
+          <w14:ligatures w14:val="none"/>
+        </w:rPr>
+        <w:t xml:space="preserve"> </w:t>
+      </w:r>
+      <w:proofErr w:type="spellStart"/>
+      <w:r>
+        <w:rPr>
+          <w:rFonts w:ascii="Consolas" w:eastAsia="Times New Roman" w:hAnsi="Consolas" w:cs="Times New Roman"/>
+          <w:color w:val="4EC9B0"/>
+          <w:kern w:val="0"/>
+          <w:sz w:val="21"/>
+          <w:szCs w:val="21"/>
+          <w14:ligatures w14:val="none"/>
+        </w:rPr>
+        <w:t>textblob</w:t>
+      </w:r>
+      <w:proofErr w:type="spellEnd"/>
+      <w:r>
+        <w:rPr>
+          <w:rFonts w:ascii="Consolas" w:eastAsia="Times New Roman" w:hAnsi="Consolas" w:cs="Times New Roman"/>
+          <w:color w:val="CCCCCC"/>
+          <w:kern w:val="0"/>
+          <w:sz w:val="21"/>
+          <w:szCs w:val="21"/>
+          <w14:ligatures w14:val="none"/>
+        </w:rPr>
+        <w:t xml:space="preserve"> </w:t>
+      </w:r>
+      <w:r>
+        <w:rPr>
+          <w:rFonts w:ascii="Consolas" w:eastAsia="Times New Roman" w:hAnsi="Consolas" w:cs="Times New Roman"/>
+          <w:color w:val="C586C0"/>
+          <w:kern w:val="0"/>
+          <w:sz w:val="21"/>
+          <w:szCs w:val="21"/>
+          <w14:ligatures w14:val="none"/>
+        </w:rPr>
+        <w:t>import</w:t>
+      </w:r>
+      <w:r>
+        <w:rPr>
+          <w:rFonts w:ascii="Consolas" w:eastAsia="Times New Roman" w:hAnsi="Consolas" w:cs="Times New Roman"/>
+          <w:color w:val="CCCCCC"/>
+          <w:kern w:val="0"/>
+          <w:sz w:val="21"/>
+          <w:szCs w:val="21"/>
+          <w14:ligatures w14:val="none"/>
+        </w:rPr>
+        <w:t xml:space="preserve"> </w:t>
+      </w:r>
+      <w:proofErr w:type="spellStart"/>
+      <w:r>
+        <w:rPr>
+          <w:rFonts w:ascii="Consolas" w:eastAsia="Times New Roman" w:hAnsi="Consolas" w:cs="Times New Roman"/>
+          <w:color w:val="4EC9B0"/>
+          <w:kern w:val="0"/>
+          <w:sz w:val="21"/>
+          <w:szCs w:val="21"/>
+          <w14:ligatures w14:val="none"/>
+        </w:rPr>
+        <w:t>TextBlob</w:t>
+      </w:r>
+      <w:proofErr w:type="spellEnd"/>
+    </w:p>
+    <w:p>
+      <w:pPr>
+        <w:shd w:val="clear" w:color="auto" w:fill="1F1F1F"/>
+        <w:spacing w:after="0" w:line="285" w:lineRule="atLeast"/>
+        <w:rPr>
+          <w:rFonts w:ascii="Consolas" w:eastAsia="Times New Roman" w:hAnsi="Consolas" w:cs="Times New Roman"/>
+          <w:color w:val="CCCCCC"/>
+          <w:kern w:val="0"/>
+          <w:sz w:val="21"/>
+          <w:szCs w:val="21"/>
+          <w14:ligatures w14:val="none"/>
+        </w:rPr>
+      </w:pPr>
+    </w:p>
+    <w:p>
+      <w:pPr>
+        <w:shd w:val="clear" w:color="auto" w:fill="1F1F1F"/>
+        <w:spacing w:after="0" w:line="285" w:lineRule="atLeast"/>
+        <w:rPr>
+          <w:rFonts w:ascii="Consolas" w:eastAsia="Times New Roman" w:hAnsi="Consolas" w:cs="Times New Roman"/>
+          <w:color w:val="CCCCCC"/>
+          <w:kern w:val="0"/>
+          <w:sz w:val="21"/>
+          <w:szCs w:val="21"/>
+          <w14:ligatures w14:val="none"/>
+        </w:rPr>
+      </w:pPr>
+      <w:r>
+        <w:rPr>
+          <w:rFonts w:ascii="Consolas" w:eastAsia="Times New Roman" w:hAnsi="Consolas" w:cs="Times New Roman"/>
+          <w:color w:val="6A9955"/>
+          <w:kern w:val="0"/>
+          <w:sz w:val="21"/>
+          <w:szCs w:val="21"/>
+          <w14:ligatures w14:val="none"/>
+        </w:rPr>
+        <w:t xml:space="preserve"># Load the </w:t>
+      </w:r>
+      <w:proofErr w:type="spellStart"/>
+      <w:r>
+        <w:rPr>
+          <w:rFonts w:ascii="Consolas" w:eastAsia="Times New Roman" w:hAnsi="Consolas" w:cs="Times New Roman"/>
+          <w:color w:val="6A9955"/>
+          <w:kern w:val="0"/>
+          <w:sz w:val="21"/>
+          <w:szCs w:val="21"/>
+          <w14:ligatures w14:val="none"/>
+        </w:rPr>
+        <w:t>spaCy</w:t>
+      </w:r>
+      <w:proofErr w:type="spellEnd"/>
+      <w:r>
+        <w:rPr>
+          <w:rFonts w:ascii="Consolas" w:eastAsia="Times New Roman" w:hAnsi="Consolas" w:cs="Times New Roman"/>
+          <w:color w:val="6A9955"/>
+          <w:kern w:val="0"/>
+          <w:sz w:val="21"/>
+          <w:szCs w:val="21"/>
+          <w14:ligatures w14:val="none"/>
+        </w:rPr>
+        <w:t xml:space="preserve"> model for traditional NLP tasks</w:t>
+      </w:r>
+    </w:p>
+    <w:p>
+      <w:pPr>
+        <w:shd w:val="clear" w:color="auto" w:fill="1F1F1F"/>
+        <w:spacing w:after="0" w:line="285" w:lineRule="atLeast"/>
+        <w:rPr>
+          <w:rFonts w:ascii="Consolas" w:eastAsia="Times New Roman" w:hAnsi="Consolas" w:cs="Times New Roman"/>
+          <w:color w:val="CCCCCC"/>
+          <w:kern w:val="0"/>
+          <w:sz w:val="21"/>
+          <w:szCs w:val="21"/>
+          <w14:ligatures w14:val="none"/>
+        </w:rPr>
+      </w:pPr>
+      <w:proofErr w:type="spellStart"/>
+      <w:r>
+        <w:rPr>
+          <w:rFonts w:ascii="Consolas" w:eastAsia="Times New Roman" w:hAnsi="Consolas" w:cs="Times New Roman"/>
+          <w:color w:val="9CDCFE"/>
+          <w:kern w:val="0"/>
+          <w:sz w:val="21"/>
+          <w:szCs w:val="21"/>
+          <w14:ligatures w14:val="none"/>
+        </w:rPr>
+        <w:t>nlp</w:t>
+      </w:r>
+      <w:proofErr w:type="spellEnd"/>
+      <w:r>
+        <w:rPr>
+          <w:rFonts w:ascii="Consolas" w:eastAsia="Times New Roman" w:hAnsi="Consolas" w:cs="Times New Roman"/>
+          <w:color w:val="CCCCCC"/>
+          <w:kern w:val="0"/>
+          <w:sz w:val="21"/>
+          <w:szCs w:val="21"/>
+          <w14:ligatures w14:val="none"/>
+        </w:rPr>
+        <w:t xml:space="preserve"> </w:t>
+      </w:r>
+      <w:r>
+        <w:rPr>
+          <w:rFonts w:ascii="Consolas" w:eastAsia="Times New Roman" w:hAnsi="Consolas" w:cs="Times New Roman"/>
+          <w:color w:val="D4D4D4"/>
+          <w:kern w:val="0"/>
+          <w:sz w:val="21"/>
+          <w:szCs w:val="21"/>
+          <w14:ligatures w14:val="none"/>
+        </w:rPr>
+        <w:t>=</w:t>
+      </w:r>
+      <w:r>
+        <w:rPr>
+          <w:rFonts w:ascii="Consolas" w:eastAsia="Times New Roman" w:hAnsi="Consolas" w:cs="Times New Roman"/>
+          <w:color w:val="CCCCCC"/>
+          <w:kern w:val="0"/>
+          <w:sz w:val="21"/>
+          <w:szCs w:val="21"/>
+          <w14:ligatures w14:val="none"/>
+        </w:rPr>
+        <w:t xml:space="preserve"> </w:t>
+      </w:r>
+      <w:proofErr w:type="spellStart"/>
+      <w:proofErr w:type="gramStart"/>
+      <w:r>
+        <w:rPr>
+          <w:rFonts w:ascii="Consolas" w:eastAsia="Times New Roman" w:hAnsi="Consolas" w:cs="Times New Roman"/>
+          <w:color w:val="4EC9B0"/>
+          <w:kern w:val="0"/>
+          <w:sz w:val="21"/>
+          <w:szCs w:val="21"/>
+          <w14:ligatures w14:val="none"/>
+        </w:rPr>
+        <w:t>spacy</w:t>
+      </w:r>
+      <w:r>
+        <w:rPr>
+          <w:rFonts w:ascii="Consolas" w:eastAsia="Times New Roman" w:hAnsi="Consolas" w:cs="Times New Roman"/>
+          <w:color w:val="CCCCCC"/>
+          <w:kern w:val="0"/>
+          <w:sz w:val="21"/>
+          <w:szCs w:val="21"/>
+          <w14:ligatures w14:val="none"/>
+        </w:rPr>
+        <w:t>.</w:t>
+      </w:r>
+      <w:r>
+        <w:rPr>
+          <w:rFonts w:ascii="Consolas" w:eastAsia="Times New Roman" w:hAnsi="Consolas" w:cs="Times New Roman"/>
+          <w:color w:val="DCDCAA"/>
+          <w:kern w:val="0"/>
+          <w:sz w:val="21"/>
+          <w:szCs w:val="21"/>
+          <w14:ligatures w14:val="none"/>
+        </w:rPr>
+        <w:t>load</w:t>
+      </w:r>
+      <w:proofErr w:type="spellEnd"/>
+      <w:proofErr w:type="gramEnd"/>
+      <w:r>
+        <w:rPr>
+          <w:rFonts w:ascii="Consolas" w:eastAsia="Times New Roman" w:hAnsi="Consolas" w:cs="Times New Roman"/>
+          <w:color w:val="CCCCCC"/>
+          <w:kern w:val="0"/>
+          <w:sz w:val="21"/>
+          <w:szCs w:val="21"/>
+          <w14:ligatures w14:val="none"/>
+        </w:rPr>
+        <w:t>(</w:t>
+      </w:r>
+      <w:r>
+        <w:rPr>
+          <w:rFonts w:ascii="Consolas" w:eastAsia="Times New Roman" w:hAnsi="Consolas" w:cs="Times New Roman"/>
+          <w:color w:val="CE9178"/>
+          <w:kern w:val="0"/>
+          <w:sz w:val="21"/>
+          <w:szCs w:val="21"/>
+          <w14:ligatures w14:val="none"/>
+        </w:rPr>
+        <w:t>"</w:t>
+      </w:r>
+      <w:proofErr w:type="spellStart"/>
+      <w:r>
+        <w:rPr>
+          <w:rFonts w:ascii="Consolas" w:eastAsia="Times New Roman" w:hAnsi="Consolas" w:cs="Times New Roman"/>
+          <w:color w:val="CE9178"/>
+          <w:kern w:val="0"/>
+          <w:sz w:val="21"/>
+          <w:szCs w:val="21"/>
+          <w14:ligatures w14:val="none"/>
+        </w:rPr>
+        <w:t>en_core_web_sm</w:t>
+      </w:r>
+      <w:proofErr w:type="spellEnd"/>
+      <w:r>
+        <w:rPr>
+          <w:rFonts w:ascii="Consolas" w:eastAsia="Times New Roman" w:hAnsi="Consolas" w:cs="Times New Roman"/>
+          <w:color w:val="CE9178"/>
+          <w:kern w:val="0"/>
+          <w:sz w:val="21"/>
+          <w:szCs w:val="21"/>
+          <w14:ligatures w14:val="none"/>
+        </w:rPr>
+        <w:t>"</w:t>
+      </w:r>
+      <w:r>
+        <w:rPr>
+          <w:rFonts w:ascii="Consolas" w:eastAsia="Times New Roman" w:hAnsi="Consolas" w:cs="Times New Roman"/>
+          <w:color w:val="CCCCCC"/>
+          <w:kern w:val="0"/>
+          <w:sz w:val="21"/>
+          <w:szCs w:val="21"/>
+          <w14:ligatures w14:val="none"/>
+        </w:rPr>
+        <w:t>)</w:t>
+      </w:r>
+    </w:p>
+    <w:p>
+      <w:pPr>
+        <w:shd w:val="clear" w:color="auto" w:fill="1F1F1F"/>
+        <w:spacing w:after="0" w:line="285" w:lineRule="atLeast"/>
+        <w:rPr>
+          <w:rFonts w:ascii="Consolas" w:eastAsia="Times New Roman" w:hAnsi="Consolas" w:cs="Times New Roman"/>
+          <w:color w:val="CCCCCC"/>
+          <w:kern w:val="0"/>
+          <w:sz w:val="21"/>
+          <w:szCs w:val="21"/>
+          <w14:ligatures w14:val="none"/>
+        </w:rPr>
+      </w:pPr>
+    </w:p>
+    <w:p>
+      <w:pPr>
+        <w:shd w:val="clear" w:color="auto" w:fill="1F1F1F"/>
+        <w:spacing w:after="0" w:line="285" w:lineRule="atLeast"/>
+        <w:rPr>
+          <w:rFonts w:ascii="Consolas" w:eastAsia="Times New Roman" w:hAnsi="Consolas" w:cs="Times New Roman"/>
+          <w:color w:val="CCCCCC"/>
+          <w:kern w:val="0"/>
+          <w:sz w:val="21"/>
+          <w:szCs w:val="21"/>
+          <w14:ligatures w14:val="none"/>
+        </w:rPr>
+      </w:pPr>
+      <w:r>
+        <w:rPr>
+          <w:rFonts w:ascii="Consolas" w:eastAsia="Times New Roman" w:hAnsi="Consolas" w:cs="Times New Roman"/>
+          <w:color w:val="6A9955"/>
+          <w:kern w:val="0"/>
+          <w:sz w:val="21"/>
+          <w:szCs w:val="21"/>
+          <w14:ligatures w14:val="none"/>
+        </w:rPr>
+        <w:t># Load the pre-trained GPT-2 model and tokenizer</w:t>
+      </w:r>
+    </w:p>
+    <w:p>
+      <w:pPr>
+        <w:shd w:val="clear" w:color="auto" w:fill="1F1F1F"/>
+        <w:spacing w:after="0" w:line="285" w:lineRule="atLeast"/>
+        <w:rPr>
+          <w:rFonts w:ascii="Consolas" w:eastAsia="Times New Roman" w:hAnsi="Consolas" w:cs="Times New Roman"/>
+          <w:color w:val="CCCCCC"/>
+          <w:kern w:val="0"/>
+          <w:sz w:val="21"/>
+          <w:szCs w:val="21"/>
+          <w14:ligatures w14:val="none"/>
+        </w:rPr>
+      </w:pPr>
+      <w:r>
+        <w:rPr>
+          <w:rFonts w:ascii="Consolas" w:eastAsia="Times New Roman" w:hAnsi="Consolas" w:cs="Times New Roman"/>
+          <w:color w:val="9CDCFE"/>
+          <w:kern w:val="0"/>
+          <w:sz w:val="21"/>
+          <w:szCs w:val="21"/>
+          <w14:ligatures w14:val="none"/>
+        </w:rPr>
+        <w:t>tokenizer</w:t>
+      </w:r>
+      <w:r>
+        <w:rPr>
+          <w:rFonts w:ascii="Consolas" w:eastAsia="Times New Roman" w:hAnsi="Consolas" w:cs="Times New Roman"/>
+          <w:color w:val="CCCCCC"/>
+          <w:kern w:val="0"/>
+          <w:sz w:val="21"/>
+          <w:szCs w:val="21"/>
+          <w14:ligatures w14:val="none"/>
+        </w:rPr>
+        <w:t xml:space="preserve"> </w:t>
+      </w:r>
+      <w:r>
+        <w:rPr>
+          <w:rFonts w:ascii="Consolas" w:eastAsia="Times New Roman" w:hAnsi="Consolas" w:cs="Times New Roman"/>
+          <w:color w:val="D4D4D4"/>
+          <w:kern w:val="0"/>
+          <w:sz w:val="21"/>
+          <w:szCs w:val="21"/>
+          <w14:ligatures w14:val="none"/>
+        </w:rPr>
+        <w:t>=</w:t>
+      </w:r>
+      <w:r>
+        <w:rPr>
+          <w:rFonts w:ascii="Consolas" w:eastAsia="Times New Roman" w:hAnsi="Consolas" w:cs="Times New Roman"/>
+          <w:color w:val="CCCCCC"/>
+          <w:kern w:val="0"/>
+          <w:sz w:val="21"/>
+          <w:szCs w:val="21"/>
+          <w14:ligatures w14:val="none"/>
+        </w:rPr>
+        <w:t xml:space="preserve"> </w:t>
+      </w:r>
+      <w:r>
+        <w:rPr>
+          <w:rFonts w:ascii="Consolas" w:eastAsia="Times New Roman" w:hAnsi="Consolas" w:cs="Times New Roman"/>
+          <w:color w:val="4EC9B0"/>
+          <w:kern w:val="0"/>
+          <w:sz w:val="21"/>
+          <w:szCs w:val="21"/>
+          <w14:ligatures w14:val="none"/>
+        </w:rPr>
+        <w:t>GPT2Tokenizer</w:t>
+      </w:r>
+      <w:r>
+        <w:rPr>
+          <w:rFonts w:ascii="Consolas" w:eastAsia="Times New Roman" w:hAnsi="Consolas" w:cs="Times New Roman"/>
+          <w:color w:val="CCCCCC"/>
+          <w:kern w:val="0"/>
+          <w:sz w:val="21"/>
+          <w:szCs w:val="21"/>
+          <w14:ligatures w14:val="none"/>
+        </w:rPr>
+        <w:t>.</w:t>
+      </w:r>
+      <w:r>
+        <w:rPr>
+          <w:rFonts w:ascii="Consolas" w:eastAsia="Times New Roman" w:hAnsi="Consolas" w:cs="Times New Roman"/>
+          <w:color w:val="DCDCAA"/>
+          <w:kern w:val="0"/>
+          <w:sz w:val="21"/>
+          <w:szCs w:val="21"/>
+          <w14:ligatures w14:val="none"/>
+        </w:rPr>
+        <w:t>from_pretrained</w:t>
+      </w:r>
+      <w:r>
+        <w:rPr>
+          <w:rFonts w:ascii="Consolas" w:eastAsia="Times New Roman" w:hAnsi="Consolas" w:cs="Times New Roman"/>
+          <w:color w:val="CCCCCC"/>
+          <w:kern w:val="0"/>
+          <w:sz w:val="21"/>
+          <w:szCs w:val="21"/>
+          <w14:ligatures w14:val="none"/>
+        </w:rPr>
+        <w:t>(</w:t>
+      </w:r>
+      <w:r>
+        <w:rPr>
+          <w:rFonts w:ascii="Consolas" w:eastAsia="Times New Roman" w:hAnsi="Consolas" w:cs="Times New Roman"/>
+          <w:color w:val="CE9178"/>
+          <w:kern w:val="0"/>
+          <w:sz w:val="21"/>
+          <w:szCs w:val="21"/>
+          <w14:ligatures w14:val="none"/>
+        </w:rPr>
+        <w:t>"gpt2"</w:t>
+      </w:r>
+      <w:r>
+        <w:rPr>
+          <w:rFonts w:ascii="Consolas" w:eastAsia="Times New Roman" w:hAnsi="Consolas" w:cs="Times New Roman"/>
+          <w:color w:val="CCCCCC"/>
+          <w:kern w:val="0"/>
+          <w:sz w:val="21"/>
+          <w:szCs w:val="21"/>
+          <w14:ligatures w14:val="none"/>
+        </w:rPr>
+        <w:t>)</w:t>
+      </w:r>
+    </w:p>
+    <w:p>
+      <w:pPr>
+        <w:shd w:val="clear" w:color="auto" w:fill="1F1F1F"/>
+        <w:spacing w:after="0" w:line="285" w:lineRule="atLeast"/>
+        <w:rPr>
+          <w:rFonts w:ascii="Consolas" w:eastAsia="Times New Roman" w:hAnsi="Consolas" w:cs="Times New Roman"/>
+          <w:color w:val="CCCCCC"/>
+          <w:kern w:val="0"/>
+          <w:sz w:val="21"/>
+          <w:szCs w:val="21"/>
+          <w14:ligatures w14:val="none"/>
+        </w:rPr>
+      </w:pPr>
+      <w:r>
+        <w:rPr>
+          <w:rFonts w:ascii="Consolas" w:eastAsia="Times New Roman" w:hAnsi="Consolas" w:cs="Times New Roman"/>
+          <w:color w:val="9CDCFE"/>
+          <w:kern w:val="0"/>
+          <w:sz w:val="21"/>
+          <w:szCs w:val="21"/>
+          <w14:ligatures w14:val="none"/>
+        </w:rPr>
+        <w:t>model</w:t>
+      </w:r>
+      <w:r>
+        <w:rPr>
+          <w:rFonts w:ascii="Consolas" w:eastAsia="Times New Roman" w:hAnsi="Consolas" w:cs="Times New Roman"/>
+          <w:color w:val="CCCCCC"/>
+          <w:kern w:val="0"/>
+          <w:sz w:val="21"/>
+          <w:szCs w:val="21"/>
+          <w14:ligatures w14:val="none"/>
+        </w:rPr>
+        <w:t xml:space="preserve"> </w:t>
+      </w:r>
+      <w:r>
+        <w:rPr>
+          <w:rFonts w:ascii="Consolas" w:eastAsia="Times New Roman" w:hAnsi="Consolas" w:cs="Times New Roman"/>
+          <w:color w:val="D4D4D4"/>
+          <w:kern w:val="0"/>
+          <w:sz w:val="21"/>
+          <w:szCs w:val="21"/>
+          <w14:ligatures w14:val="none"/>
+        </w:rPr>
+        <w:t>=</w:t>
+      </w:r>
+      <w:r>
+        <w:rPr>
+          <w:rFonts w:ascii="Consolas" w:eastAsia="Times New Roman" w:hAnsi="Consolas" w:cs="Times New Roman"/>
+          <w:color w:val="CCCCCC"/>
+          <w:kern w:val="0"/>
+          <w:sz w:val="21"/>
+          <w:szCs w:val="21"/>
+          <w14:ligatures w14:val="none"/>
+        </w:rPr>
+        <w:t xml:space="preserve"> </w:t>
+      </w:r>
+      <w:r>
+        <w:rPr>
+          <w:rFonts w:ascii="Consolas" w:eastAsia="Times New Roman" w:hAnsi="Consolas" w:cs="Times New Roman"/>
+          <w:color w:val="4EC9B0"/>
+          <w:kern w:val="0"/>
+          <w:sz w:val="21"/>
+          <w:szCs w:val="21"/>
+          <w14:ligatures w14:val="none"/>
+        </w:rPr>
+        <w:t>GPT2LMHeadModel</w:t>
+      </w:r>
+      <w:r>
+        <w:rPr>
+          <w:rFonts w:ascii="Consolas" w:eastAsia="Times New Roman" w:hAnsi="Consolas" w:cs="Times New Roman"/>
+          <w:color w:val="CCCCCC"/>
+          <w:kern w:val="0"/>
+          <w:sz w:val="21"/>
+          <w:szCs w:val="21"/>
+          <w14:ligatures w14:val="none"/>
+        </w:rPr>
+        <w:t>.</w:t>
+      </w:r>
+      <w:r>
+        <w:rPr>
+          <w:rFonts w:ascii="Consolas" w:eastAsia="Times New Roman" w:hAnsi="Consolas" w:cs="Times New Roman"/>
+          <w:color w:val="DCDCAA"/>
+          <w:kern w:val="0"/>
+          <w:sz w:val="21"/>
+          <w:szCs w:val="21"/>
+          <w14:ligatures w14:val="none"/>
+        </w:rPr>
+        <w:t>from_pretrained</w:t>
+      </w:r>
+      <w:r>
+        <w:rPr>
+          <w:rFonts w:ascii="Consolas" w:eastAsia="Times New Roman" w:hAnsi="Consolas" w:cs="Times New Roman"/>
+          <w:color w:val="CCCCCC"/>
+          <w:kern w:val="0"/>
+          <w:sz w:val="21"/>
+          <w:szCs w:val="21"/>
+          <w14:ligatures w14:val="none"/>
+        </w:rPr>
+        <w:t>(</w:t>
+      </w:r>
+      <w:r>
+        <w:rPr>
+          <w:rFonts w:ascii="Consolas" w:eastAsia="Times New Roman" w:hAnsi="Consolas" w:cs="Times New Roman"/>
+          <w:color w:val="CE9178"/>
+          <w:kern w:val="0"/>
+          <w:sz w:val="21"/>
+          <w:szCs w:val="21"/>
+          <w14:ligatures w14:val="none"/>
+        </w:rPr>
+        <w:t>"gpt2"</w:t>
+      </w:r>
+      <w:r>
+        <w:rPr>
+          <w:rFonts w:ascii="Consolas" w:eastAsia="Times New Roman" w:hAnsi="Consolas" w:cs="Times New Roman"/>
+          <w:color w:val="CCCCCC"/>
+          <w:kern w:val="0"/>
+          <w:sz w:val="21"/>
+          <w:szCs w:val="21"/>
+          <w14:ligatures w14:val="none"/>
+        </w:rPr>
+        <w:t>)</w:t>
+      </w:r>
+    </w:p>
+    <w:p>
+      <w:pPr>
+        <w:shd w:val="clear" w:color="auto" w:fill="1F1F1F"/>
+        <w:spacing w:after="0" w:line="285" w:lineRule="atLeast"/>
+        <w:rPr>
+          <w:rFonts w:ascii="Consolas" w:eastAsia="Times New Roman" w:hAnsi="Consolas" w:cs="Times New Roman"/>
+          <w:color w:val="CCCCCC"/>
+          <w:kern w:val="0"/>
+          <w:sz w:val="21"/>
+          <w:szCs w:val="21"/>
+          <w14:ligatures w14:val="none"/>
+        </w:rPr>
+      </w:pPr>
+    </w:p>
+    <w:p>
+      <w:pPr>
+        <w:shd w:val="clear" w:color="auto" w:fill="1F1F1F"/>
+        <w:spacing w:after="0" w:line="285" w:lineRule="atLeast"/>
+        <w:rPr>
+          <w:rFonts w:ascii="Consolas" w:eastAsia="Times New Roman" w:hAnsi="Consolas" w:cs="Times New Roman"/>
+          <w:color w:val="CCCCCC"/>
+          <w:kern w:val="0"/>
+          <w:sz w:val="21"/>
+          <w:szCs w:val="21"/>
+          <w14:ligatures w14:val="none"/>
+        </w:rPr>
+      </w:pPr>
+      <w:r>
+        <w:rPr>
+          <w:rFonts w:ascii="Consolas" w:eastAsia="Times New Roman" w:hAnsi="Consolas" w:cs="Times New Roman"/>
+          <w:color w:val="569CD6"/>
+          <w:kern w:val="0"/>
+          <w:sz w:val="21"/>
+          <w:szCs w:val="21"/>
+          <w14:ligatures w14:val="none"/>
+        </w:rPr>
+        <w:t>def</w:t>
+      </w:r>
+      <w:r>
+        <w:rPr>
+          <w:rFonts w:ascii="Consolas" w:eastAsia="Times New Roman" w:hAnsi="Consolas" w:cs="Times New Roman"/>
+          <w:color w:val="CCCCCC"/>
+          <w:kern w:val="0"/>
+          <w:sz w:val="21"/>
+          <w:szCs w:val="21"/>
+          <w14:ligatures w14:val="none"/>
+        </w:rPr>
+        <w:t xml:space="preserve"> </w:t>
+      </w:r>
+      <w:proofErr w:type="spellStart"/>
+      <w:r>
+        <w:rPr>
+          <w:rFonts w:ascii="Consolas" w:eastAsia="Times New Roman" w:hAnsi="Consolas" w:cs="Times New Roman"/>
+          <w:color w:val="DCDCAA"/>
+          <w:kern w:val="0"/>
+          <w:sz w:val="21"/>
+          <w:szCs w:val="21"/>
+          <w14:ligatures w14:val="none"/>
+        </w:rPr>
+        <w:t>generate_</w:t>
+      </w:r>
+      <w:proofErr w:type="gramStart"/>
+      <w:r>
+        <w:rPr>
+          <w:rFonts w:ascii="Consolas" w:eastAsia="Times New Roman" w:hAnsi="Consolas" w:cs="Times New Roman"/>
+          <w:color w:val="DCDCAA"/>
+          <w:kern w:val="0"/>
+          <w:sz w:val="21"/>
+          <w:szCs w:val="21"/>
+          <w14:ligatures w14:val="none"/>
+        </w:rPr>
+        <w:t>text</w:t>
+      </w:r>
+      <w:proofErr w:type="spellEnd"/>
+      <w:r>
+        <w:rPr>
+          <w:rFonts w:ascii="Consolas" w:eastAsia="Times New Roman" w:hAnsi="Consolas" w:cs="Times New Roman"/>
+          <w:color w:val="CCCCCC"/>
+          <w:kern w:val="0"/>
+          <w:sz w:val="21"/>
+          <w:szCs w:val="21"/>
+          <w14:ligatures w14:val="none"/>
+        </w:rPr>
+        <w:t>(</w:t>
+      </w:r>
+      <w:proofErr w:type="gramEnd"/>
+      <w:r>
+        <w:rPr>
+          <w:rFonts w:ascii="Consolas" w:eastAsia="Times New Roman" w:hAnsi="Consolas" w:cs="Times New Roman"/>
+          <w:color w:val="9CDCFE"/>
+          <w:kern w:val="0"/>
+          <w:sz w:val="21"/>
+          <w:szCs w:val="21"/>
+          <w14:ligatures w14:val="none"/>
+        </w:rPr>
+        <w:t>prompt</w:t>
+      </w:r>
+      <w:r>
+        <w:rPr>
+          <w:rFonts w:ascii="Consolas" w:eastAsia="Times New Roman" w:hAnsi="Consolas" w:cs="Times New Roman"/>
+          <w:color w:val="CCCCCC"/>
+          <w:kern w:val="0"/>
+          <w:sz w:val="21"/>
+          <w:szCs w:val="21"/>
+          <w14:ligatures w14:val="none"/>
+        </w:rPr>
+        <w:t xml:space="preserve">, </w:t>
+      </w:r>
+      <w:proofErr w:type="spellStart"/>
+      <w:r>
+        <w:rPr>
+          <w:rFonts w:ascii="Consolas" w:eastAsia="Times New Roman" w:hAnsi="Consolas" w:cs="Times New Roman"/>
+          <w:color w:val="9CDCFE"/>
+          <w:kern w:val="0"/>
+          <w:sz w:val="21"/>
+          <w:szCs w:val="21"/>
+          <w14:ligatures w14:val="none"/>
+        </w:rPr>
+        <w:t>max_length</w:t>
+      </w:r>
+      <w:proofErr w:type="spellEnd"/>
+      <w:r>
+        <w:rPr>
+          <w:rFonts w:ascii="Consolas" w:eastAsia="Times New Roman" w:hAnsi="Consolas" w:cs="Times New Roman"/>
+          <w:color w:val="D4D4D4"/>
+          <w:kern w:val="0"/>
+          <w:sz w:val="21"/>
+          <w:szCs w:val="21"/>
+          <w14:ligatures w14:val="none"/>
+        </w:rPr>
+        <w:t>=</w:t>
+      </w:r>
+      <w:r>
+        <w:rPr>
+          <w:rFonts w:ascii="Consolas" w:eastAsia="Times New Roman" w:hAnsi="Consolas" w:cs="Times New Roman"/>
+          <w:color w:val="B5CEA8"/>
+          <w:kern w:val="0"/>
+          <w:sz w:val="21"/>
+          <w:szCs w:val="21"/>
+          <w14:ligatures w14:val="none"/>
+        </w:rPr>
+        <w:t>100</w:t>
+      </w:r>
+      <w:r>
+        <w:rPr>
+          <w:rFonts w:ascii="Consolas" w:eastAsia="Times New Roman" w:hAnsi="Consolas" w:cs="Times New Roman"/>
+          <w:color w:val="CCCCCC"/>
+          <w:kern w:val="0"/>
+          <w:sz w:val="21"/>
+          <w:szCs w:val="21"/>
+          <w14:ligatures w14:val="none"/>
+        </w:rPr>
+        <w:t>):</w:t>
+      </w:r>
+    </w:p>
+    <w:p>
+      <w:pPr>
+        <w:shd w:val="clear" w:color="auto" w:fill="1F1F1F"/>
+        <w:spacing w:after="0" w:line="285" w:lineRule="atLeast"/>
+        <w:rPr>
+          <w:rFonts w:ascii="Consolas" w:eastAsia="Times New Roman" w:hAnsi="Consolas" w:cs="Times New Roman"/>
+          <w:color w:val="CCCCCC"/>
+          <w:kern w:val="0"/>
+          <w:sz w:val="21"/>
+          <w:szCs w:val="21"/>
+          <w14:ligatures w14:val="none"/>
+        </w:rPr>
+      </w:pPr>
+      <w:r>
+        <w:rPr>
+          <w:rFonts w:ascii="Consolas" w:eastAsia="Times New Roman" w:hAnsi="Consolas" w:cs="Times New Roman"/>
+          <w:color w:val="CCCCCC"/>
+          <w:kern w:val="0"/>
+          <w:sz w:val="21"/>
+          <w:szCs w:val="21"/>
+          <w14:ligatures w14:val="none"/>
+        </w:rPr>
+        <w:t xml:space="preserve">    </w:t>
+      </w:r>
+      <w:r>
+        <w:rPr>
+          <w:rFonts w:ascii="Consolas" w:eastAsia="Times New Roman" w:hAnsi="Consolas" w:cs="Times New Roman"/>
+          <w:color w:val="CE9178"/>
+          <w:kern w:val="0"/>
+          <w:sz w:val="21"/>
+          <w:szCs w:val="21"/>
+          <w14:ligatures w14:val="none"/>
+        </w:rPr>
+        <w:t>"""Generate text using GPT-2 model."""</w:t>
+      </w:r>
+    </w:p>
+    <w:p>
+      <w:pPr>
+        <w:shd w:val="clear" w:color="auto" w:fill="1F1F1F"/>
+        <w:spacing w:after="0" w:line="285" w:lineRule="atLeast"/>
+        <w:rPr>
+          <w:rFonts w:ascii="Consolas" w:eastAsia="Times New Roman" w:hAnsi="Consolas" w:cs="Times New Roman"/>
+          <w:color w:val="CCCCCC"/>
+          <w:kern w:val="0"/>
+          <w:sz w:val="21"/>
+          <w:szCs w:val="21"/>
+          <w14:ligatures w14:val="none"/>
+        </w:rPr>
+      </w:pPr>
+      <w:r>
+        <w:rPr>
+          <w:rFonts w:ascii="Consolas" w:eastAsia="Times New Roman" w:hAnsi="Consolas" w:cs="Times New Roman"/>
+          <w:color w:val="CCCCCC"/>
+          <w:kern w:val="0"/>
+          <w:sz w:val="21"/>
+          <w:szCs w:val="21"/>
+          <w14:ligatures w14:val="none"/>
+        </w:rPr>
+        <w:t xml:space="preserve">    </w:t>
+      </w:r>
+      <w:proofErr w:type="spellStart"/>
+      <w:r>
+        <w:rPr>
+          <w:rFonts w:ascii="Consolas" w:eastAsia="Times New Roman" w:hAnsi="Consolas" w:cs="Times New Roman"/>
+          <w:color w:val="9CDCFE"/>
+          <w:kern w:val="0"/>
+          <w:sz w:val="21"/>
+          <w:szCs w:val="21"/>
+          <w14:ligatures w14:val="none"/>
+        </w:rPr>
+        <w:t>input_ids</w:t>
+      </w:r>
+      <w:proofErr w:type="spellEnd"/>
+      <w:r>
+        <w:rPr>
+          <w:rFonts w:ascii="Consolas" w:eastAsia="Times New Roman" w:hAnsi="Consolas" w:cs="Times New Roman"/>
+          <w:color w:val="CCCCCC"/>
+          <w:kern w:val="0"/>
+          <w:sz w:val="21"/>
+          <w:szCs w:val="21"/>
+          <w14:ligatures w14:val="none"/>
+        </w:rPr>
+        <w:t xml:space="preserve"> </w:t>
+      </w:r>
+      <w:r>
+        <w:rPr>
+          <w:rFonts w:ascii="Consolas" w:eastAsia="Times New Roman" w:hAnsi="Consolas" w:cs="Times New Roman"/>
+          <w:color w:val="D4D4D4"/>
+          <w:kern w:val="0"/>
+          <w:sz w:val="21"/>
+          <w:szCs w:val="21"/>
+          <w14:ligatures w14:val="none"/>
+        </w:rPr>
+        <w:t>=</w:t>
+      </w:r>
+      <w:r>
+        <w:rPr>
+          <w:rFonts w:ascii="Consolas" w:eastAsia="Times New Roman" w:hAnsi="Consolas" w:cs="Times New Roman"/>
+          <w:color w:val="CCCCCC"/>
+          <w:kern w:val="0"/>
+          <w:sz w:val="21"/>
+          <w:szCs w:val="21"/>
+          <w14:ligatures w14:val="none"/>
+        </w:rPr>
+        <w:t xml:space="preserve"> </w:t>
+      </w:r>
+      <w:proofErr w:type="spellStart"/>
+      <w:proofErr w:type="gramStart"/>
+      <w:r>
+        <w:rPr>
+          <w:rFonts w:ascii="Consolas" w:eastAsia="Times New Roman" w:hAnsi="Consolas" w:cs="Times New Roman"/>
+          <w:color w:val="9CDCFE"/>
+          <w:kern w:val="0"/>
+          <w:sz w:val="21"/>
+          <w:szCs w:val="21"/>
+          <w14:ligatures w14:val="none"/>
+        </w:rPr>
+        <w:t>tokenizer</w:t>
+      </w:r>
+      <w:r>
+        <w:rPr>
+          <w:rFonts w:ascii="Consolas" w:eastAsia="Times New Roman" w:hAnsi="Consolas" w:cs="Times New Roman"/>
+          <w:color w:val="CCCCCC"/>
+          <w:kern w:val="0"/>
+          <w:sz w:val="21"/>
+          <w:szCs w:val="21"/>
+          <w14:ligatures w14:val="none"/>
+        </w:rPr>
+        <w:t>.encode</w:t>
+      </w:r>
+      <w:proofErr w:type="spellEnd"/>
+      <w:proofErr w:type="gramEnd"/>
+      <w:r>
+        <w:rPr>
+          <w:rFonts w:ascii="Consolas" w:eastAsia="Times New Roman" w:hAnsi="Consolas" w:cs="Times New Roman"/>
+          <w:color w:val="CCCCCC"/>
+          <w:kern w:val="0"/>
+          <w:sz w:val="21"/>
+          <w:szCs w:val="21"/>
+          <w14:ligatures w14:val="none"/>
+        </w:rPr>
+        <w:t>(</w:t>
+      </w:r>
+      <w:r>
+        <w:rPr>
+          <w:rFonts w:ascii="Consolas" w:eastAsia="Times New Roman" w:hAnsi="Consolas" w:cs="Times New Roman"/>
+          <w:color w:val="9CDCFE"/>
+          <w:kern w:val="0"/>
+          <w:sz w:val="21"/>
+          <w:szCs w:val="21"/>
+          <w14:ligatures w14:val="none"/>
+        </w:rPr>
+        <w:t>prompt</w:t>
+      </w:r>
+      <w:r>
+        <w:rPr>
+          <w:rFonts w:ascii="Consolas" w:eastAsia="Times New Roman" w:hAnsi="Consolas" w:cs="Times New Roman"/>
+          <w:color w:val="CCCCCC"/>
+          <w:kern w:val="0"/>
+          <w:sz w:val="21"/>
+          <w:szCs w:val="21"/>
+          <w14:ligatures w14:val="none"/>
+        </w:rPr>
+        <w:t xml:space="preserve">, </w:t>
+      </w:r>
+      <w:proofErr w:type="spellStart"/>
+      <w:r>
+        <w:rPr>
+          <w:rFonts w:ascii="Consolas" w:eastAsia="Times New Roman" w:hAnsi="Consolas" w:cs="Times New Roman"/>
+          <w:color w:val="9CDCFE"/>
+          <w:kern w:val="0"/>
+          <w:sz w:val="21"/>
+          <w:szCs w:val="21"/>
+          <w14:ligatures w14:val="none"/>
+        </w:rPr>
+        <w:t>return_tensors</w:t>
+      </w:r>
+      <w:proofErr w:type="spellEnd"/>
+      <w:r>
+        <w:rPr>
+          <w:rFonts w:ascii="Consolas" w:eastAsia="Times New Roman" w:hAnsi="Consolas" w:cs="Times New Roman"/>
+          <w:color w:val="D4D4D4"/>
+          <w:kern w:val="0"/>
+          <w:sz w:val="21"/>
+          <w:szCs w:val="21"/>
+          <w14:ligatures w14:val="none"/>
+        </w:rPr>
+        <w:t>=</w:t>
+      </w:r>
+      <w:r>
+        <w:rPr>
+          <w:rFonts w:ascii="Consolas" w:eastAsia="Times New Roman" w:hAnsi="Consolas" w:cs="Times New Roman"/>
+          <w:color w:val="CE9178"/>
+          <w:kern w:val="0"/>
+          <w:sz w:val="21"/>
+          <w:szCs w:val="21"/>
+          <w14:ligatures w14:val="none"/>
+        </w:rPr>
+        <w:t>'pt'</w:t>
+      </w:r>
+      <w:r>
+        <w:rPr>
+          <w:rFonts w:ascii="Consolas" w:eastAsia="Times New Roman" w:hAnsi="Consolas" w:cs="Times New Roman"/>
+          <w:color w:val="CCCCCC"/>
+          <w:kern w:val="0"/>
+          <w:sz w:val="21"/>
+          <w:szCs w:val="21"/>
+          <w14:ligatures w14:val="none"/>
+        </w:rPr>
+        <w:t>)</w:t>
+      </w:r>
+    </w:p>
+    <w:p>
+      <w:pPr>
+        <w:shd w:val="clear" w:color="auto" w:fill="1F1F1F"/>
+        <w:spacing w:after="0" w:line="285" w:lineRule="atLeast"/>
+        <w:rPr>
+          <w:rFonts w:ascii="Consolas" w:eastAsia="Times New Roman" w:hAnsi="Consolas" w:cs="Times New Roman"/>
+          <w:color w:val="CCCCCC"/>
+          <w:kern w:val="0"/>
+          <w:sz w:val="21"/>
+          <w:szCs w:val="21"/>
+          <w14:ligatures w14:val="none"/>
+        </w:rPr>
+      </w:pPr>
+    </w:p>
+    <w:p>
+      <w:pPr>
+        <w:shd w:val="clear" w:color="auto" w:fill="1F1F1F"/>
+        <w:spacing w:after="0" w:line="285" w:lineRule="atLeast"/>
+        <w:rPr>
+          <w:rFonts w:ascii="Consolas" w:eastAsia="Times New Roman" w:hAnsi="Consolas" w:cs="Times New Roman"/>
+          <w:color w:val="CCCCCC"/>
+          <w:kern w:val="0"/>
+          <w:sz w:val="21"/>
+          <w:szCs w:val="21"/>
+          <w14:ligatures w14:val="none"/>
+        </w:rPr>
+      </w:pPr>
+      <w:r>
+        <w:rPr>
+          <w:rFonts w:ascii="Consolas" w:eastAsia="Times New Roman" w:hAnsi="Consolas" w:cs="Times New Roman"/>
+          <w:color w:val="CCCCCC"/>
+          <w:kern w:val="0"/>
+          <w:sz w:val="21"/>
+          <w:szCs w:val="21"/>
+          <w14:ligatures w14:val="none"/>
+        </w:rPr>
+        <w:t xml:space="preserve">    </w:t>
+      </w:r>
+      <w:r>
+        <w:rPr>
+          <w:rFonts w:ascii="Consolas" w:eastAsia="Times New Roman" w:hAnsi="Consolas" w:cs="Times New Roman"/>
+          <w:color w:val="6A9955"/>
+          <w:kern w:val="0"/>
+          <w:sz w:val="21"/>
+          <w:szCs w:val="21"/>
+          <w14:ligatures w14:val="none"/>
+        </w:rPr>
+        <w:t># Generate text using the GPT-2 model</w:t>
+      </w:r>
+    </w:p>
+    <w:p>
+      <w:pPr>
+        <w:shd w:val="clear" w:color="auto" w:fill="1F1F1F"/>
+        <w:spacing w:after="0" w:line="285" w:lineRule="atLeast"/>
+        <w:rPr>
+          <w:rFonts w:ascii="Consolas" w:eastAsia="Times New Roman" w:hAnsi="Consolas" w:cs="Times New Roman"/>
+          <w:color w:val="CCCCCC"/>
+          <w:kern w:val="0"/>
+          <w:sz w:val="21"/>
+          <w:szCs w:val="21"/>
+          <w14:ligatures w14:val="none"/>
+        </w:rPr>
+      </w:pPr>
+      <w:r>
+        <w:rPr>
+          <w:rFonts w:ascii="Consolas" w:eastAsia="Times New Roman" w:hAnsi="Consolas" w:cs="Times New Roman"/>
+          <w:color w:val="CCCCCC"/>
+          <w:kern w:val="0"/>
+          <w:sz w:val="21"/>
+          <w:szCs w:val="21"/>
+          <w14:ligatures w14:val="none"/>
+        </w:rPr>
+        <w:t xml:space="preserve">    </w:t>
+      </w:r>
+      <w:r>
+        <w:rPr>
+          <w:rFonts w:ascii="Consolas" w:eastAsia="Times New Roman" w:hAnsi="Consolas" w:cs="Times New Roman"/>
+          <w:color w:val="C586C0"/>
+          <w:kern w:val="0"/>
+          <w:sz w:val="21"/>
+          <w:szCs w:val="21"/>
+          <w14:ligatures w14:val="none"/>
+        </w:rPr>
+        <w:t>with</w:t>
+      </w:r>
+      <w:r>
+        <w:rPr>
+          <w:rFonts w:ascii="Consolas" w:eastAsia="Times New Roman" w:hAnsi="Consolas" w:cs="Times New Roman"/>
+          <w:color w:val="CCCCCC"/>
+          <w:kern w:val="0"/>
+          <w:sz w:val="21"/>
+          <w:szCs w:val="21"/>
+          <w14:ligatures w14:val="none"/>
+        </w:rPr>
+        <w:t xml:space="preserve"> </w:t>
+      </w:r>
+      <w:proofErr w:type="spellStart"/>
+      <w:r>
+        <w:rPr>
+          <w:rFonts w:ascii="Consolas" w:eastAsia="Times New Roman" w:hAnsi="Consolas" w:cs="Times New Roman"/>
+          <w:color w:val="4EC9B0"/>
+          <w:kern w:val="0"/>
+          <w:sz w:val="21"/>
+          <w:szCs w:val="21"/>
+          <w14:ligatures w14:val="none"/>
+        </w:rPr>
+        <w:t>torch</w:t>
+      </w:r>
+      <w:r>
+        <w:rPr>
+          <w:rFonts w:ascii="Consolas" w:eastAsia="Times New Roman" w:hAnsi="Consolas" w:cs="Times New Roman"/>
+          <w:color w:val="CCCCCC"/>
+          <w:kern w:val="0"/>
+          <w:sz w:val="21"/>
+          <w:szCs w:val="21"/>
+          <w14:ligatures w14:val="none"/>
+        </w:rPr>
+        <w:t>.</w:t>
+      </w:r>
+      <w:r>
+        <w:rPr>
+          <w:rFonts w:ascii="Consolas" w:eastAsia="Times New Roman" w:hAnsi="Consolas" w:cs="Times New Roman"/>
+          <w:color w:val="4EC9B0"/>
+          <w:kern w:val="0"/>
+          <w:sz w:val="21"/>
+          <w:szCs w:val="21"/>
+          <w14:ligatures w14:val="none"/>
+        </w:rPr>
+        <w:t>no_</w:t>
+      </w:r>
+      <w:proofErr w:type="gramStart"/>
+      <w:r>
+        <w:rPr>
+          <w:rFonts w:ascii="Consolas" w:eastAsia="Times New Roman" w:hAnsi="Consolas" w:cs="Times New Roman"/>
+          <w:color w:val="4EC9B0"/>
+          <w:kern w:val="0"/>
+          <w:sz w:val="21"/>
+          <w:szCs w:val="21"/>
+          <w14:ligatures w14:val="none"/>
+        </w:rPr>
+        <w:t>grad</w:t>
+      </w:r>
+      <w:proofErr w:type="spellEnd"/>
+      <w:r>
+        <w:rPr>
+          <w:rFonts w:ascii="Consolas" w:eastAsia="Times New Roman" w:hAnsi="Consolas" w:cs="Times New Roman"/>
+          <w:color w:val="CCCCCC"/>
+          <w:kern w:val="0"/>
+          <w:sz w:val="21"/>
+          <w:szCs w:val="21"/>
+          <w14:ligatures w14:val="none"/>
+        </w:rPr>
+        <w:t>(</w:t>
+      </w:r>
+      <w:proofErr w:type="gramEnd"/>
+      <w:r>
+        <w:rPr>
+          <w:rFonts w:ascii="Consolas" w:eastAsia="Times New Roman" w:hAnsi="Consolas" w:cs="Times New Roman"/>
+          <w:color w:val="CCCCCC"/>
+          <w:kern w:val="0"/>
+          <w:sz w:val="21"/>
+          <w:szCs w:val="21"/>
+          <w14:ligatures w14:val="none"/>
+        </w:rPr>
+        <w:t>):</w:t>
+      </w:r>
+    </w:p>
+    <w:p>
+      <w:pPr>
+        <w:shd w:val="clear" w:color="auto" w:fill="1F1F1F"/>
+        <w:spacing w:after="0" w:line="285" w:lineRule="atLeast"/>
+        <w:rPr>
+          <w:rFonts w:ascii="Consolas" w:eastAsia="Times New Roman" w:hAnsi="Consolas" w:cs="Times New Roman"/>
+          <w:color w:val="CCCCCC"/>
+          <w:kern w:val="0"/>
+          <w:sz w:val="21"/>
+          <w:szCs w:val="21"/>
+          <w14:ligatures w14:val="none"/>
+        </w:rPr>
+      </w:pPr>
+      <w:r>
+        <w:rPr>
+          <w:rFonts w:ascii="Consolas" w:eastAsia="Times New Roman" w:hAnsi="Consolas" w:cs="Times New Roman"/>
+          <w:color w:val="CCCCCC"/>
+          <w:kern w:val="0"/>
+          <w:sz w:val="21"/>
+          <w:szCs w:val="21"/>
+          <w14:ligatures w14:val="none"/>
+        </w:rPr>
+        <w:t xml:space="preserve">        </w:t>
+      </w:r>
+      <w:r>
+        <w:rPr>
+          <w:rFonts w:ascii="Consolas" w:eastAsia="Times New Roman" w:hAnsi="Consolas" w:cs="Times New Roman"/>
+          <w:color w:val="9CDCFE"/>
+          <w:kern w:val="0"/>
+          <w:sz w:val="21"/>
+          <w:szCs w:val="21"/>
+          <w14:ligatures w14:val="none"/>
+        </w:rPr>
+        <w:t>output</w:t>
+      </w:r>
+      <w:r>
+        <w:rPr>
+          <w:rFonts w:ascii="Consolas" w:eastAsia="Times New Roman" w:hAnsi="Consolas" w:cs="Times New Roman"/>
+          <w:color w:val="CCCCCC"/>
+          <w:kern w:val="0"/>
+          <w:sz w:val="21"/>
+          <w:szCs w:val="21"/>
+          <w14:ligatures w14:val="none"/>
+        </w:rPr>
+        <w:t xml:space="preserve"> </w:t>
+      </w:r>
+      <w:r>
+        <w:rPr>
+          <w:rFonts w:ascii="Consolas" w:eastAsia="Times New Roman" w:hAnsi="Consolas" w:cs="Times New Roman"/>
+          <w:color w:val="D4D4D4"/>
+          <w:kern w:val="0"/>
+          <w:sz w:val="21"/>
+          <w:szCs w:val="21"/>
+          <w14:ligatures w14:val="none"/>
+        </w:rPr>
+        <w:t>=</w:t>
+      </w:r>
+      <w:r>
+        <w:rPr>
+          <w:rFonts w:ascii="Consolas" w:eastAsia="Times New Roman" w:hAnsi="Consolas" w:cs="Times New Roman"/>
+          <w:color w:val="CCCCCC"/>
+          <w:kern w:val="0"/>
+          <w:sz w:val="21"/>
+          <w:szCs w:val="21"/>
+          <w14:ligatures w14:val="none"/>
+        </w:rPr>
+        <w:t xml:space="preserve"> </w:t>
+      </w:r>
+      <w:proofErr w:type="spellStart"/>
+      <w:proofErr w:type="gramStart"/>
+      <w:r>
+        <w:rPr>
+          <w:rFonts w:ascii="Consolas" w:eastAsia="Times New Roman" w:hAnsi="Consolas" w:cs="Times New Roman"/>
+          <w:color w:val="9CDCFE"/>
+          <w:kern w:val="0"/>
+          <w:sz w:val="21"/>
+          <w:szCs w:val="21"/>
+          <w14:ligatures w14:val="none"/>
+        </w:rPr>
+        <w:t>model</w:t>
+      </w:r>
+      <w:r>
+        <w:rPr>
+          <w:rFonts w:ascii="Consolas" w:eastAsia="Times New Roman" w:hAnsi="Consolas" w:cs="Times New Roman"/>
+          <w:color w:val="CCCCCC"/>
+          <w:kern w:val="0"/>
+          <w:sz w:val="21"/>
+          <w:szCs w:val="21"/>
+          <w14:ligatures w14:val="none"/>
+        </w:rPr>
+        <w:t>.</w:t>
+      </w:r>
+      <w:r>
+        <w:rPr>
+          <w:rFonts w:ascii="Consolas" w:eastAsia="Times New Roman" w:hAnsi="Consolas" w:cs="Times New Roman"/>
+          <w:color w:val="DCDCAA"/>
+          <w:kern w:val="0"/>
+          <w:sz w:val="21"/>
+          <w:szCs w:val="21"/>
+          <w14:ligatures w14:val="none"/>
+        </w:rPr>
+        <w:t>generate</w:t>
+      </w:r>
+      <w:proofErr w:type="spellEnd"/>
+      <w:proofErr w:type="gramEnd"/>
+      <w:r>
+        <w:rPr>
+          <w:rFonts w:ascii="Consolas" w:eastAsia="Times New Roman" w:hAnsi="Consolas" w:cs="Times New Roman"/>
+          <w:color w:val="CCCCCC"/>
+          <w:kern w:val="0"/>
+          <w:sz w:val="21"/>
+          <w:szCs w:val="21"/>
+          <w14:ligatures w14:val="none"/>
+        </w:rPr>
+        <w:t>(</w:t>
+      </w:r>
+      <w:proofErr w:type="spellStart"/>
+      <w:r>
+        <w:rPr>
+          <w:rFonts w:ascii="Consolas" w:eastAsia="Times New Roman" w:hAnsi="Consolas" w:cs="Times New Roman"/>
+          <w:color w:val="9CDCFE"/>
+          <w:kern w:val="0"/>
+          <w:sz w:val="21"/>
+          <w:szCs w:val="21"/>
+          <w14:ligatures w14:val="none"/>
+        </w:rPr>
+        <w:t>input_ids</w:t>
+      </w:r>
+      <w:proofErr w:type="spellEnd"/>
+      <w:r>
+        <w:rPr>
+          <w:rFonts w:ascii="Consolas" w:eastAsia="Times New Roman" w:hAnsi="Consolas" w:cs="Times New Roman"/>
+          <w:color w:val="CCCCCC"/>
+          <w:kern w:val="0"/>
+          <w:sz w:val="21"/>
+          <w:szCs w:val="21"/>
+          <w14:ligatures w14:val="none"/>
+        </w:rPr>
+        <w:t xml:space="preserve">, </w:t>
+      </w:r>
+      <w:proofErr w:type="spellStart"/>
+      <w:r>
+        <w:rPr>
+          <w:rFonts w:ascii="Consolas" w:eastAsia="Times New Roman" w:hAnsi="Consolas" w:cs="Times New Roman"/>
+          <w:color w:val="9CDCFE"/>
+          <w:kern w:val="0"/>
+          <w:sz w:val="21"/>
+          <w:szCs w:val="21"/>
+          <w14:ligatures w14:val="none"/>
+        </w:rPr>
+        <w:t>max_length</w:t>
+      </w:r>
+      <w:proofErr w:type="spellEnd"/>
+      <w:r>
+        <w:rPr>
+          <w:rFonts w:ascii="Consolas" w:eastAsia="Times New Roman" w:hAnsi="Consolas" w:cs="Times New Roman"/>
+          <w:color w:val="D4D4D4"/>
+          <w:kern w:val="0"/>
+          <w:sz w:val="21"/>
+          <w:szCs w:val="21"/>
+          <w14:ligatures w14:val="none"/>
+        </w:rPr>
+        <w:t>=</w:t>
+      </w:r>
+      <w:proofErr w:type="spellStart"/>
+      <w:r>
+        <w:rPr>
+          <w:rFonts w:ascii="Consolas" w:eastAsia="Times New Roman" w:hAnsi="Consolas" w:cs="Times New Roman"/>
+          <w:color w:val="9CDCFE"/>
+          <w:kern w:val="0"/>
+          <w:sz w:val="21"/>
+          <w:szCs w:val="21"/>
+          <w14:ligatures w14:val="none"/>
+        </w:rPr>
+        <w:t>max_length</w:t>
+      </w:r>
+      <w:proofErr w:type="spellEnd"/>
+      <w:r>
+        <w:rPr>
+          <w:rFonts w:ascii="Consolas" w:eastAsia="Times New Roman" w:hAnsi="Consolas" w:cs="Times New Roman"/>
+          <w:color w:val="CCCCCC"/>
+          <w:kern w:val="0"/>
+          <w:sz w:val="21"/>
+          <w:szCs w:val="21"/>
+          <w14:ligatures w14:val="none"/>
+        </w:rPr>
+        <w:t xml:space="preserve">, </w:t>
+      </w:r>
+      <w:proofErr w:type="spellStart"/>
+      <w:r>
+        <w:rPr>
+          <w:rFonts w:ascii="Consolas" w:eastAsia="Times New Roman" w:hAnsi="Consolas" w:cs="Times New Roman"/>
+          <w:color w:val="9CDCFE"/>
+          <w:kern w:val="0"/>
+          <w:sz w:val="21"/>
+          <w:szCs w:val="21"/>
+          <w14:ligatures w14:val="none"/>
+        </w:rPr>
+        <w:t>num_return_sequences</w:t>
+      </w:r>
+      <w:proofErr w:type="spellEnd"/>
+      <w:r>
+        <w:rPr>
+          <w:rFonts w:ascii="Consolas" w:eastAsia="Times New Roman" w:hAnsi="Consolas" w:cs="Times New Roman"/>
+          <w:color w:val="D4D4D4"/>
+          <w:kern w:val="0"/>
+          <w:sz w:val="21"/>
+          <w:szCs w:val="21"/>
+          <w14:ligatures w14:val="none"/>
+        </w:rPr>
+        <w:t>=</w:t>
+      </w:r>
+      <w:r>
+        <w:rPr>
+          <w:rFonts w:ascii="Consolas" w:eastAsia="Times New Roman" w:hAnsi="Consolas" w:cs="Times New Roman"/>
+          <w:color w:val="B5CEA8"/>
+          <w:kern w:val="0"/>
+          <w:sz w:val="21"/>
+          <w:szCs w:val="21"/>
+          <w14:ligatures w14:val="none"/>
+        </w:rPr>
+        <w:t>1</w:t>
+      </w:r>
+      <w:r>
+        <w:rPr>
+          <w:rFonts w:ascii="Consolas" w:eastAsia="Times New Roman" w:hAnsi="Consolas" w:cs="Times New Roman"/>
+          <w:color w:val="CCCCCC"/>
+          <w:kern w:val="0"/>
+          <w:sz w:val="21"/>
+          <w:szCs w:val="21"/>
+          <w14:ligatures w14:val="none"/>
+        </w:rPr>
+        <w:t>)</w:t>
+      </w:r>
+    </w:p>
+    <w:p>
+      <w:pPr>
+        <w:shd w:val="clear" w:color="auto" w:fill="1F1F1F"/>
+        <w:spacing w:after="0" w:line="285" w:lineRule="atLeast"/>
+        <w:rPr>
+          <w:rFonts w:ascii="Consolas" w:eastAsia="Times New Roman" w:hAnsi="Consolas" w:cs="Times New Roman"/>
+          <w:color w:val="CCCCCC"/>
+          <w:kern w:val="0"/>
+          <w:sz w:val="21"/>
+          <w:szCs w:val="21"/>
+          <w14:ligatures w14:val="none"/>
+        </w:rPr>
+      </w:pPr>
+    </w:p>
+    <w:p>
+      <w:pPr>
+        <w:shd w:val="clear" w:color="auto" w:fill="1F1F1F"/>
+        <w:spacing w:after="0" w:line="285" w:lineRule="atLeast"/>
+        <w:rPr>
+          <w:rFonts w:ascii="Consolas" w:eastAsia="Times New Roman" w:hAnsi="Consolas" w:cs="Times New Roman"/>
+          <w:color w:val="CCCCCC"/>
+          <w:kern w:val="0"/>
+          <w:sz w:val="21"/>
+          <w:szCs w:val="21"/>
+          <w14:ligatures w14:val="none"/>
+        </w:rPr>
+      </w:pPr>
+      <w:r>
+        <w:rPr>
+          <w:rFonts w:ascii="Consolas" w:eastAsia="Times New Roman" w:hAnsi="Consolas" w:cs="Times New Roman"/>
+          <w:color w:val="CCCCCC"/>
+          <w:kern w:val="0"/>
+          <w:sz w:val="21"/>
+          <w:szCs w:val="21"/>
+          <w14:ligatures w14:val="none"/>
+        </w:rPr>
+        <w:t xml:space="preserve">    </w:t>
+      </w:r>
+      <w:r>
+        <w:rPr>
+          <w:rFonts w:ascii="Consolas" w:eastAsia="Times New Roman" w:hAnsi="Consolas" w:cs="Times New Roman"/>
+          <w:color w:val="6A9955"/>
+          <w:kern w:val="0"/>
+          <w:sz w:val="21"/>
+          <w:szCs w:val="21"/>
+          <w14:ligatures w14:val="none"/>
+        </w:rPr>
+        <w:t># Decode the generated text</w:t>
+      </w:r>
+    </w:p>
+    <w:p>
+      <w:pPr>
+        <w:shd w:val="clear" w:color="auto" w:fill="1F1F1F"/>
+        <w:spacing w:after="0" w:line="285" w:lineRule="atLeast"/>
+        <w:rPr>
+          <w:rFonts w:ascii="Consolas" w:eastAsia="Times New Roman" w:hAnsi="Consolas" w:cs="Times New Roman"/>
+          <w:color w:val="CCCCCC"/>
+          <w:kern w:val="0"/>
+          <w:sz w:val="21"/>
+          <w:szCs w:val="21"/>
+          <w14:ligatures w14:val="none"/>
+        </w:rPr>
+      </w:pPr>
+      <w:r>
+        <w:rPr>
+          <w:rFonts w:ascii="Consolas" w:eastAsia="Times New Roman" w:hAnsi="Consolas" w:cs="Times New Roman"/>
+          <w:color w:val="CCCCCC"/>
+          <w:kern w:val="0"/>
+          <w:sz w:val="21"/>
+          <w:szCs w:val="21"/>
+          <w14:ligatures w14:val="none"/>
+        </w:rPr>
+        <w:t xml:space="preserve">    </w:t>
+      </w:r>
+      <w:proofErr w:type="spellStart"/>
+      <w:r>
+        <w:rPr>
+          <w:rFonts w:ascii="Consolas" w:eastAsia="Times New Roman" w:hAnsi="Consolas" w:cs="Times New Roman"/>
+          <w:color w:val="9CDCFE"/>
+          <w:kern w:val="0"/>
+          <w:sz w:val="21"/>
+          <w:szCs w:val="21"/>
+          <w14:ligatures w14:val="none"/>
+        </w:rPr>
+        <w:t>generated_text</w:t>
+      </w:r>
+      <w:proofErr w:type="spellEnd"/>
+      <w:r>
+        <w:rPr>
+          <w:rFonts w:ascii="Consolas" w:eastAsia="Times New Roman" w:hAnsi="Consolas" w:cs="Times New Roman"/>
+          <w:color w:val="CCCCCC"/>
+          <w:kern w:val="0"/>
+          <w:sz w:val="21"/>
+          <w:szCs w:val="21"/>
+          <w14:ligatures w14:val="none"/>
+        </w:rPr>
+        <w:t xml:space="preserve"> </w:t>
+      </w:r>
+      <w:r>
+        <w:rPr>
+          <w:rFonts w:ascii="Consolas" w:eastAsia="Times New Roman" w:hAnsi="Consolas" w:cs="Times New Roman"/>
+          <w:color w:val="D4D4D4"/>
+          <w:kern w:val="0"/>
+          <w:sz w:val="21"/>
+          <w:szCs w:val="21"/>
+          <w14:ligatures w14:val="none"/>
+        </w:rPr>
+        <w:t>=</w:t>
+      </w:r>
+      <w:r>
+        <w:rPr>
+          <w:rFonts w:ascii="Consolas" w:eastAsia="Times New Roman" w:hAnsi="Consolas" w:cs="Times New Roman"/>
+          <w:color w:val="CCCCCC"/>
+          <w:kern w:val="0"/>
+          <w:sz w:val="21"/>
+          <w:szCs w:val="21"/>
+          <w14:ligatures w14:val="none"/>
+        </w:rPr>
+        <w:t xml:space="preserve"> </w:t>
+      </w:r>
+      <w:proofErr w:type="spellStart"/>
+      <w:proofErr w:type="gramStart"/>
+      <w:r>
+        <w:rPr>
+          <w:rFonts w:ascii="Consolas" w:eastAsia="Times New Roman" w:hAnsi="Consolas" w:cs="Times New Roman"/>
+          <w:color w:val="9CDCFE"/>
+          <w:kern w:val="0"/>
+          <w:sz w:val="21"/>
+          <w:szCs w:val="21"/>
+          <w14:ligatures w14:val="none"/>
+        </w:rPr>
+        <w:t>tokenizer</w:t>
+      </w:r>
+      <w:r>
+        <w:rPr>
+          <w:rFonts w:ascii="Consolas" w:eastAsia="Times New Roman" w:hAnsi="Consolas" w:cs="Times New Roman"/>
+          <w:color w:val="CCCCCC"/>
+          <w:kern w:val="0"/>
+          <w:sz w:val="21"/>
+          <w:szCs w:val="21"/>
+          <w14:ligatures w14:val="none"/>
+        </w:rPr>
+        <w:t>.decode</w:t>
+      </w:r>
+      <w:proofErr w:type="spellEnd"/>
+      <w:proofErr w:type="gramEnd"/>
+      <w:r>
+        <w:rPr>
+          <w:rFonts w:ascii="Consolas" w:eastAsia="Times New Roman" w:hAnsi="Consolas" w:cs="Times New Roman"/>
+          <w:color w:val="CCCCCC"/>
+          <w:kern w:val="0"/>
+          <w:sz w:val="21"/>
+          <w:szCs w:val="21"/>
+          <w14:ligatures w14:val="none"/>
+        </w:rPr>
+        <w:t>(</w:t>
+      </w:r>
+      <w:r>
+        <w:rPr>
+          <w:rFonts w:ascii="Consolas" w:eastAsia="Times New Roman" w:hAnsi="Consolas" w:cs="Times New Roman"/>
+          <w:color w:val="9CDCFE"/>
+          <w:kern w:val="0"/>
+          <w:sz w:val="21"/>
+          <w:szCs w:val="21"/>
+          <w14:ligatures w14:val="none"/>
+        </w:rPr>
+        <w:t>output</w:t>
+      </w:r>
+      <w:r>
+        <w:rPr>
+          <w:rFonts w:ascii="Consolas" w:eastAsia="Times New Roman" w:hAnsi="Consolas" w:cs="Times New Roman"/>
+          <w:color w:val="CCCCCC"/>
+          <w:kern w:val="0"/>
+          <w:sz w:val="21"/>
+          <w:szCs w:val="21"/>
+          <w14:ligatures w14:val="none"/>
+        </w:rPr>
+        <w:t>[</w:t>
+      </w:r>
+      <w:r>
+        <w:rPr>
+          <w:rFonts w:ascii="Consolas" w:eastAsia="Times New Roman" w:hAnsi="Consolas" w:cs="Times New Roman"/>
+          <w:color w:val="B5CEA8"/>
+          <w:kern w:val="0"/>
+          <w:sz w:val="21"/>
+          <w:szCs w:val="21"/>
+          <w14:ligatures w14:val="none"/>
+        </w:rPr>
+        <w:t>0</w:t>
+      </w:r>
+      <w:r>
+        <w:rPr>
+          <w:rFonts w:ascii="Consolas" w:eastAsia="Times New Roman" w:hAnsi="Consolas" w:cs="Times New Roman"/>
+          <w:color w:val="CCCCCC"/>
+          <w:kern w:val="0"/>
+          <w:sz w:val="21"/>
+          <w:szCs w:val="21"/>
+          <w14:ligatures w14:val="none"/>
+        </w:rPr>
+        <w:t xml:space="preserve">], </w:t>
+      </w:r>
+      <w:proofErr w:type="spellStart"/>
+      <w:r>
+        <w:rPr>
+          <w:rFonts w:ascii="Consolas" w:eastAsia="Times New Roman" w:hAnsi="Consolas" w:cs="Times New Roman"/>
+          <w:color w:val="9CDCFE"/>
+          <w:kern w:val="0"/>
+          <w:sz w:val="21"/>
+          <w:szCs w:val="21"/>
+          <w14:ligatures w14:val="none"/>
+        </w:rPr>
+        <w:t>skip_special_tokens</w:t>
+      </w:r>
+      <w:proofErr w:type="spellEnd"/>
+      <w:r>
+        <w:rPr>
+          <w:rFonts w:ascii="Consolas" w:eastAsia="Times New Roman" w:hAnsi="Consolas" w:cs="Times New Roman"/>
+          <w:color w:val="D4D4D4"/>
+          <w:kern w:val="0"/>
+          <w:sz w:val="21"/>
+          <w:szCs w:val="21"/>
+          <w14:ligatures w14:val="none"/>
+        </w:rPr>
+        <w:t>=</w:t>
+      </w:r>
+      <w:r>
+        <w:rPr>
+          <w:rFonts w:ascii="Consolas" w:eastAsia="Times New Roman" w:hAnsi="Consolas" w:cs="Times New Roman"/>
+          <w:color w:val="569CD6"/>
+          <w:kern w:val="0"/>
+          <w:sz w:val="21"/>
+          <w:szCs w:val="21"/>
+          <w14:ligatures w14:val="none"/>
+        </w:rPr>
+        <w:t>True</w:t>
+      </w:r>
+      <w:r>
+        <w:rPr>
+          <w:rFonts w:ascii="Consolas" w:eastAsia="Times New Roman" w:hAnsi="Consolas" w:cs="Times New Roman"/>
+          <w:color w:val="CCCCCC"/>
+          <w:kern w:val="0"/>
+          <w:sz w:val="21"/>
+          <w:szCs w:val="21"/>
+          <w14:ligatures w14:val="none"/>
+        </w:rPr>
+        <w:t>)</w:t>
+      </w:r>
+    </w:p>
+    <w:p>
+      <w:pPr>
+        <w:shd w:val="clear" w:color="auto" w:fill="1F1F1F"/>
+        <w:spacing w:after="0" w:line="285" w:lineRule="atLeast"/>
+        <w:rPr>
+          <w:rFonts w:ascii="Consolas" w:eastAsia="Times New Roman" w:hAnsi="Consolas" w:cs="Times New Roman"/>
+          <w:color w:val="CCCCCC"/>
+          <w:kern w:val="0"/>
+          <w:sz w:val="21"/>
+          <w:szCs w:val="21"/>
+          <w14:ligatures w14:val="none"/>
+        </w:rPr>
+      </w:pPr>
+      <w:r>
+        <w:rPr>
+          <w:rFonts w:ascii="Consolas" w:eastAsia="Times New Roman" w:hAnsi="Consolas" w:cs="Times New Roman"/>
+          <w:color w:val="CCCCCC"/>
+          <w:kern w:val="0"/>
+          <w:sz w:val="21"/>
+          <w:szCs w:val="21"/>
+          <w14:ligatures w14:val="none"/>
+        </w:rPr>
+        <w:t xml:space="preserve">    </w:t>
+      </w:r>
+      <w:r>
+        <w:rPr>
+          <w:rFonts w:ascii="Consolas" w:eastAsia="Times New Roman" w:hAnsi="Consolas" w:cs="Times New Roman"/>
+          <w:color w:val="C586C0"/>
+          <w:kern w:val="0"/>
+          <w:sz w:val="21"/>
+          <w:szCs w:val="21"/>
+          <w14:ligatures w14:val="none"/>
+        </w:rPr>
+        <w:t>return</w:t>
+      </w:r>
+      <w:r>
+        <w:rPr>
+          <w:rFonts w:ascii="Consolas" w:eastAsia="Times New Roman" w:hAnsi="Consolas" w:cs="Times New Roman"/>
+          <w:color w:val="CCCCCC"/>
+          <w:kern w:val="0"/>
+          <w:sz w:val="21"/>
+          <w:szCs w:val="21"/>
+          <w14:ligatures w14:val="none"/>
+        </w:rPr>
+        <w:t xml:space="preserve"> </w:t>
+      </w:r>
+      <w:proofErr w:type="spellStart"/>
+      <w:r>
+        <w:rPr>
+          <w:rFonts w:ascii="Consolas" w:eastAsia="Times New Roman" w:hAnsi="Consolas" w:cs="Times New Roman"/>
+          <w:color w:val="9CDCFE"/>
+          <w:kern w:val="0"/>
+          <w:sz w:val="21"/>
+          <w:szCs w:val="21"/>
+          <w14:ligatures w14:val="none"/>
+        </w:rPr>
+        <w:t>generated_text</w:t>
+      </w:r>
+      <w:proofErr w:type="spellEnd"/>
+    </w:p>
+    <w:p>
+      <w:pPr>
+        <w:shd w:val="clear" w:color="auto" w:fill="1F1F1F"/>
+        <w:spacing w:after="0" w:line="285" w:lineRule="atLeast"/>
+        <w:rPr>
+          <w:rFonts w:ascii="Consolas" w:eastAsia="Times New Roman" w:hAnsi="Consolas" w:cs="Times New Roman"/>
+          <w:color w:val="CCCCCC"/>
+          <w:kern w:val="0"/>
+          <w:sz w:val="21"/>
+          <w:szCs w:val="21"/>
+          <w14:ligatures w14:val="none"/>
+        </w:rPr>
+      </w:pPr>
+    </w:p>
+    <w:p>
+      <w:pPr>
+        <w:shd w:val="clear" w:color="auto" w:fill="1F1F1F"/>
+        <w:spacing w:after="0" w:line="285" w:lineRule="atLeast"/>
+        <w:rPr>
+          <w:rFonts w:ascii="Consolas" w:eastAsia="Times New Roman" w:hAnsi="Consolas" w:cs="Times New Roman"/>
+          <w:color w:val="CCCCCC"/>
+          <w:kern w:val="0"/>
+          <w:sz w:val="21"/>
+          <w:szCs w:val="21"/>
+          <w14:ligatures w14:val="none"/>
+        </w:rPr>
+      </w:pPr>
+      <w:r>
+        <w:rPr>
+          <w:rFonts w:ascii="Consolas" w:eastAsia="Times New Roman" w:hAnsi="Consolas" w:cs="Times New Roman"/>
+          <w:color w:val="569CD6"/>
+          <w:kern w:val="0"/>
+          <w:sz w:val="21"/>
+          <w:szCs w:val="21"/>
+          <w14:ligatures w14:val="none"/>
+        </w:rPr>
+        <w:t>def</w:t>
+      </w:r>
+      <w:r>
+        <w:rPr>
+          <w:rFonts w:ascii="Consolas" w:eastAsia="Times New Roman" w:hAnsi="Consolas" w:cs="Times New Roman"/>
+          <w:color w:val="CCCCCC"/>
+          <w:kern w:val="0"/>
+          <w:sz w:val="21"/>
+          <w:szCs w:val="21"/>
+          <w14:ligatures w14:val="none"/>
+        </w:rPr>
+        <w:t xml:space="preserve"> </w:t>
+      </w:r>
+      <w:proofErr w:type="spellStart"/>
+      <w:r>
+        <w:rPr>
+          <w:rFonts w:ascii="Consolas" w:eastAsia="Times New Roman" w:hAnsi="Consolas" w:cs="Times New Roman"/>
+          <w:color w:val="DCDCAA"/>
+          <w:kern w:val="0"/>
+          <w:sz w:val="21"/>
+          <w:szCs w:val="21"/>
+          <w14:ligatures w14:val="none"/>
+        </w:rPr>
+        <w:t>analyze_text</w:t>
+      </w:r>
+      <w:proofErr w:type="spellEnd"/>
+      <w:r>
+        <w:rPr>
+          <w:rFonts w:ascii="Consolas" w:eastAsia="Times New Roman" w:hAnsi="Consolas" w:cs="Times New Roman"/>
+          <w:color w:val="CCCCCC"/>
+          <w:kern w:val="0"/>
+          <w:sz w:val="21"/>
+          <w:szCs w:val="21"/>
+          <w14:ligatures w14:val="none"/>
+        </w:rPr>
+        <w:t>(</w:t>
+      </w:r>
+      <w:r>
+        <w:rPr>
+          <w:rFonts w:ascii="Consolas" w:eastAsia="Times New Roman" w:hAnsi="Consolas" w:cs="Times New Roman"/>
+          <w:color w:val="9CDCFE"/>
+          <w:kern w:val="0"/>
+          <w:sz w:val="21"/>
+          <w:szCs w:val="21"/>
+          <w14:ligatures w14:val="none"/>
+        </w:rPr>
+        <w:t>text</w:t>
+      </w:r>
+      <w:r>
+        <w:rPr>
+          <w:rFonts w:ascii="Consolas" w:eastAsia="Times New Roman" w:hAnsi="Consolas" w:cs="Times New Roman"/>
+          <w:color w:val="CCCCCC"/>
+          <w:kern w:val="0"/>
+          <w:sz w:val="21"/>
+          <w:szCs w:val="21"/>
+          <w14:ligatures w14:val="none"/>
+        </w:rPr>
+        <w:t>):</w:t>
+      </w:r>
+    </w:p>
+    <w:p>
+      <w:pPr>
+        <w:shd w:val="clear" w:color="auto" w:fill="1F1F1F"/>
+        <w:spacing w:after="0" w:line="285" w:lineRule="atLeast"/>
+        <w:rPr>
+          <w:rFonts w:ascii="Consolas" w:eastAsia="Times New Roman" w:hAnsi="Consolas" w:cs="Times New Roman"/>
+          <w:color w:val="CCCCCC"/>
+          <w:kern w:val="0"/>
+          <w:sz w:val="21"/>
+          <w:szCs w:val="21"/>
+          <w14:ligatures w14:val="none"/>
+        </w:rPr>
+      </w:pPr>
+      <w:r>
+        <w:rPr>
+          <w:rFonts w:ascii="Consolas" w:eastAsia="Times New Roman" w:hAnsi="Consolas" w:cs="Times New Roman"/>
+          <w:color w:val="CCCCCC"/>
+          <w:kern w:val="0"/>
+          <w:sz w:val="21"/>
+          <w:szCs w:val="21"/>
+          <w14:ligatures w14:val="none"/>
+        </w:rPr>
+        <w:t xml:space="preserve">    </w:t>
+      </w:r>
+      <w:r>
+        <w:rPr>
+          <w:rFonts w:ascii="Consolas" w:eastAsia="Times New Roman" w:hAnsi="Consolas" w:cs="Times New Roman"/>
+          <w:color w:val="CE9178"/>
+          <w:kern w:val="0"/>
+          <w:sz w:val="21"/>
+          <w:szCs w:val="21"/>
+          <w14:ligatures w14:val="none"/>
+        </w:rPr>
+        <w:t xml:space="preserve">"""Analyze text using </w:t>
+      </w:r>
+      <w:proofErr w:type="spellStart"/>
+      <w:r>
+        <w:rPr>
+          <w:rFonts w:ascii="Consolas" w:eastAsia="Times New Roman" w:hAnsi="Consolas" w:cs="Times New Roman"/>
+          <w:color w:val="CE9178"/>
+          <w:kern w:val="0"/>
+          <w:sz w:val="21"/>
+          <w:szCs w:val="21"/>
+          <w14:ligatures w14:val="none"/>
+        </w:rPr>
+        <w:t>spaCy</w:t>
+      </w:r>
+      <w:proofErr w:type="spellEnd"/>
+      <w:r>
+        <w:rPr>
+          <w:rFonts w:ascii="Consolas" w:eastAsia="Times New Roman" w:hAnsi="Consolas" w:cs="Times New Roman"/>
+          <w:color w:val="CE9178"/>
+          <w:kern w:val="0"/>
+          <w:sz w:val="21"/>
+          <w:szCs w:val="21"/>
+          <w14:ligatures w14:val="none"/>
+        </w:rPr>
+        <w:t xml:space="preserve"> for named entities and part-of-speech tagging."""</w:t>
+      </w:r>
+    </w:p>
+    <w:p>
+      <w:pPr>
+        <w:shd w:val="clear" w:color="auto" w:fill="1F1F1F"/>
+        <w:spacing w:after="0" w:line="285" w:lineRule="atLeast"/>
+        <w:rPr>
+          <w:rFonts w:ascii="Consolas" w:eastAsia="Times New Roman" w:hAnsi="Consolas" w:cs="Times New Roman"/>
+          <w:color w:val="CCCCCC"/>
+          <w:kern w:val="0"/>
+          <w:sz w:val="21"/>
+          <w:szCs w:val="21"/>
+          <w14:ligatures w14:val="none"/>
+        </w:rPr>
+      </w:pPr>
+      <w:r>
+        <w:rPr>
+          <w:rFonts w:ascii="Consolas" w:eastAsia="Times New Roman" w:hAnsi="Consolas" w:cs="Times New Roman"/>
+          <w:color w:val="CCCCCC"/>
+          <w:kern w:val="0"/>
+          <w:sz w:val="21"/>
+          <w:szCs w:val="21"/>
+          <w14:ligatures w14:val="none"/>
+        </w:rPr>
+        <w:t xml:space="preserve">    </w:t>
+      </w:r>
+      <w:r>
+        <w:rPr>
+          <w:rFonts w:ascii="Consolas" w:eastAsia="Times New Roman" w:hAnsi="Consolas" w:cs="Times New Roman"/>
+          <w:color w:val="9CDCFE"/>
+          <w:kern w:val="0"/>
+          <w:sz w:val="21"/>
+          <w:szCs w:val="21"/>
+          <w14:ligatures w14:val="none"/>
+        </w:rPr>
+        <w:t>doc</w:t>
+      </w:r>
+      <w:r>
+        <w:rPr>
+          <w:rFonts w:ascii="Consolas" w:eastAsia="Times New Roman" w:hAnsi="Consolas" w:cs="Times New Roman"/>
+          <w:color w:val="CCCCCC"/>
+          <w:kern w:val="0"/>
+          <w:sz w:val="21"/>
+          <w:szCs w:val="21"/>
+          <w14:ligatures w14:val="none"/>
+        </w:rPr>
+        <w:t xml:space="preserve"> </w:t>
+      </w:r>
+      <w:r>
+        <w:rPr>
+          <w:rFonts w:ascii="Consolas" w:eastAsia="Times New Roman" w:hAnsi="Consolas" w:cs="Times New Roman"/>
+          <w:color w:val="D4D4D4"/>
+          <w:kern w:val="0"/>
+          <w:sz w:val="21"/>
+          <w:szCs w:val="21"/>
+          <w14:ligatures w14:val="none"/>
+        </w:rPr>
+        <w:t>=</w:t>
+      </w:r>
+      <w:r>
+        <w:rPr>
+          <w:rFonts w:ascii="Consolas" w:eastAsia="Times New Roman" w:hAnsi="Consolas" w:cs="Times New Roman"/>
+          <w:color w:val="CCCCCC"/>
+          <w:kern w:val="0"/>
+          <w:sz w:val="21"/>
+          <w:szCs w:val="21"/>
+          <w14:ligatures w14:val="none"/>
+        </w:rPr>
+        <w:t xml:space="preserve"> </w:t>
+      </w:r>
+      <w:proofErr w:type="spellStart"/>
+      <w:r>
+        <w:rPr>
+          <w:rFonts w:ascii="Consolas" w:eastAsia="Times New Roman" w:hAnsi="Consolas" w:cs="Times New Roman"/>
+          <w:color w:val="9CDCFE"/>
+          <w:kern w:val="0"/>
+          <w:sz w:val="21"/>
+          <w:szCs w:val="21"/>
+          <w14:ligatures w14:val="none"/>
+        </w:rPr>
+        <w:t>nlp</w:t>
+      </w:r>
+      <w:proofErr w:type="spellEnd"/>
+      <w:r>
+        <w:rPr>
+          <w:rFonts w:ascii="Consolas" w:eastAsia="Times New Roman" w:hAnsi="Consolas" w:cs="Times New Roman"/>
+          <w:color w:val="CCCCCC"/>
+          <w:kern w:val="0"/>
+          <w:sz w:val="21"/>
+          <w:szCs w:val="21"/>
+          <w14:ligatures w14:val="none"/>
+        </w:rPr>
+        <w:t>(</w:t>
+      </w:r>
+      <w:r>
+        <w:rPr>
+          <w:rFonts w:ascii="Consolas" w:eastAsia="Times New Roman" w:hAnsi="Consolas" w:cs="Times New Roman"/>
+          <w:color w:val="9CDCFE"/>
+          <w:kern w:val="0"/>
+          <w:sz w:val="21"/>
+          <w:szCs w:val="21"/>
+          <w14:ligatures w14:val="none"/>
+        </w:rPr>
+        <w:t>text</w:t>
+      </w:r>
+      <w:r>
+        <w:rPr>
+          <w:rFonts w:ascii="Consolas" w:eastAsia="Times New Roman" w:hAnsi="Consolas" w:cs="Times New Roman"/>
+          <w:color w:val="CCCCCC"/>
+          <w:kern w:val="0"/>
+          <w:sz w:val="21"/>
+          <w:szCs w:val="21"/>
+          <w14:ligatures w14:val="none"/>
+        </w:rPr>
+        <w:t>)</w:t>
+      </w:r>
+    </w:p>
+    <w:p>
+      <w:pPr>
+        <w:shd w:val="clear" w:color="auto" w:fill="1F1F1F"/>
+        <w:spacing w:after="0" w:line="285" w:lineRule="atLeast"/>
+        <w:rPr>
+          <w:rFonts w:ascii="Consolas" w:eastAsia="Times New Roman" w:hAnsi="Consolas" w:cs="Times New Roman"/>
+          <w:color w:val="CCCCCC"/>
+          <w:kern w:val="0"/>
+          <w:sz w:val="21"/>
+          <w:szCs w:val="21"/>
+          <w14:ligatures w14:val="none"/>
+        </w:rPr>
+      </w:pPr>
+    </w:p>
+    <w:p>
+      <w:pPr>
+        <w:shd w:val="clear" w:color="auto" w:fill="1F1F1F"/>
+        <w:spacing w:after="0" w:line="285" w:lineRule="atLeast"/>
+        <w:rPr>
+          <w:rFonts w:ascii="Consolas" w:eastAsia="Times New Roman" w:hAnsi="Consolas" w:cs="Times New Roman"/>
+          <w:color w:val="CCCCCC"/>
+          <w:kern w:val="0"/>
+          <w:sz w:val="21"/>
+          <w:szCs w:val="21"/>
+          <w14:ligatures w14:val="none"/>
+        </w:rPr>
+      </w:pPr>
+      <w:r>
+        <w:rPr>
+          <w:rFonts w:ascii="Consolas" w:eastAsia="Times New Roman" w:hAnsi="Consolas" w:cs="Times New Roman"/>
+          <w:color w:val="CCCCCC"/>
+          <w:kern w:val="0"/>
+          <w:sz w:val="21"/>
+          <w:szCs w:val="21"/>
+          <w14:ligatures w14:val="none"/>
+        </w:rPr>
+        <w:t xml:space="preserve">    </w:t>
+      </w:r>
+      <w:r>
+        <w:rPr>
+          <w:rFonts w:ascii="Consolas" w:eastAsia="Times New Roman" w:hAnsi="Consolas" w:cs="Times New Roman"/>
+          <w:color w:val="6A9955"/>
+          <w:kern w:val="0"/>
+          <w:sz w:val="21"/>
+          <w:szCs w:val="21"/>
+          <w14:ligatures w14:val="none"/>
+        </w:rPr>
+        <w:t># Extract named entities</w:t>
+      </w:r>
+    </w:p>
+    <w:p>
+      <w:pPr>
+        <w:shd w:val="clear" w:color="auto" w:fill="1F1F1F"/>
+        <w:spacing w:after="0" w:line="285" w:lineRule="atLeast"/>
+        <w:rPr>
+          <w:rFonts w:ascii="Consolas" w:eastAsia="Times New Roman" w:hAnsi="Consolas" w:cs="Times New Roman"/>
+          <w:color w:val="CCCCCC"/>
+          <w:kern w:val="0"/>
+          <w:sz w:val="21"/>
+          <w:szCs w:val="21"/>
+          <w14:ligatures w14:val="none"/>
+        </w:rPr>
+      </w:pPr>
+      <w:r>
+        <w:rPr>
+          <w:rFonts w:ascii="Consolas" w:eastAsia="Times New Roman" w:hAnsi="Consolas" w:cs="Times New Roman"/>
+          <w:color w:val="CCCCCC"/>
+          <w:kern w:val="0"/>
+          <w:sz w:val="21"/>
+          <w:szCs w:val="21"/>
+          <w14:ligatures w14:val="none"/>
+        </w:rPr>
+        <w:t xml:space="preserve">    </w:t>
+      </w:r>
+      <w:r>
+        <w:rPr>
+          <w:rFonts w:ascii="Consolas" w:eastAsia="Times New Roman" w:hAnsi="Consolas" w:cs="Times New Roman"/>
+          <w:color w:val="9CDCFE"/>
+          <w:kern w:val="0"/>
+          <w:sz w:val="21"/>
+          <w:szCs w:val="21"/>
+          <w14:ligatures w14:val="none"/>
+        </w:rPr>
+        <w:t>entities</w:t>
+      </w:r>
+      <w:r>
+        <w:rPr>
+          <w:rFonts w:ascii="Consolas" w:eastAsia="Times New Roman" w:hAnsi="Consolas" w:cs="Times New Roman"/>
+          <w:color w:val="CCCCCC"/>
+          <w:kern w:val="0"/>
+          <w:sz w:val="21"/>
+          <w:szCs w:val="21"/>
+          <w14:ligatures w14:val="none"/>
+        </w:rPr>
+        <w:t xml:space="preserve"> </w:t>
+      </w:r>
+      <w:r>
+        <w:rPr>
+          <w:rFonts w:ascii="Consolas" w:eastAsia="Times New Roman" w:hAnsi="Consolas" w:cs="Times New Roman"/>
+          <w:color w:val="D4D4D4"/>
+          <w:kern w:val="0"/>
+          <w:sz w:val="21"/>
+          <w:szCs w:val="21"/>
+          <w14:ligatures w14:val="none"/>
+        </w:rPr>
+        <w:t>=</w:t>
+      </w:r>
+      <w:r>
+        <w:rPr>
+          <w:rFonts w:ascii="Consolas" w:eastAsia="Times New Roman" w:hAnsi="Consolas" w:cs="Times New Roman"/>
+          <w:color w:val="CCCCCC"/>
+          <w:kern w:val="0"/>
+          <w:sz w:val="21"/>
+          <w:szCs w:val="21"/>
+          <w14:ligatures w14:val="none"/>
+        </w:rPr>
+        <w:t xml:space="preserve"> [(</w:t>
+      </w:r>
+      <w:proofErr w:type="spellStart"/>
+      <w:r>
+        <w:rPr>
+          <w:rFonts w:ascii="Consolas" w:eastAsia="Times New Roman" w:hAnsi="Consolas" w:cs="Times New Roman"/>
+          <w:color w:val="9CDCFE"/>
+          <w:kern w:val="0"/>
+          <w:sz w:val="21"/>
+          <w:szCs w:val="21"/>
+          <w14:ligatures w14:val="none"/>
+        </w:rPr>
+        <w:t>ent</w:t>
+      </w:r>
+      <w:r>
+        <w:rPr>
+          <w:rFonts w:ascii="Consolas" w:eastAsia="Times New Roman" w:hAnsi="Consolas" w:cs="Times New Roman"/>
+          <w:color w:val="CCCCCC"/>
+          <w:kern w:val="0"/>
+          <w:sz w:val="21"/>
+          <w:szCs w:val="21"/>
+          <w14:ligatures w14:val="none"/>
+        </w:rPr>
+        <w:t>.</w:t>
+      </w:r>
+      <w:r>
+        <w:rPr>
+          <w:rFonts w:ascii="Consolas" w:eastAsia="Times New Roman" w:hAnsi="Consolas" w:cs="Times New Roman"/>
+          <w:color w:val="9CDCFE"/>
+          <w:kern w:val="0"/>
+          <w:sz w:val="21"/>
+          <w:szCs w:val="21"/>
+          <w14:ligatures w14:val="none"/>
+        </w:rPr>
+        <w:t>text</w:t>
+      </w:r>
+      <w:proofErr w:type="spellEnd"/>
+      <w:r>
+        <w:rPr>
+          <w:rFonts w:ascii="Consolas" w:eastAsia="Times New Roman" w:hAnsi="Consolas" w:cs="Times New Roman"/>
+          <w:color w:val="CCCCCC"/>
+          <w:kern w:val="0"/>
+          <w:sz w:val="21"/>
+          <w:szCs w:val="21"/>
+          <w14:ligatures w14:val="none"/>
+        </w:rPr>
+        <w:t xml:space="preserve">, </w:t>
+      </w:r>
+      <w:proofErr w:type="spellStart"/>
+      <w:proofErr w:type="gramStart"/>
+      <w:r>
+        <w:rPr>
+          <w:rFonts w:ascii="Consolas" w:eastAsia="Times New Roman" w:hAnsi="Consolas" w:cs="Times New Roman"/>
+          <w:color w:val="9CDCFE"/>
+          <w:kern w:val="0"/>
+          <w:sz w:val="21"/>
+          <w:szCs w:val="21"/>
+          <w14:ligatures w14:val="none"/>
+        </w:rPr>
+        <w:t>ent</w:t>
+      </w:r>
+      <w:r>
+        <w:rPr>
+          <w:rFonts w:ascii="Consolas" w:eastAsia="Times New Roman" w:hAnsi="Consolas" w:cs="Times New Roman"/>
+          <w:color w:val="CCCCCC"/>
+          <w:kern w:val="0"/>
+          <w:sz w:val="21"/>
+          <w:szCs w:val="21"/>
+          <w14:ligatures w14:val="none"/>
+        </w:rPr>
+        <w:t>.</w:t>
+      </w:r>
+      <w:r>
+        <w:rPr>
+          <w:rFonts w:ascii="Consolas" w:eastAsia="Times New Roman" w:hAnsi="Consolas" w:cs="Times New Roman"/>
+          <w:color w:val="9CDCFE"/>
+          <w:kern w:val="0"/>
+          <w:sz w:val="21"/>
+          <w:szCs w:val="21"/>
+          <w14:ligatures w14:val="none"/>
+        </w:rPr>
+        <w:t>label</w:t>
+      </w:r>
+      <w:proofErr w:type="spellEnd"/>
+      <w:proofErr w:type="gramEnd"/>
+      <w:r>
+        <w:rPr>
+          <w:rFonts w:ascii="Consolas" w:eastAsia="Times New Roman" w:hAnsi="Consolas" w:cs="Times New Roman"/>
+          <w:color w:val="9CDCFE"/>
+          <w:kern w:val="0"/>
+          <w:sz w:val="21"/>
+          <w:szCs w:val="21"/>
+          <w14:ligatures w14:val="none"/>
+        </w:rPr>
+        <w:t>_</w:t>
+      </w:r>
+      <w:r>
+        <w:rPr>
+          <w:rFonts w:ascii="Consolas" w:eastAsia="Times New Roman" w:hAnsi="Consolas" w:cs="Times New Roman"/>
+          <w:color w:val="CCCCCC"/>
+          <w:kern w:val="0"/>
+          <w:sz w:val="21"/>
+          <w:szCs w:val="21"/>
+          <w14:ligatures w14:val="none"/>
+        </w:rPr>
+        <w:t xml:space="preserve">) </w:t>
+      </w:r>
+      <w:r>
+        <w:rPr>
+          <w:rFonts w:ascii="Consolas" w:eastAsia="Times New Roman" w:hAnsi="Consolas" w:cs="Times New Roman"/>
+          <w:color w:val="C586C0"/>
+          <w:kern w:val="0"/>
+          <w:sz w:val="21"/>
+          <w:szCs w:val="21"/>
+          <w14:ligatures w14:val="none"/>
+        </w:rPr>
+        <w:t>for</w:t>
+      </w:r>
+      <w:r>
+        <w:rPr>
+          <w:rFonts w:ascii="Consolas" w:eastAsia="Times New Roman" w:hAnsi="Consolas" w:cs="Times New Roman"/>
+          <w:color w:val="CCCCCC"/>
+          <w:kern w:val="0"/>
+          <w:sz w:val="21"/>
+          <w:szCs w:val="21"/>
+          <w14:ligatures w14:val="none"/>
+        </w:rPr>
+        <w:t xml:space="preserve"> </w:t>
+      </w:r>
+      <w:proofErr w:type="spellStart"/>
+      <w:r>
+        <w:rPr>
+          <w:rFonts w:ascii="Consolas" w:eastAsia="Times New Roman" w:hAnsi="Consolas" w:cs="Times New Roman"/>
+          <w:color w:val="9CDCFE"/>
+          <w:kern w:val="0"/>
+          <w:sz w:val="21"/>
+          <w:szCs w:val="21"/>
+          <w14:ligatures w14:val="none"/>
+        </w:rPr>
+        <w:t>ent</w:t>
+      </w:r>
+      <w:proofErr w:type="spellEnd"/>
+      <w:r>
+        <w:rPr>
+          <w:rFonts w:ascii="Consolas" w:eastAsia="Times New Roman" w:hAnsi="Consolas" w:cs="Times New Roman"/>
+          <w:color w:val="CCCCCC"/>
+          <w:kern w:val="0"/>
+          <w:sz w:val="21"/>
+          <w:szCs w:val="21"/>
+          <w14:ligatures w14:val="none"/>
+        </w:rPr>
+        <w:t xml:space="preserve"> </w:t>
+      </w:r>
+      <w:r>
+        <w:rPr>
+          <w:rFonts w:ascii="Consolas" w:eastAsia="Times New Roman" w:hAnsi="Consolas" w:cs="Times New Roman"/>
+          <w:color w:val="C586C0"/>
+          <w:kern w:val="0"/>
+          <w:sz w:val="21"/>
+          <w:szCs w:val="21"/>
+          <w14:ligatures w14:val="none"/>
+        </w:rPr>
+        <w:t>in</w:t>
+      </w:r>
+      <w:r>
+        <w:rPr>
+          <w:rFonts w:ascii="Consolas" w:eastAsia="Times New Roman" w:hAnsi="Consolas" w:cs="Times New Roman"/>
+          <w:color w:val="CCCCCC"/>
+          <w:kern w:val="0"/>
+          <w:sz w:val="21"/>
+          <w:szCs w:val="21"/>
+          <w14:ligatures w14:val="none"/>
+        </w:rPr>
+        <w:t xml:space="preserve"> </w:t>
+      </w:r>
+      <w:proofErr w:type="spellStart"/>
+      <w:r>
+        <w:rPr>
+          <w:rFonts w:ascii="Consolas" w:eastAsia="Times New Roman" w:hAnsi="Consolas" w:cs="Times New Roman"/>
+          <w:color w:val="9CDCFE"/>
+          <w:kern w:val="0"/>
+          <w:sz w:val="21"/>
+          <w:szCs w:val="21"/>
+          <w14:ligatures w14:val="none"/>
+        </w:rPr>
+        <w:t>doc</w:t>
+      </w:r>
+      <w:r>
+        <w:rPr>
+          <w:rFonts w:ascii="Consolas" w:eastAsia="Times New Roman" w:hAnsi="Consolas" w:cs="Times New Roman"/>
+          <w:color w:val="CCCCCC"/>
+          <w:kern w:val="0"/>
+          <w:sz w:val="21"/>
+          <w:szCs w:val="21"/>
+          <w14:ligatures w14:val="none"/>
+        </w:rPr>
+        <w:t>.</w:t>
+      </w:r>
+      <w:r>
+        <w:rPr>
+          <w:rFonts w:ascii="Consolas" w:eastAsia="Times New Roman" w:hAnsi="Consolas" w:cs="Times New Roman"/>
+          <w:color w:val="9CDCFE"/>
+          <w:kern w:val="0"/>
+          <w:sz w:val="21"/>
+          <w:szCs w:val="21"/>
+          <w14:ligatures w14:val="none"/>
+        </w:rPr>
+        <w:t>ents</w:t>
+      </w:r>
+      <w:proofErr w:type="spellEnd"/>
+      <w:r>
+        <w:rPr>
+          <w:rFonts w:ascii="Consolas" w:eastAsia="Times New Roman" w:hAnsi="Consolas" w:cs="Times New Roman"/>
+          <w:color w:val="CCCCCC"/>
+          <w:kern w:val="0"/>
+          <w:sz w:val="21"/>
+          <w:szCs w:val="21"/>
+          <w14:ligatures w14:val="none"/>
+        </w:rPr>
+        <w:t>]</w:t>
+      </w:r>
+    </w:p>
+    <w:p>
+      <w:pPr>
+        <w:shd w:val="clear" w:color="auto" w:fill="1F1F1F"/>
+        <w:spacing w:after="0" w:line="285" w:lineRule="atLeast"/>
+        <w:rPr>
+          <w:rFonts w:ascii="Consolas" w:eastAsia="Times New Roman" w:hAnsi="Consolas" w:cs="Times New Roman"/>
+          <w:color w:val="CCCCCC"/>
+          <w:kern w:val="0"/>
+          <w:sz w:val="21"/>
+          <w:szCs w:val="21"/>
+          <w14:ligatures w14:val="none"/>
+        </w:rPr>
+      </w:pPr>
+    </w:p>
+    <w:p>
+      <w:pPr>
+        <w:shd w:val="clear" w:color="auto" w:fill="1F1F1F"/>
+        <w:spacing w:after="0" w:line="285" w:lineRule="atLeast"/>
+        <w:rPr>
+          <w:rFonts w:ascii="Consolas" w:eastAsia="Times New Roman" w:hAnsi="Consolas" w:cs="Times New Roman"/>
+          <w:color w:val="CCCCCC"/>
+          <w:kern w:val="0"/>
+          <w:sz w:val="21"/>
+          <w:szCs w:val="21"/>
+          <w14:ligatures w14:val="none"/>
+        </w:rPr>
+      </w:pPr>
+      <w:r>
+        <w:rPr>
+          <w:rFonts w:ascii="Consolas" w:eastAsia="Times New Roman" w:hAnsi="Consolas" w:cs="Times New Roman"/>
+          <w:color w:val="CCCCCC"/>
+          <w:kern w:val="0"/>
+          <w:sz w:val="21"/>
+          <w:szCs w:val="21"/>
+          <w14:ligatures w14:val="none"/>
+        </w:rPr>
+        <w:t xml:space="preserve">    </w:t>
+      </w:r>
+      <w:r>
+        <w:rPr>
+          <w:rFonts w:ascii="Consolas" w:eastAsia="Times New Roman" w:hAnsi="Consolas" w:cs="Times New Roman"/>
+          <w:color w:val="6A9955"/>
+          <w:kern w:val="0"/>
+          <w:sz w:val="21"/>
+          <w:szCs w:val="21"/>
+          <w14:ligatures w14:val="none"/>
+        </w:rPr>
+        <w:t># Extract part-of-speech tags</w:t>
+      </w:r>
+    </w:p>
+    <w:p>
+      <w:pPr>
+        <w:shd w:val="clear" w:color="auto" w:fill="1F1F1F"/>
+        <w:spacing w:after="0" w:line="285" w:lineRule="atLeast"/>
+        <w:rPr>
+          <w:rFonts w:ascii="Consolas" w:eastAsia="Times New Roman" w:hAnsi="Consolas" w:cs="Times New Roman"/>
+          <w:color w:val="CCCCCC"/>
+          <w:kern w:val="0"/>
+          <w:sz w:val="21"/>
+          <w:szCs w:val="21"/>
+          <w14:ligatures w14:val="none"/>
+        </w:rPr>
+      </w:pPr>
+      <w:r>
+        <w:rPr>
+          <w:rFonts w:ascii="Consolas" w:eastAsia="Times New Roman" w:hAnsi="Consolas" w:cs="Times New Roman"/>
+          <w:color w:val="CCCCCC"/>
+          <w:kern w:val="0"/>
+          <w:sz w:val="21"/>
+          <w:szCs w:val="21"/>
+          <w14:ligatures w14:val="none"/>
+        </w:rPr>
+        <w:t xml:space="preserve">    </w:t>
+      </w:r>
+      <w:proofErr w:type="spellStart"/>
+      <w:r>
+        <w:rPr>
+          <w:rFonts w:ascii="Consolas" w:eastAsia="Times New Roman" w:hAnsi="Consolas" w:cs="Times New Roman"/>
+          <w:color w:val="9CDCFE"/>
+          <w:kern w:val="0"/>
+          <w:sz w:val="21"/>
+          <w:szCs w:val="21"/>
+          <w14:ligatures w14:val="none"/>
+        </w:rPr>
+        <w:t>pos_tags</w:t>
+      </w:r>
+      <w:proofErr w:type="spellEnd"/>
+      <w:r>
+        <w:rPr>
+          <w:rFonts w:ascii="Consolas" w:eastAsia="Times New Roman" w:hAnsi="Consolas" w:cs="Times New Roman"/>
+          <w:color w:val="CCCCCC"/>
+          <w:kern w:val="0"/>
+          <w:sz w:val="21"/>
+          <w:szCs w:val="21"/>
+          <w14:ligatures w14:val="none"/>
+        </w:rPr>
+        <w:t xml:space="preserve"> </w:t>
+      </w:r>
+      <w:r>
+        <w:rPr>
+          <w:rFonts w:ascii="Consolas" w:eastAsia="Times New Roman" w:hAnsi="Consolas" w:cs="Times New Roman"/>
+          <w:color w:val="D4D4D4"/>
+          <w:kern w:val="0"/>
+          <w:sz w:val="21"/>
+          <w:szCs w:val="21"/>
+          <w14:ligatures w14:val="none"/>
+        </w:rPr>
+        <w:t>=</w:t>
+      </w:r>
+      <w:r>
+        <w:rPr>
+          <w:rFonts w:ascii="Consolas" w:eastAsia="Times New Roman" w:hAnsi="Consolas" w:cs="Times New Roman"/>
+          <w:color w:val="CCCCCC"/>
+          <w:kern w:val="0"/>
+          <w:sz w:val="21"/>
+          <w:szCs w:val="21"/>
+          <w14:ligatures w14:val="none"/>
+        </w:rPr>
+        <w:t xml:space="preserve"> [(</w:t>
+      </w:r>
+      <w:proofErr w:type="spellStart"/>
+      <w:r>
+        <w:rPr>
+          <w:rFonts w:ascii="Consolas" w:eastAsia="Times New Roman" w:hAnsi="Consolas" w:cs="Times New Roman"/>
+          <w:color w:val="9CDCFE"/>
+          <w:kern w:val="0"/>
+          <w:sz w:val="21"/>
+          <w:szCs w:val="21"/>
+          <w14:ligatures w14:val="none"/>
+        </w:rPr>
+        <w:t>token</w:t>
+      </w:r>
+      <w:r>
+        <w:rPr>
+          <w:rFonts w:ascii="Consolas" w:eastAsia="Times New Roman" w:hAnsi="Consolas" w:cs="Times New Roman"/>
+          <w:color w:val="CCCCCC"/>
+          <w:kern w:val="0"/>
+          <w:sz w:val="21"/>
+          <w:szCs w:val="21"/>
+          <w14:ligatures w14:val="none"/>
+        </w:rPr>
+        <w:t>.</w:t>
+      </w:r>
+      <w:r>
+        <w:rPr>
+          <w:rFonts w:ascii="Consolas" w:eastAsia="Times New Roman" w:hAnsi="Consolas" w:cs="Times New Roman"/>
+          <w:color w:val="9CDCFE"/>
+          <w:kern w:val="0"/>
+          <w:sz w:val="21"/>
+          <w:szCs w:val="21"/>
+          <w14:ligatures w14:val="none"/>
+        </w:rPr>
+        <w:t>text</w:t>
+      </w:r>
+      <w:proofErr w:type="spellEnd"/>
+      <w:r>
+        <w:rPr>
+          <w:rFonts w:ascii="Consolas" w:eastAsia="Times New Roman" w:hAnsi="Consolas" w:cs="Times New Roman"/>
+          <w:color w:val="CCCCCC"/>
+          <w:kern w:val="0"/>
+          <w:sz w:val="21"/>
+          <w:szCs w:val="21"/>
+          <w14:ligatures w14:val="none"/>
+        </w:rPr>
+        <w:t xml:space="preserve">, </w:t>
+      </w:r>
+      <w:proofErr w:type="spellStart"/>
+      <w:r>
+        <w:rPr>
+          <w:rFonts w:ascii="Consolas" w:eastAsia="Times New Roman" w:hAnsi="Consolas" w:cs="Times New Roman"/>
+          <w:color w:val="9CDCFE"/>
+          <w:kern w:val="0"/>
+          <w:sz w:val="21"/>
+          <w:szCs w:val="21"/>
+          <w14:ligatures w14:val="none"/>
+        </w:rPr>
+        <w:t>token</w:t>
+      </w:r>
+      <w:r>
+        <w:rPr>
+          <w:rFonts w:ascii="Consolas" w:eastAsia="Times New Roman" w:hAnsi="Consolas" w:cs="Times New Roman"/>
+          <w:color w:val="CCCCCC"/>
+          <w:kern w:val="0"/>
+          <w:sz w:val="21"/>
+          <w:szCs w:val="21"/>
+          <w14:ligatures w14:val="none"/>
+        </w:rPr>
+        <w:t>.</w:t>
+      </w:r>
+      <w:r>
+        <w:rPr>
+          <w:rFonts w:ascii="Consolas" w:eastAsia="Times New Roman" w:hAnsi="Consolas" w:cs="Times New Roman"/>
+          <w:color w:val="9CDCFE"/>
+          <w:kern w:val="0"/>
+          <w:sz w:val="21"/>
+          <w:szCs w:val="21"/>
+          <w14:ligatures w14:val="none"/>
+        </w:rPr>
+        <w:t>pos</w:t>
+      </w:r>
+      <w:proofErr w:type="spellEnd"/>
+      <w:r>
+        <w:rPr>
+          <w:rFonts w:ascii="Consolas" w:eastAsia="Times New Roman" w:hAnsi="Consolas" w:cs="Times New Roman"/>
+          <w:color w:val="9CDCFE"/>
+          <w:kern w:val="0"/>
+          <w:sz w:val="21"/>
+          <w:szCs w:val="21"/>
+          <w14:ligatures w14:val="none"/>
+        </w:rPr>
+        <w:t>_</w:t>
+      </w:r>
+      <w:r>
+        <w:rPr>
+          <w:rFonts w:ascii="Consolas" w:eastAsia="Times New Roman" w:hAnsi="Consolas" w:cs="Times New Roman"/>
+          <w:color w:val="CCCCCC"/>
+          <w:kern w:val="0"/>
+          <w:sz w:val="21"/>
+          <w:szCs w:val="21"/>
+          <w14:ligatures w14:val="none"/>
+        </w:rPr>
+        <w:t xml:space="preserve">) </w:t>
+      </w:r>
+      <w:r>
+        <w:rPr>
+          <w:rFonts w:ascii="Consolas" w:eastAsia="Times New Roman" w:hAnsi="Consolas" w:cs="Times New Roman"/>
+          <w:color w:val="C586C0"/>
+          <w:kern w:val="0"/>
+          <w:sz w:val="21"/>
+          <w:szCs w:val="21"/>
+          <w14:ligatures w14:val="none"/>
+        </w:rPr>
+        <w:t>for</w:t>
+      </w:r>
+      <w:r>
+        <w:rPr>
+          <w:rFonts w:ascii="Consolas" w:eastAsia="Times New Roman" w:hAnsi="Consolas" w:cs="Times New Roman"/>
+          <w:color w:val="CCCCCC"/>
+          <w:kern w:val="0"/>
+          <w:sz w:val="21"/>
+          <w:szCs w:val="21"/>
+          <w14:ligatures w14:val="none"/>
+        </w:rPr>
+        <w:t xml:space="preserve"> </w:t>
+      </w:r>
+      <w:r>
+        <w:rPr>
+          <w:rFonts w:ascii="Consolas" w:eastAsia="Times New Roman" w:hAnsi="Consolas" w:cs="Times New Roman"/>
+          <w:color w:val="9CDCFE"/>
+          <w:kern w:val="0"/>
+          <w:sz w:val="21"/>
+          <w:szCs w:val="21"/>
+          <w14:ligatures w14:val="none"/>
+        </w:rPr>
+        <w:t>token</w:t>
+      </w:r>
+      <w:r>
+        <w:rPr>
+          <w:rFonts w:ascii="Consolas" w:eastAsia="Times New Roman" w:hAnsi="Consolas" w:cs="Times New Roman"/>
+          <w:color w:val="CCCCCC"/>
+          <w:kern w:val="0"/>
+          <w:sz w:val="21"/>
+          <w:szCs w:val="21"/>
+          <w14:ligatures w14:val="none"/>
+        </w:rPr>
+        <w:t xml:space="preserve"> </w:t>
+      </w:r>
+      <w:r>
+        <w:rPr>
+          <w:rFonts w:ascii="Consolas" w:eastAsia="Times New Roman" w:hAnsi="Consolas" w:cs="Times New Roman"/>
+          <w:color w:val="C586C0"/>
+          <w:kern w:val="0"/>
+          <w:sz w:val="21"/>
+          <w:szCs w:val="21"/>
+          <w14:ligatures w14:val="none"/>
+        </w:rPr>
+        <w:t>in</w:t>
+      </w:r>
+      <w:r>
+        <w:rPr>
+          <w:rFonts w:ascii="Consolas" w:eastAsia="Times New Roman" w:hAnsi="Consolas" w:cs="Times New Roman"/>
+          <w:color w:val="CCCCCC"/>
+          <w:kern w:val="0"/>
+          <w:sz w:val="21"/>
+          <w:szCs w:val="21"/>
+          <w14:ligatures w14:val="none"/>
+        </w:rPr>
+        <w:t xml:space="preserve"> </w:t>
+      </w:r>
+      <w:r>
+        <w:rPr>
+          <w:rFonts w:ascii="Consolas" w:eastAsia="Times New Roman" w:hAnsi="Consolas" w:cs="Times New Roman"/>
+          <w:color w:val="9CDCFE"/>
+          <w:kern w:val="0"/>
+          <w:sz w:val="21"/>
+          <w:szCs w:val="21"/>
+          <w14:ligatures w14:val="none"/>
+        </w:rPr>
+        <w:t>doc</w:t>
+      </w:r>
+      <w:r>
+        <w:rPr>
+          <w:rFonts w:ascii="Consolas" w:eastAsia="Times New Roman" w:hAnsi="Consolas" w:cs="Times New Roman"/>
+          <w:color w:val="CCCCCC"/>
+          <w:kern w:val="0"/>
+          <w:sz w:val="21"/>
+          <w:szCs w:val="21"/>
+          <w14:ligatures w14:val="none"/>
+        </w:rPr>
+        <w:t>]</w:t>
+      </w:r>
+    </w:p>
+    <w:p>
+      <w:pPr>
+        <w:shd w:val="clear" w:color="auto" w:fill="1F1F1F"/>
+        <w:spacing w:after="0" w:line="285" w:lineRule="atLeast"/>
+        <w:rPr>
+          <w:rFonts w:ascii="Consolas" w:eastAsia="Times New Roman" w:hAnsi="Consolas" w:cs="Times New Roman"/>
+          <w:color w:val="CCCCCC"/>
+          <w:kern w:val="0"/>
+          <w:sz w:val="21"/>
+          <w:szCs w:val="21"/>
+          <w14:ligatures w14:val="none"/>
+        </w:rPr>
+      </w:pPr>
+    </w:p>
+    <w:p>
+      <w:pPr>
+        <w:shd w:val="clear" w:color="auto" w:fill="1F1F1F"/>
+        <w:spacing w:after="0" w:line="285" w:lineRule="atLeast"/>
+        <w:rPr>
+          <w:rFonts w:ascii="Consolas" w:eastAsia="Times New Roman" w:hAnsi="Consolas" w:cs="Times New Roman"/>
+          <w:color w:val="CCCCCC"/>
+          <w:kern w:val="0"/>
+          <w:sz w:val="21"/>
+          <w:szCs w:val="21"/>
+          <w14:ligatures w14:val="none"/>
+        </w:rPr>
+      </w:pPr>
+      <w:r>
+        <w:rPr>
+          <w:rFonts w:ascii="Consolas" w:eastAsia="Times New Roman" w:hAnsi="Consolas" w:cs="Times New Roman"/>
+          <w:color w:val="CCCCCC"/>
+          <w:kern w:val="0"/>
+          <w:sz w:val="21"/>
+          <w:szCs w:val="21"/>
+          <w14:ligatures w14:val="none"/>
+        </w:rPr>
+        <w:t xml:space="preserve">    </w:t>
+      </w:r>
+      <w:r>
+        <w:rPr>
+          <w:rFonts w:ascii="Consolas" w:eastAsia="Times New Roman" w:hAnsi="Consolas" w:cs="Times New Roman"/>
+          <w:color w:val="C586C0"/>
+          <w:kern w:val="0"/>
+          <w:sz w:val="21"/>
+          <w:szCs w:val="21"/>
+          <w14:ligatures w14:val="none"/>
+        </w:rPr>
+        <w:t>return</w:t>
+      </w:r>
+      <w:r>
+        <w:rPr>
+          <w:rFonts w:ascii="Consolas" w:eastAsia="Times New Roman" w:hAnsi="Consolas" w:cs="Times New Roman"/>
+          <w:color w:val="CCCCCC"/>
+          <w:kern w:val="0"/>
+          <w:sz w:val="21"/>
+          <w:szCs w:val="21"/>
+          <w14:ligatures w14:val="none"/>
+        </w:rPr>
+        <w:t xml:space="preserve"> </w:t>
+      </w:r>
+      <w:r>
+        <w:rPr>
+          <w:rFonts w:ascii="Consolas" w:eastAsia="Times New Roman" w:hAnsi="Consolas" w:cs="Times New Roman"/>
+          <w:color w:val="9CDCFE"/>
+          <w:kern w:val="0"/>
+          <w:sz w:val="21"/>
+          <w:szCs w:val="21"/>
+          <w14:ligatures w14:val="none"/>
+        </w:rPr>
+        <w:t>entities</w:t>
+      </w:r>
+      <w:r>
+        <w:rPr>
+          <w:rFonts w:ascii="Consolas" w:eastAsia="Times New Roman" w:hAnsi="Consolas" w:cs="Times New Roman"/>
+          <w:color w:val="CCCCCC"/>
+          <w:kern w:val="0"/>
+          <w:sz w:val="21"/>
+          <w:szCs w:val="21"/>
+          <w14:ligatures w14:val="none"/>
+        </w:rPr>
+        <w:t xml:space="preserve">, </w:t>
+      </w:r>
+      <w:proofErr w:type="spellStart"/>
+      <w:r>
+        <w:rPr>
+          <w:rFonts w:ascii="Consolas" w:eastAsia="Times New Roman" w:hAnsi="Consolas" w:cs="Times New Roman"/>
+          <w:color w:val="9CDCFE"/>
+          <w:kern w:val="0"/>
+          <w:sz w:val="21"/>
+          <w:szCs w:val="21"/>
+          <w14:ligatures w14:val="none"/>
+        </w:rPr>
+        <w:t>pos_tags</w:t>
+      </w:r>
+      <w:proofErr w:type="spellEnd"/>
+    </w:p>
+    <w:p>
+      <w:pPr>
+        <w:shd w:val="clear" w:color="auto" w:fill="1F1F1F"/>
+        <w:spacing w:after="0" w:line="285" w:lineRule="atLeast"/>
+        <w:rPr>
+          <w:rFonts w:ascii="Consolas" w:eastAsia="Times New Roman" w:hAnsi="Consolas" w:cs="Times New Roman"/>
+          <w:color w:val="CCCCCC"/>
+          <w:kern w:val="0"/>
+          <w:sz w:val="21"/>
+          <w:szCs w:val="21"/>
+          <w14:ligatures w14:val="none"/>
+        </w:rPr>
+      </w:pPr>
+    </w:p>
+    <w:p>
+      <w:pPr>
+        <w:shd w:val="clear" w:color="auto" w:fill="1F1F1F"/>
+        <w:spacing w:after="0" w:line="285" w:lineRule="atLeast"/>
+        <w:rPr>
+          <w:rFonts w:ascii="Consolas" w:eastAsia="Times New Roman" w:hAnsi="Consolas" w:cs="Times New Roman"/>
+          <w:color w:val="CCCCCC"/>
+          <w:kern w:val="0"/>
+          <w:sz w:val="21"/>
+          <w:szCs w:val="21"/>
+          <w14:ligatures w14:val="none"/>
+        </w:rPr>
+      </w:pPr>
+      <w:r>
+        <w:rPr>
+          <w:rFonts w:ascii="Consolas" w:eastAsia="Times New Roman" w:hAnsi="Consolas" w:cs="Times New Roman"/>
+          <w:color w:val="569CD6"/>
+          <w:kern w:val="0"/>
+          <w:sz w:val="21"/>
+          <w:szCs w:val="21"/>
+          <w14:ligatures w14:val="none"/>
+        </w:rPr>
+        <w:t>def</w:t>
+      </w:r>
+      <w:r>
+        <w:rPr>
+          <w:rFonts w:ascii="Consolas" w:eastAsia="Times New Roman" w:hAnsi="Consolas" w:cs="Times New Roman"/>
+          <w:color w:val="CCCCCC"/>
+          <w:kern w:val="0"/>
+          <w:sz w:val="21"/>
+          <w:szCs w:val="21"/>
+          <w14:ligatures w14:val="none"/>
+        </w:rPr>
+        <w:t xml:space="preserve"> </w:t>
+      </w:r>
+      <w:proofErr w:type="spellStart"/>
+      <w:r>
+        <w:rPr>
+          <w:rFonts w:ascii="Consolas" w:eastAsia="Times New Roman" w:hAnsi="Consolas" w:cs="Times New Roman"/>
+          <w:color w:val="DCDCAA"/>
+          <w:kern w:val="0"/>
+          <w:sz w:val="21"/>
+          <w:szCs w:val="21"/>
+          <w14:ligatures w14:val="none"/>
+        </w:rPr>
+        <w:t>sentiment_analysis</w:t>
+      </w:r>
+      <w:proofErr w:type="spellEnd"/>
+      <w:r>
+        <w:rPr>
+          <w:rFonts w:ascii="Consolas" w:eastAsia="Times New Roman" w:hAnsi="Consolas" w:cs="Times New Roman"/>
+          <w:color w:val="CCCCCC"/>
+          <w:kern w:val="0"/>
+          <w:sz w:val="21"/>
+          <w:szCs w:val="21"/>
+          <w14:ligatures w14:val="none"/>
+        </w:rPr>
+        <w:t>(</w:t>
+      </w:r>
+      <w:r>
+        <w:rPr>
+          <w:rFonts w:ascii="Consolas" w:eastAsia="Times New Roman" w:hAnsi="Consolas" w:cs="Times New Roman"/>
+          <w:color w:val="9CDCFE"/>
+          <w:kern w:val="0"/>
+          <w:sz w:val="21"/>
+          <w:szCs w:val="21"/>
+          <w14:ligatures w14:val="none"/>
+        </w:rPr>
+        <w:t>text</w:t>
+      </w:r>
+      <w:r>
+        <w:rPr>
+          <w:rFonts w:ascii="Consolas" w:eastAsia="Times New Roman" w:hAnsi="Consolas" w:cs="Times New Roman"/>
+          <w:color w:val="CCCCCC"/>
+          <w:kern w:val="0"/>
+          <w:sz w:val="21"/>
+          <w:szCs w:val="21"/>
+          <w14:ligatures w14:val="none"/>
+        </w:rPr>
+        <w:t>):</w:t>
+      </w:r>
+    </w:p>
+    <w:p>
+      <w:pPr>
+        <w:shd w:val="clear" w:color="auto" w:fill="1F1F1F"/>
+        <w:spacing w:after="0" w:line="285" w:lineRule="atLeast"/>
+        <w:rPr>
+          <w:rFonts w:ascii="Consolas" w:eastAsia="Times New Roman" w:hAnsi="Consolas" w:cs="Times New Roman"/>
+          <w:color w:val="CCCCCC"/>
+          <w:kern w:val="0"/>
+          <w:sz w:val="21"/>
+          <w:szCs w:val="21"/>
+          <w14:ligatures w14:val="none"/>
+        </w:rPr>
+      </w:pPr>
+      <w:r>
+        <w:rPr>
+          <w:rFonts w:ascii="Consolas" w:eastAsia="Times New Roman" w:hAnsi="Consolas" w:cs="Times New Roman"/>
+          <w:color w:val="CCCCCC"/>
+          <w:kern w:val="0"/>
+          <w:sz w:val="21"/>
+          <w:szCs w:val="21"/>
+          <w14:ligatures w14:val="none"/>
+        </w:rPr>
+        <w:t xml:space="preserve">    </w:t>
+      </w:r>
+      <w:r>
+        <w:rPr>
+          <w:rFonts w:ascii="Consolas" w:eastAsia="Times New Roman" w:hAnsi="Consolas" w:cs="Times New Roman"/>
+          <w:color w:val="CE9178"/>
+          <w:kern w:val="0"/>
+          <w:sz w:val="21"/>
+          <w:szCs w:val="21"/>
+          <w14:ligatures w14:val="none"/>
+        </w:rPr>
+        <w:t xml:space="preserve">"""Perform sentiment analysis using </w:t>
+      </w:r>
+      <w:proofErr w:type="spellStart"/>
+      <w:r>
+        <w:rPr>
+          <w:rFonts w:ascii="Consolas" w:eastAsia="Times New Roman" w:hAnsi="Consolas" w:cs="Times New Roman"/>
+          <w:color w:val="CE9178"/>
+          <w:kern w:val="0"/>
+          <w:sz w:val="21"/>
+          <w:szCs w:val="21"/>
+          <w14:ligatures w14:val="none"/>
+        </w:rPr>
+        <w:t>TextBlob</w:t>
+      </w:r>
+      <w:proofErr w:type="spellEnd"/>
+      <w:r>
+        <w:rPr>
+          <w:rFonts w:ascii="Consolas" w:eastAsia="Times New Roman" w:hAnsi="Consolas" w:cs="Times New Roman"/>
+          <w:color w:val="CE9178"/>
+          <w:kern w:val="0"/>
+          <w:sz w:val="21"/>
+          <w:szCs w:val="21"/>
+          <w14:ligatures w14:val="none"/>
+        </w:rPr>
+        <w:t>."""</w:t>
+      </w:r>
+    </w:p>
+    <w:p>
+      <w:pPr>
+        <w:shd w:val="clear" w:color="auto" w:fill="1F1F1F"/>
+        <w:spacing w:after="0" w:line="285" w:lineRule="atLeast"/>
+        <w:rPr>
+          <w:rFonts w:ascii="Consolas" w:eastAsia="Times New Roman" w:hAnsi="Consolas" w:cs="Times New Roman"/>
+          <w:color w:val="CCCCCC"/>
+          <w:kern w:val="0"/>
+          <w:sz w:val="21"/>
+          <w:szCs w:val="21"/>
+          <w14:ligatures w14:val="none"/>
+        </w:rPr>
+      </w:pPr>
+      <w:r>
+        <w:rPr>
+          <w:rFonts w:ascii="Consolas" w:eastAsia="Times New Roman" w:hAnsi="Consolas" w:cs="Times New Roman"/>
+          <w:color w:val="CCCCCC"/>
+          <w:kern w:val="0"/>
+          <w:sz w:val="21"/>
+          <w:szCs w:val="21"/>
+          <w14:ligatures w14:val="none"/>
+        </w:rPr>
+        <w:t xml:space="preserve">    </w:t>
+      </w:r>
+      <w:r>
+        <w:rPr>
+          <w:rFonts w:ascii="Consolas" w:eastAsia="Times New Roman" w:hAnsi="Consolas" w:cs="Times New Roman"/>
+          <w:color w:val="9CDCFE"/>
+          <w:kern w:val="0"/>
+          <w:sz w:val="21"/>
+          <w:szCs w:val="21"/>
+          <w14:ligatures w14:val="none"/>
+        </w:rPr>
+        <w:t>blob</w:t>
+      </w:r>
+      <w:r>
+        <w:rPr>
+          <w:rFonts w:ascii="Consolas" w:eastAsia="Times New Roman" w:hAnsi="Consolas" w:cs="Times New Roman"/>
+          <w:color w:val="CCCCCC"/>
+          <w:kern w:val="0"/>
+          <w:sz w:val="21"/>
+          <w:szCs w:val="21"/>
+          <w14:ligatures w14:val="none"/>
+        </w:rPr>
+        <w:t xml:space="preserve"> </w:t>
+      </w:r>
+      <w:r>
+        <w:rPr>
+          <w:rFonts w:ascii="Consolas" w:eastAsia="Times New Roman" w:hAnsi="Consolas" w:cs="Times New Roman"/>
+          <w:color w:val="D4D4D4"/>
+          <w:kern w:val="0"/>
+          <w:sz w:val="21"/>
+          <w:szCs w:val="21"/>
+          <w14:ligatures w14:val="none"/>
+        </w:rPr>
+        <w:t>=</w:t>
+      </w:r>
+      <w:r>
+        <w:rPr>
+          <w:rFonts w:ascii="Consolas" w:eastAsia="Times New Roman" w:hAnsi="Consolas" w:cs="Times New Roman"/>
+          <w:color w:val="CCCCCC"/>
+          <w:kern w:val="0"/>
+          <w:sz w:val="21"/>
+          <w:szCs w:val="21"/>
+          <w14:ligatures w14:val="none"/>
+        </w:rPr>
+        <w:t xml:space="preserve"> </w:t>
+      </w:r>
+      <w:proofErr w:type="spellStart"/>
+      <w:r>
+        <w:rPr>
+          <w:rFonts w:ascii="Consolas" w:eastAsia="Times New Roman" w:hAnsi="Consolas" w:cs="Times New Roman"/>
+          <w:color w:val="4EC9B0"/>
+          <w:kern w:val="0"/>
+          <w:sz w:val="21"/>
+          <w:szCs w:val="21"/>
+          <w14:ligatures w14:val="none"/>
+        </w:rPr>
+        <w:t>TextBlob</w:t>
+      </w:r>
+      <w:proofErr w:type="spellEnd"/>
+      <w:r>
+        <w:rPr>
+          <w:rFonts w:ascii="Consolas" w:eastAsia="Times New Roman" w:hAnsi="Consolas" w:cs="Times New Roman"/>
+          <w:color w:val="CCCCCC"/>
+          <w:kern w:val="0"/>
+          <w:sz w:val="21"/>
+          <w:szCs w:val="21"/>
+          <w14:ligatures w14:val="none"/>
+        </w:rPr>
+        <w:t>(</w:t>
+      </w:r>
+      <w:r>
+        <w:rPr>
+          <w:rFonts w:ascii="Consolas" w:eastAsia="Times New Roman" w:hAnsi="Consolas" w:cs="Times New Roman"/>
+          <w:color w:val="9CDCFE"/>
+          <w:kern w:val="0"/>
+          <w:sz w:val="21"/>
+          <w:szCs w:val="21"/>
+          <w14:ligatures w14:val="none"/>
+        </w:rPr>
+        <w:t>text</w:t>
+      </w:r>
+      <w:r>
+        <w:rPr>
+          <w:rFonts w:ascii="Consolas" w:eastAsia="Times New Roman" w:hAnsi="Consolas" w:cs="Times New Roman"/>
+          <w:color w:val="CCCCCC"/>
+          <w:kern w:val="0"/>
+          <w:sz w:val="21"/>
+          <w:szCs w:val="21"/>
+          <w14:ligatures w14:val="none"/>
+        </w:rPr>
+        <w:t>)</w:t>
+      </w:r>
+    </w:p>
+    <w:p>
+      <w:pPr>
+        <w:shd w:val="clear" w:color="auto" w:fill="1F1F1F"/>
+        <w:spacing w:after="0" w:line="285" w:lineRule="atLeast"/>
+        <w:rPr>
+          <w:rFonts w:ascii="Consolas" w:eastAsia="Times New Roman" w:hAnsi="Consolas" w:cs="Times New Roman"/>
+          <w:color w:val="CCCCCC"/>
+          <w:kern w:val="0"/>
+          <w:sz w:val="21"/>
+          <w:szCs w:val="21"/>
+          <w14:ligatures w14:val="none"/>
+        </w:rPr>
+      </w:pPr>
+      <w:r>
+        <w:rPr>
+          <w:rFonts w:ascii="Consolas" w:eastAsia="Times New Roman" w:hAnsi="Consolas" w:cs="Times New Roman"/>
+          <w:color w:val="CCCCCC"/>
+          <w:kern w:val="0"/>
+          <w:sz w:val="21"/>
+          <w:szCs w:val="21"/>
+          <w14:ligatures w14:val="none"/>
+        </w:rPr>
+        <w:t xml:space="preserve">    </w:t>
+      </w:r>
+      <w:r>
+        <w:rPr>
+          <w:rFonts w:ascii="Consolas" w:eastAsia="Times New Roman" w:hAnsi="Consolas" w:cs="Times New Roman"/>
+          <w:color w:val="C586C0"/>
+          <w:kern w:val="0"/>
+          <w:sz w:val="21"/>
+          <w:szCs w:val="21"/>
+          <w14:ligatures w14:val="none"/>
+        </w:rPr>
+        <w:t>return</w:t>
+      </w:r>
+      <w:r>
+        <w:rPr>
+          <w:rFonts w:ascii="Consolas" w:eastAsia="Times New Roman" w:hAnsi="Consolas" w:cs="Times New Roman"/>
+          <w:color w:val="CCCCCC"/>
+          <w:kern w:val="0"/>
+          <w:sz w:val="21"/>
+          <w:szCs w:val="21"/>
+          <w14:ligatures w14:val="none"/>
+        </w:rPr>
+        <w:t xml:space="preserve"> </w:t>
+      </w:r>
+      <w:proofErr w:type="spellStart"/>
+      <w:proofErr w:type="gramStart"/>
+      <w:r>
+        <w:rPr>
+          <w:rFonts w:ascii="Consolas" w:eastAsia="Times New Roman" w:hAnsi="Consolas" w:cs="Times New Roman"/>
+          <w:color w:val="9CDCFE"/>
+          <w:kern w:val="0"/>
+          <w:sz w:val="21"/>
+          <w:szCs w:val="21"/>
+          <w14:ligatures w14:val="none"/>
+        </w:rPr>
+        <w:t>blob</w:t>
+      </w:r>
+      <w:r>
+        <w:rPr>
+          <w:rFonts w:ascii="Consolas" w:eastAsia="Times New Roman" w:hAnsi="Consolas" w:cs="Times New Roman"/>
+          <w:color w:val="CCCCCC"/>
+          <w:kern w:val="0"/>
+          <w:sz w:val="21"/>
+          <w:szCs w:val="21"/>
+          <w14:ligatures w14:val="none"/>
+        </w:rPr>
+        <w:t>.</w:t>
+      </w:r>
+      <w:r>
+        <w:rPr>
+          <w:rFonts w:ascii="Consolas" w:eastAsia="Times New Roman" w:hAnsi="Consolas" w:cs="Times New Roman"/>
+          <w:color w:val="9CDCFE"/>
+          <w:kern w:val="0"/>
+          <w:sz w:val="21"/>
+          <w:szCs w:val="21"/>
+          <w14:ligatures w14:val="none"/>
+        </w:rPr>
+        <w:t>sentiment</w:t>
+      </w:r>
+      <w:proofErr w:type="spellEnd"/>
+      <w:proofErr w:type="gramEnd"/>
+    </w:p>
+    <w:p>
+      <w:pPr>
+        <w:shd w:val="clear" w:color="auto" w:fill="1F1F1F"/>
+        <w:spacing w:after="0" w:line="285" w:lineRule="atLeast"/>
+        <w:rPr>
+          <w:rFonts w:ascii="Consolas" w:eastAsia="Times New Roman" w:hAnsi="Consolas" w:cs="Times New Roman"/>
+          <w:color w:val="CCCCCC"/>
+          <w:kern w:val="0"/>
+          <w:sz w:val="21"/>
+          <w:szCs w:val="21"/>
+          <w14:ligatures w14:val="none"/>
+        </w:rPr>
+      </w:pPr>
+    </w:p>
+    <w:p>
+      <w:pPr>
+        <w:shd w:val="clear" w:color="auto" w:fill="1F1F1F"/>
+        <w:spacing w:after="0" w:line="285" w:lineRule="atLeast"/>
+        <w:rPr>
+          <w:rFonts w:ascii="Consolas" w:eastAsia="Times New Roman" w:hAnsi="Consolas" w:cs="Times New Roman"/>
+          <w:color w:val="CCCCCC"/>
+          <w:kern w:val="0"/>
+          <w:sz w:val="21"/>
+          <w:szCs w:val="21"/>
+          <w14:ligatures w14:val="none"/>
+        </w:rPr>
+      </w:pPr>
+      <w:r>
+        <w:rPr>
+          <w:rFonts w:ascii="Consolas" w:eastAsia="Times New Roman" w:hAnsi="Consolas" w:cs="Times New Roman"/>
+          <w:color w:val="569CD6"/>
+          <w:kern w:val="0"/>
+          <w:sz w:val="21"/>
+          <w:szCs w:val="21"/>
+          <w14:ligatures w14:val="none"/>
+        </w:rPr>
+        <w:t>def</w:t>
+      </w:r>
+      <w:r>
+        <w:rPr>
+          <w:rFonts w:ascii="Consolas" w:eastAsia="Times New Roman" w:hAnsi="Consolas" w:cs="Times New Roman"/>
+          <w:color w:val="CCCCCC"/>
+          <w:kern w:val="0"/>
+          <w:sz w:val="21"/>
+          <w:szCs w:val="21"/>
+          <w14:ligatures w14:val="none"/>
+        </w:rPr>
+        <w:t xml:space="preserve"> </w:t>
+      </w:r>
+      <w:proofErr w:type="gramStart"/>
+      <w:r>
+        <w:rPr>
+          <w:rFonts w:ascii="Consolas" w:eastAsia="Times New Roman" w:hAnsi="Consolas" w:cs="Times New Roman"/>
+          <w:color w:val="DCDCAA"/>
+          <w:kern w:val="0"/>
+          <w:sz w:val="21"/>
+          <w:szCs w:val="21"/>
+          <w14:ligatures w14:val="none"/>
+        </w:rPr>
+        <w:t>main</w:t>
+      </w:r>
+      <w:r>
+        <w:rPr>
+          <w:rFonts w:ascii="Consolas" w:eastAsia="Times New Roman" w:hAnsi="Consolas" w:cs="Times New Roman"/>
+          <w:color w:val="CCCCCC"/>
+          <w:kern w:val="0"/>
+          <w:sz w:val="21"/>
+          <w:szCs w:val="21"/>
+          <w14:ligatures w14:val="none"/>
+        </w:rPr>
+        <w:t>(</w:t>
+      </w:r>
+      <w:proofErr w:type="gramEnd"/>
+      <w:r>
+        <w:rPr>
+          <w:rFonts w:ascii="Consolas" w:eastAsia="Times New Roman" w:hAnsi="Consolas" w:cs="Times New Roman"/>
+          <w:color w:val="CCCCCC"/>
+          <w:kern w:val="0"/>
+          <w:sz w:val="21"/>
+          <w:szCs w:val="21"/>
+          <w14:ligatures w14:val="none"/>
+        </w:rPr>
+        <w:t>):</w:t>
+      </w:r>
+    </w:p>
+    <w:p>
+      <w:pPr>
+        <w:shd w:val="clear" w:color="auto" w:fill="1F1F1F"/>
+        <w:spacing w:after="0" w:line="285" w:lineRule="atLeast"/>
+        <w:rPr>
+          <w:rFonts w:ascii="Consolas" w:eastAsia="Times New Roman" w:hAnsi="Consolas" w:cs="Times New Roman"/>
+          <w:color w:val="CCCCCC"/>
+          <w:kern w:val="0"/>
+          <w:sz w:val="21"/>
+          <w:szCs w:val="21"/>
+          <w14:ligatures w14:val="none"/>
+        </w:rPr>
+      </w:pPr>
+      <w:r>
+        <w:rPr>
+          <w:rFonts w:ascii="Consolas" w:eastAsia="Times New Roman" w:hAnsi="Consolas" w:cs="Times New Roman"/>
+          <w:color w:val="CCCCCC"/>
+          <w:kern w:val="0"/>
+          <w:sz w:val="21"/>
+          <w:szCs w:val="21"/>
+          <w14:ligatures w14:val="none"/>
+        </w:rPr>
+        <w:t xml:space="preserve">    </w:t>
+      </w:r>
+      <w:r>
+        <w:rPr>
+          <w:rFonts w:ascii="Consolas" w:eastAsia="Times New Roman" w:hAnsi="Consolas" w:cs="Times New Roman"/>
+          <w:color w:val="6A9955"/>
+          <w:kern w:val="0"/>
+          <w:sz w:val="21"/>
+          <w:szCs w:val="21"/>
+          <w14:ligatures w14:val="none"/>
+        </w:rPr>
+        <w:t># Example prompt for text generation</w:t>
+      </w:r>
+    </w:p>
+    <w:p>
+      <w:pPr>
+        <w:shd w:val="clear" w:color="auto" w:fill="1F1F1F"/>
+        <w:spacing w:after="0" w:line="285" w:lineRule="atLeast"/>
+        <w:rPr>
+          <w:rFonts w:ascii="Consolas" w:eastAsia="Times New Roman" w:hAnsi="Consolas" w:cs="Times New Roman"/>
+          <w:color w:val="CCCCCC"/>
+          <w:kern w:val="0"/>
+          <w:sz w:val="21"/>
+          <w:szCs w:val="21"/>
+          <w14:ligatures w14:val="none"/>
+        </w:rPr>
+      </w:pPr>
+      <w:r>
+        <w:rPr>
+          <w:rFonts w:ascii="Consolas" w:eastAsia="Times New Roman" w:hAnsi="Consolas" w:cs="Times New Roman"/>
+          <w:color w:val="CCCCCC"/>
+          <w:kern w:val="0"/>
+          <w:sz w:val="21"/>
+          <w:szCs w:val="21"/>
+          <w14:ligatures w14:val="none"/>
+        </w:rPr>
+        <w:lastRenderedPageBreak/>
+        <w:t xml:space="preserve">    </w:t>
+      </w:r>
+      <w:r>
+        <w:rPr>
+          <w:rFonts w:ascii="Consolas" w:eastAsia="Times New Roman" w:hAnsi="Consolas" w:cs="Times New Roman"/>
+          <w:color w:val="9CDCFE"/>
+          <w:kern w:val="0"/>
+          <w:sz w:val="21"/>
+          <w:szCs w:val="21"/>
+          <w14:ligatures w14:val="none"/>
+        </w:rPr>
+        <w:t>prompt</w:t>
+      </w:r>
+      <w:r>
+        <w:rPr>
+          <w:rFonts w:ascii="Consolas" w:eastAsia="Times New Roman" w:hAnsi="Consolas" w:cs="Times New Roman"/>
+          <w:color w:val="CCCCCC"/>
+          <w:kern w:val="0"/>
+          <w:sz w:val="21"/>
+          <w:szCs w:val="21"/>
+          <w14:ligatures w14:val="none"/>
+        </w:rPr>
+        <w:t xml:space="preserve"> </w:t>
+      </w:r>
+      <w:r>
+        <w:rPr>
+          <w:rFonts w:ascii="Consolas" w:eastAsia="Times New Roman" w:hAnsi="Consolas" w:cs="Times New Roman"/>
+          <w:color w:val="D4D4D4"/>
+          <w:kern w:val="0"/>
+          <w:sz w:val="21"/>
+          <w:szCs w:val="21"/>
+          <w14:ligatures w14:val="none"/>
+        </w:rPr>
+        <w:t>=</w:t>
+      </w:r>
+      <w:r>
+        <w:rPr>
+          <w:rFonts w:ascii="Consolas" w:eastAsia="Times New Roman" w:hAnsi="Consolas" w:cs="Times New Roman"/>
+          <w:color w:val="CCCCCC"/>
+          <w:kern w:val="0"/>
+          <w:sz w:val="21"/>
+          <w:szCs w:val="21"/>
+          <w14:ligatures w14:val="none"/>
+        </w:rPr>
+        <w:t xml:space="preserve"> </w:t>
+      </w:r>
+      <w:r>
+        <w:rPr>
+          <w:rFonts w:ascii="Consolas" w:eastAsia="Times New Roman" w:hAnsi="Consolas" w:cs="Times New Roman"/>
+          <w:color w:val="CE9178"/>
+          <w:kern w:val="0"/>
+          <w:sz w:val="21"/>
+          <w:szCs w:val="21"/>
+          <w14:ligatures w14:val="none"/>
+        </w:rPr>
+        <w:t>"In the future, artificial intelligence will"</w:t>
+      </w:r>
+    </w:p>
+    <w:p>
+      <w:pPr>
+        <w:shd w:val="clear" w:color="auto" w:fill="1F1F1F"/>
+        <w:spacing w:after="0" w:line="285" w:lineRule="atLeast"/>
+        <w:rPr>
+          <w:rFonts w:ascii="Consolas" w:eastAsia="Times New Roman" w:hAnsi="Consolas" w:cs="Times New Roman"/>
+          <w:color w:val="CCCCCC"/>
+          <w:kern w:val="0"/>
+          <w:sz w:val="21"/>
+          <w:szCs w:val="21"/>
+          <w14:ligatures w14:val="none"/>
+        </w:rPr>
+      </w:pPr>
+    </w:p>
+    <w:p>
+      <w:pPr>
+        <w:shd w:val="clear" w:color="auto" w:fill="1F1F1F"/>
+        <w:spacing w:after="0" w:line="285" w:lineRule="atLeast"/>
+        <w:rPr>
+          <w:rFonts w:ascii="Consolas" w:eastAsia="Times New Roman" w:hAnsi="Consolas" w:cs="Times New Roman"/>
+          <w:color w:val="CCCCCC"/>
+          <w:kern w:val="0"/>
+          <w:sz w:val="21"/>
+          <w:szCs w:val="21"/>
+          <w14:ligatures w14:val="none"/>
+        </w:rPr>
+      </w:pPr>
+      <w:r>
+        <w:rPr>
+          <w:rFonts w:ascii="Consolas" w:eastAsia="Times New Roman" w:hAnsi="Consolas" w:cs="Times New Roman"/>
+          <w:color w:val="CCCCCC"/>
+          <w:kern w:val="0"/>
+          <w:sz w:val="21"/>
+          <w:szCs w:val="21"/>
+          <w14:ligatures w14:val="none"/>
+        </w:rPr>
+        <w:t xml:space="preserve">    </w:t>
+      </w:r>
+      <w:r>
+        <w:rPr>
+          <w:rFonts w:ascii="Consolas" w:eastAsia="Times New Roman" w:hAnsi="Consolas" w:cs="Times New Roman"/>
+          <w:color w:val="6A9955"/>
+          <w:kern w:val="0"/>
+          <w:sz w:val="21"/>
+          <w:szCs w:val="21"/>
+          <w14:ligatures w14:val="none"/>
+        </w:rPr>
+        <w:t># Generate text</w:t>
+      </w:r>
+    </w:p>
+    <w:p>
+      <w:pPr>
+        <w:shd w:val="clear" w:color="auto" w:fill="1F1F1F"/>
+        <w:spacing w:after="0" w:line="285" w:lineRule="atLeast"/>
+        <w:rPr>
+          <w:rFonts w:ascii="Consolas" w:eastAsia="Times New Roman" w:hAnsi="Consolas" w:cs="Times New Roman"/>
+          <w:color w:val="CCCCCC"/>
+          <w:kern w:val="0"/>
+          <w:sz w:val="21"/>
+          <w:szCs w:val="21"/>
+          <w14:ligatures w14:val="none"/>
+        </w:rPr>
+      </w:pPr>
+      <w:r>
+        <w:rPr>
+          <w:rFonts w:ascii="Consolas" w:eastAsia="Times New Roman" w:hAnsi="Consolas" w:cs="Times New Roman"/>
+          <w:color w:val="CCCCCC"/>
+          <w:kern w:val="0"/>
+          <w:sz w:val="21"/>
+          <w:szCs w:val="21"/>
+          <w14:ligatures w14:val="none"/>
+        </w:rPr>
+        <w:t xml:space="preserve">    </w:t>
+      </w:r>
+      <w:proofErr w:type="spellStart"/>
+      <w:r>
+        <w:rPr>
+          <w:rFonts w:ascii="Consolas" w:eastAsia="Times New Roman" w:hAnsi="Consolas" w:cs="Times New Roman"/>
+          <w:color w:val="9CDCFE"/>
+          <w:kern w:val="0"/>
+          <w:sz w:val="21"/>
+          <w:szCs w:val="21"/>
+          <w14:ligatures w14:val="none"/>
+        </w:rPr>
+        <w:t>generated_text</w:t>
+      </w:r>
+      <w:proofErr w:type="spellEnd"/>
+      <w:r>
+        <w:rPr>
+          <w:rFonts w:ascii="Consolas" w:eastAsia="Times New Roman" w:hAnsi="Consolas" w:cs="Times New Roman"/>
+          <w:color w:val="CCCCCC"/>
+          <w:kern w:val="0"/>
+          <w:sz w:val="21"/>
+          <w:szCs w:val="21"/>
+          <w14:ligatures w14:val="none"/>
+        </w:rPr>
+        <w:t xml:space="preserve"> </w:t>
+      </w:r>
+      <w:r>
+        <w:rPr>
+          <w:rFonts w:ascii="Consolas" w:eastAsia="Times New Roman" w:hAnsi="Consolas" w:cs="Times New Roman"/>
+          <w:color w:val="D4D4D4"/>
+          <w:kern w:val="0"/>
+          <w:sz w:val="21"/>
+          <w:szCs w:val="21"/>
+          <w14:ligatures w14:val="none"/>
+        </w:rPr>
+        <w:t>=</w:t>
+      </w:r>
+      <w:r>
+        <w:rPr>
+          <w:rFonts w:ascii="Consolas" w:eastAsia="Times New Roman" w:hAnsi="Consolas" w:cs="Times New Roman"/>
+          <w:color w:val="CCCCCC"/>
+          <w:kern w:val="0"/>
+          <w:sz w:val="21"/>
+          <w:szCs w:val="21"/>
+          <w14:ligatures w14:val="none"/>
+        </w:rPr>
+        <w:t xml:space="preserve"> </w:t>
+      </w:r>
+      <w:proofErr w:type="spellStart"/>
+      <w:r>
+        <w:rPr>
+          <w:rFonts w:ascii="Consolas" w:eastAsia="Times New Roman" w:hAnsi="Consolas" w:cs="Times New Roman"/>
+          <w:color w:val="DCDCAA"/>
+          <w:kern w:val="0"/>
+          <w:sz w:val="21"/>
+          <w:szCs w:val="21"/>
+          <w14:ligatures w14:val="none"/>
+        </w:rPr>
+        <w:t>generate_text</w:t>
+      </w:r>
+      <w:proofErr w:type="spellEnd"/>
+      <w:r>
+        <w:rPr>
+          <w:rFonts w:ascii="Consolas" w:eastAsia="Times New Roman" w:hAnsi="Consolas" w:cs="Times New Roman"/>
+          <w:color w:val="CCCCCC"/>
+          <w:kern w:val="0"/>
+          <w:sz w:val="21"/>
+          <w:szCs w:val="21"/>
+          <w14:ligatures w14:val="none"/>
+        </w:rPr>
+        <w:t>(</w:t>
+      </w:r>
+      <w:r>
+        <w:rPr>
+          <w:rFonts w:ascii="Consolas" w:eastAsia="Times New Roman" w:hAnsi="Consolas" w:cs="Times New Roman"/>
+          <w:color w:val="9CDCFE"/>
+          <w:kern w:val="0"/>
+          <w:sz w:val="21"/>
+          <w:szCs w:val="21"/>
+          <w14:ligatures w14:val="none"/>
+        </w:rPr>
+        <w:t>prompt</w:t>
+      </w:r>
+      <w:r>
+        <w:rPr>
+          <w:rFonts w:ascii="Consolas" w:eastAsia="Times New Roman" w:hAnsi="Consolas" w:cs="Times New Roman"/>
+          <w:color w:val="CCCCCC"/>
+          <w:kern w:val="0"/>
+          <w:sz w:val="21"/>
+          <w:szCs w:val="21"/>
+          <w14:ligatures w14:val="none"/>
+        </w:rPr>
+        <w:t>)</w:t>
+      </w:r>
+    </w:p>
+    <w:p>
+      <w:pPr>
+        <w:shd w:val="clear" w:color="auto" w:fill="1F1F1F"/>
+        <w:spacing w:after="0" w:line="285" w:lineRule="atLeast"/>
+        <w:rPr>
+          <w:rFonts w:ascii="Consolas" w:eastAsia="Times New Roman" w:hAnsi="Consolas" w:cs="Times New Roman"/>
+          <w:color w:val="CCCCCC"/>
+          <w:kern w:val="0"/>
+          <w:sz w:val="21"/>
+          <w:szCs w:val="21"/>
+          <w14:ligatures w14:val="none"/>
+        </w:rPr>
+      </w:pPr>
+      <w:r>
+        <w:rPr>
+          <w:rFonts w:ascii="Consolas" w:eastAsia="Times New Roman" w:hAnsi="Consolas" w:cs="Times New Roman"/>
+          <w:color w:val="CCCCCC"/>
+          <w:kern w:val="0"/>
+          <w:sz w:val="21"/>
+          <w:szCs w:val="21"/>
+          <w14:ligatures w14:val="none"/>
+        </w:rPr>
+        <w:t xml:space="preserve">    </w:t>
+      </w:r>
+      <w:proofErr w:type="gramStart"/>
+      <w:r>
+        <w:rPr>
+          <w:rFonts w:ascii="Consolas" w:eastAsia="Times New Roman" w:hAnsi="Consolas" w:cs="Times New Roman"/>
+          <w:color w:val="DCDCAA"/>
+          <w:kern w:val="0"/>
+          <w:sz w:val="21"/>
+          <w:szCs w:val="21"/>
+          <w14:ligatures w14:val="none"/>
+        </w:rPr>
+        <w:t>print</w:t>
+      </w:r>
+      <w:r>
+        <w:rPr>
+          <w:rFonts w:ascii="Consolas" w:eastAsia="Times New Roman" w:hAnsi="Consolas" w:cs="Times New Roman"/>
+          <w:color w:val="CCCCCC"/>
+          <w:kern w:val="0"/>
+          <w:sz w:val="21"/>
+          <w:szCs w:val="21"/>
+          <w14:ligatures w14:val="none"/>
+        </w:rPr>
+        <w:t>(</w:t>
+      </w:r>
+      <w:proofErr w:type="gramEnd"/>
+      <w:r>
+        <w:rPr>
+          <w:rFonts w:ascii="Consolas" w:eastAsia="Times New Roman" w:hAnsi="Consolas" w:cs="Times New Roman"/>
+          <w:color w:val="CE9178"/>
+          <w:kern w:val="0"/>
+          <w:sz w:val="21"/>
+          <w:szCs w:val="21"/>
+          <w14:ligatures w14:val="none"/>
+        </w:rPr>
+        <w:t>"Generated Text:"</w:t>
+      </w:r>
+      <w:r>
+        <w:rPr>
+          <w:rFonts w:ascii="Consolas" w:eastAsia="Times New Roman" w:hAnsi="Consolas" w:cs="Times New Roman"/>
+          <w:color w:val="CCCCCC"/>
+          <w:kern w:val="0"/>
+          <w:sz w:val="21"/>
+          <w:szCs w:val="21"/>
+          <w14:ligatures w14:val="none"/>
+        </w:rPr>
+        <w:t>)</w:t>
+      </w:r>
+    </w:p>
+    <w:p>
+      <w:pPr>
+        <w:shd w:val="clear" w:color="auto" w:fill="1F1F1F"/>
+        <w:spacing w:after="0" w:line="285" w:lineRule="atLeast"/>
+        <w:rPr>
+          <w:rFonts w:ascii="Consolas" w:eastAsia="Times New Roman" w:hAnsi="Consolas" w:cs="Times New Roman"/>
+          <w:color w:val="CCCCCC"/>
+          <w:kern w:val="0"/>
+          <w:sz w:val="21"/>
+          <w:szCs w:val="21"/>
+          <w14:ligatures w14:val="none"/>
+        </w:rPr>
+      </w:pPr>
+      <w:r>
+        <w:rPr>
+          <w:rFonts w:ascii="Consolas" w:eastAsia="Times New Roman" w:hAnsi="Consolas" w:cs="Times New Roman"/>
+          <w:color w:val="CCCCCC"/>
+          <w:kern w:val="0"/>
+          <w:sz w:val="21"/>
+          <w:szCs w:val="21"/>
+          <w14:ligatures w14:val="none"/>
+        </w:rPr>
+        <w:t xml:space="preserve">    </w:t>
+      </w:r>
+      <w:r>
+        <w:rPr>
+          <w:rFonts w:ascii="Consolas" w:eastAsia="Times New Roman" w:hAnsi="Consolas" w:cs="Times New Roman"/>
+          <w:color w:val="DCDCAA"/>
+          <w:kern w:val="0"/>
+          <w:sz w:val="21"/>
+          <w:szCs w:val="21"/>
+          <w14:ligatures w14:val="none"/>
+        </w:rPr>
+        <w:t>print</w:t>
+      </w:r>
+      <w:r>
+        <w:rPr>
+          <w:rFonts w:ascii="Consolas" w:eastAsia="Times New Roman" w:hAnsi="Consolas" w:cs="Times New Roman"/>
+          <w:color w:val="CCCCCC"/>
+          <w:kern w:val="0"/>
+          <w:sz w:val="21"/>
+          <w:szCs w:val="21"/>
+          <w14:ligatures w14:val="none"/>
+        </w:rPr>
+        <w:t>(</w:t>
+      </w:r>
+      <w:proofErr w:type="spellStart"/>
+      <w:r>
+        <w:rPr>
+          <w:rFonts w:ascii="Consolas" w:eastAsia="Times New Roman" w:hAnsi="Consolas" w:cs="Times New Roman"/>
+          <w:color w:val="9CDCFE"/>
+          <w:kern w:val="0"/>
+          <w:sz w:val="21"/>
+          <w:szCs w:val="21"/>
+          <w14:ligatures w14:val="none"/>
+        </w:rPr>
+        <w:t>generated_text</w:t>
+      </w:r>
+      <w:proofErr w:type="spellEnd"/>
+      <w:r>
+        <w:rPr>
+          <w:rFonts w:ascii="Consolas" w:eastAsia="Times New Roman" w:hAnsi="Consolas" w:cs="Times New Roman"/>
+          <w:color w:val="CCCCCC"/>
+          <w:kern w:val="0"/>
+          <w:sz w:val="21"/>
+          <w:szCs w:val="21"/>
+          <w14:ligatures w14:val="none"/>
+        </w:rPr>
+        <w:t>)</w:t>
+      </w:r>
+    </w:p>
+    <w:p>
+      <w:pPr>
+        <w:shd w:val="clear" w:color="auto" w:fill="1F1F1F"/>
+        <w:spacing w:after="0" w:line="285" w:lineRule="atLeast"/>
+        <w:rPr>
+          <w:rFonts w:ascii="Consolas" w:eastAsia="Times New Roman" w:hAnsi="Consolas" w:cs="Times New Roman"/>
+          <w:color w:val="CCCCCC"/>
+          <w:kern w:val="0"/>
+          <w:sz w:val="21"/>
+          <w:szCs w:val="21"/>
+          <w14:ligatures w14:val="none"/>
+        </w:rPr>
+      </w:pPr>
+    </w:p>
+    <w:p>
+      <w:pPr>
+        <w:shd w:val="clear" w:color="auto" w:fill="1F1F1F"/>
+        <w:spacing w:after="0" w:line="285" w:lineRule="atLeast"/>
+        <w:rPr>
+          <w:rFonts w:ascii="Consolas" w:eastAsia="Times New Roman" w:hAnsi="Consolas" w:cs="Times New Roman"/>
+          <w:color w:val="CCCCCC"/>
+          <w:kern w:val="0"/>
+          <w:sz w:val="21"/>
+          <w:szCs w:val="21"/>
+          <w14:ligatures w14:val="none"/>
+        </w:rPr>
+      </w:pPr>
+      <w:r>
+        <w:rPr>
+          <w:rFonts w:ascii="Consolas" w:eastAsia="Times New Roman" w:hAnsi="Consolas" w:cs="Times New Roman"/>
+          <w:color w:val="CCCCCC"/>
+          <w:kern w:val="0"/>
+          <w:sz w:val="21"/>
+          <w:szCs w:val="21"/>
+          <w14:ligatures w14:val="none"/>
+        </w:rPr>
+        <w:t xml:space="preserve">    </w:t>
+      </w:r>
+      <w:r>
+        <w:rPr>
+          <w:rFonts w:ascii="Consolas" w:eastAsia="Times New Roman" w:hAnsi="Consolas" w:cs="Times New Roman"/>
+          <w:color w:val="6A9955"/>
+          <w:kern w:val="0"/>
+          <w:sz w:val="21"/>
+          <w:szCs w:val="21"/>
+          <w14:ligatures w14:val="none"/>
+        </w:rPr>
+        <w:t># Analyze the generated text</w:t>
+      </w:r>
+    </w:p>
+    <w:p>
+      <w:pPr>
+        <w:shd w:val="clear" w:color="auto" w:fill="1F1F1F"/>
+        <w:spacing w:after="0" w:line="285" w:lineRule="atLeast"/>
+        <w:rPr>
+          <w:rFonts w:ascii="Consolas" w:eastAsia="Times New Roman" w:hAnsi="Consolas" w:cs="Times New Roman"/>
+          <w:color w:val="CCCCCC"/>
+          <w:kern w:val="0"/>
+          <w:sz w:val="21"/>
+          <w:szCs w:val="21"/>
+          <w14:ligatures w14:val="none"/>
+        </w:rPr>
+      </w:pPr>
+      <w:r>
+        <w:rPr>
+          <w:rFonts w:ascii="Consolas" w:eastAsia="Times New Roman" w:hAnsi="Consolas" w:cs="Times New Roman"/>
+          <w:color w:val="CCCCCC"/>
+          <w:kern w:val="0"/>
+          <w:sz w:val="21"/>
+          <w:szCs w:val="21"/>
+          <w14:ligatures w14:val="none"/>
+        </w:rPr>
+        <w:t xml:space="preserve">    </w:t>
+      </w:r>
+      <w:proofErr w:type="gramStart"/>
+      <w:r>
+        <w:rPr>
+          <w:rFonts w:ascii="Consolas" w:eastAsia="Times New Roman" w:hAnsi="Consolas" w:cs="Times New Roman"/>
+          <w:color w:val="DCDCAA"/>
+          <w:kern w:val="0"/>
+          <w:sz w:val="21"/>
+          <w:szCs w:val="21"/>
+          <w14:ligatures w14:val="none"/>
+        </w:rPr>
+        <w:t>print</w:t>
+      </w:r>
+      <w:r>
+        <w:rPr>
+          <w:rFonts w:ascii="Consolas" w:eastAsia="Times New Roman" w:hAnsi="Consolas" w:cs="Times New Roman"/>
+          <w:color w:val="CCCCCC"/>
+          <w:kern w:val="0"/>
+          <w:sz w:val="21"/>
+          <w:szCs w:val="21"/>
+          <w14:ligatures w14:val="none"/>
+        </w:rPr>
+        <w:t>(</w:t>
+      </w:r>
+      <w:proofErr w:type="gramEnd"/>
+      <w:r>
+        <w:rPr>
+          <w:rFonts w:ascii="Consolas" w:eastAsia="Times New Roman" w:hAnsi="Consolas" w:cs="Times New Roman"/>
+          <w:color w:val="CE9178"/>
+          <w:kern w:val="0"/>
+          <w:sz w:val="21"/>
+          <w:szCs w:val="21"/>
+          <w14:ligatures w14:val="none"/>
+        </w:rPr>
+        <w:t>"</w:t>
+      </w:r>
+      <w:r>
+        <w:rPr>
+          <w:rFonts w:ascii="Consolas" w:eastAsia="Times New Roman" w:hAnsi="Consolas" w:cs="Times New Roman"/>
+          <w:color w:val="D7BA7D"/>
+          <w:kern w:val="0"/>
+          <w:sz w:val="21"/>
+          <w:szCs w:val="21"/>
+          <w14:ligatures w14:val="none"/>
+        </w:rPr>
+        <w:t>\</w:t>
+      </w:r>
+      <w:proofErr w:type="spellStart"/>
+      <w:r>
+        <w:rPr>
+          <w:rFonts w:ascii="Consolas" w:eastAsia="Times New Roman" w:hAnsi="Consolas" w:cs="Times New Roman"/>
+          <w:color w:val="D7BA7D"/>
+          <w:kern w:val="0"/>
+          <w:sz w:val="21"/>
+          <w:szCs w:val="21"/>
+          <w14:ligatures w14:val="none"/>
+        </w:rPr>
+        <w:t>n</w:t>
+      </w:r>
+      <w:r>
+        <w:rPr>
+          <w:rFonts w:ascii="Consolas" w:eastAsia="Times New Roman" w:hAnsi="Consolas" w:cs="Times New Roman"/>
+          <w:color w:val="CE9178"/>
+          <w:kern w:val="0"/>
+          <w:sz w:val="21"/>
+          <w:szCs w:val="21"/>
+          <w14:ligatures w14:val="none"/>
+        </w:rPr>
+        <w:t>Analyzing</w:t>
+      </w:r>
+      <w:proofErr w:type="spellEnd"/>
+      <w:r>
+        <w:rPr>
+          <w:rFonts w:ascii="Consolas" w:eastAsia="Times New Roman" w:hAnsi="Consolas" w:cs="Times New Roman"/>
+          <w:color w:val="CE9178"/>
+          <w:kern w:val="0"/>
+          <w:sz w:val="21"/>
+          <w:szCs w:val="21"/>
+          <w14:ligatures w14:val="none"/>
+        </w:rPr>
+        <w:t xml:space="preserve"> Generated Text:"</w:t>
+      </w:r>
+      <w:r>
+        <w:rPr>
+          <w:rFonts w:ascii="Consolas" w:eastAsia="Times New Roman" w:hAnsi="Consolas" w:cs="Times New Roman"/>
+          <w:color w:val="CCCCCC"/>
+          <w:kern w:val="0"/>
+          <w:sz w:val="21"/>
+          <w:szCs w:val="21"/>
+          <w14:ligatures w14:val="none"/>
+        </w:rPr>
+        <w:t>)</w:t>
+      </w:r>
+    </w:p>
+    <w:p>
+      <w:pPr>
+        <w:shd w:val="clear" w:color="auto" w:fill="1F1F1F"/>
+        <w:spacing w:after="0" w:line="285" w:lineRule="atLeast"/>
+        <w:rPr>
+          <w:rFonts w:ascii="Consolas" w:eastAsia="Times New Roman" w:hAnsi="Consolas" w:cs="Times New Roman"/>
+          <w:color w:val="CCCCCC"/>
+          <w:kern w:val="0"/>
+          <w:sz w:val="21"/>
+          <w:szCs w:val="21"/>
+          <w14:ligatures w14:val="none"/>
+        </w:rPr>
+      </w:pPr>
+      <w:r>
+        <w:rPr>
+          <w:rFonts w:ascii="Consolas" w:eastAsia="Times New Roman" w:hAnsi="Consolas" w:cs="Times New Roman"/>
+          <w:color w:val="CCCCCC"/>
+          <w:kern w:val="0"/>
+          <w:sz w:val="21"/>
+          <w:szCs w:val="21"/>
+          <w14:ligatures w14:val="none"/>
+        </w:rPr>
+        <w:t xml:space="preserve">    </w:t>
+      </w:r>
+      <w:r>
+        <w:rPr>
+          <w:rFonts w:ascii="Consolas" w:eastAsia="Times New Roman" w:hAnsi="Consolas" w:cs="Times New Roman"/>
+          <w:color w:val="9CDCFE"/>
+          <w:kern w:val="0"/>
+          <w:sz w:val="21"/>
+          <w:szCs w:val="21"/>
+          <w14:ligatures w14:val="none"/>
+        </w:rPr>
+        <w:t>entities</w:t>
+      </w:r>
+      <w:r>
+        <w:rPr>
+          <w:rFonts w:ascii="Consolas" w:eastAsia="Times New Roman" w:hAnsi="Consolas" w:cs="Times New Roman"/>
+          <w:color w:val="CCCCCC"/>
+          <w:kern w:val="0"/>
+          <w:sz w:val="21"/>
+          <w:szCs w:val="21"/>
+          <w14:ligatures w14:val="none"/>
+        </w:rPr>
+        <w:t xml:space="preserve">, </w:t>
+      </w:r>
+      <w:proofErr w:type="spellStart"/>
+      <w:r>
+        <w:rPr>
+          <w:rFonts w:ascii="Consolas" w:eastAsia="Times New Roman" w:hAnsi="Consolas" w:cs="Times New Roman"/>
+          <w:color w:val="9CDCFE"/>
+          <w:kern w:val="0"/>
+          <w:sz w:val="21"/>
+          <w:szCs w:val="21"/>
+          <w14:ligatures w14:val="none"/>
+        </w:rPr>
+        <w:t>pos_tags</w:t>
+      </w:r>
+      <w:proofErr w:type="spellEnd"/>
+      <w:r>
+        <w:rPr>
+          <w:rFonts w:ascii="Consolas" w:eastAsia="Times New Roman" w:hAnsi="Consolas" w:cs="Times New Roman"/>
+          <w:color w:val="CCCCCC"/>
+          <w:kern w:val="0"/>
+          <w:sz w:val="21"/>
+          <w:szCs w:val="21"/>
+          <w14:ligatures w14:val="none"/>
+        </w:rPr>
+        <w:t xml:space="preserve"> </w:t>
+      </w:r>
+      <w:r>
+        <w:rPr>
+          <w:rFonts w:ascii="Consolas" w:eastAsia="Times New Roman" w:hAnsi="Consolas" w:cs="Times New Roman"/>
+          <w:color w:val="D4D4D4"/>
+          <w:kern w:val="0"/>
+          <w:sz w:val="21"/>
+          <w:szCs w:val="21"/>
+          <w14:ligatures w14:val="none"/>
+        </w:rPr>
+        <w:t>=</w:t>
+      </w:r>
+      <w:r>
+        <w:rPr>
+          <w:rFonts w:ascii="Consolas" w:eastAsia="Times New Roman" w:hAnsi="Consolas" w:cs="Times New Roman"/>
+          <w:color w:val="CCCCCC"/>
+          <w:kern w:val="0"/>
+          <w:sz w:val="21"/>
+          <w:szCs w:val="21"/>
+          <w14:ligatures w14:val="none"/>
+        </w:rPr>
+        <w:t xml:space="preserve"> </w:t>
+      </w:r>
+      <w:proofErr w:type="spellStart"/>
+      <w:r>
+        <w:rPr>
+          <w:rFonts w:ascii="Consolas" w:eastAsia="Times New Roman" w:hAnsi="Consolas" w:cs="Times New Roman"/>
+          <w:color w:val="DCDCAA"/>
+          <w:kern w:val="0"/>
+          <w:sz w:val="21"/>
+          <w:szCs w:val="21"/>
+          <w14:ligatures w14:val="none"/>
+        </w:rPr>
+        <w:t>analyze_text</w:t>
+      </w:r>
+      <w:proofErr w:type="spellEnd"/>
+      <w:r>
+        <w:rPr>
+          <w:rFonts w:ascii="Consolas" w:eastAsia="Times New Roman" w:hAnsi="Consolas" w:cs="Times New Roman"/>
+          <w:color w:val="CCCCCC"/>
+          <w:kern w:val="0"/>
+          <w:sz w:val="21"/>
+          <w:szCs w:val="21"/>
+          <w14:ligatures w14:val="none"/>
+        </w:rPr>
+        <w:t>(</w:t>
+      </w:r>
+      <w:proofErr w:type="spellStart"/>
+      <w:r>
+        <w:rPr>
+          <w:rFonts w:ascii="Consolas" w:eastAsia="Times New Roman" w:hAnsi="Consolas" w:cs="Times New Roman"/>
+          <w:color w:val="9CDCFE"/>
+          <w:kern w:val="0"/>
+          <w:sz w:val="21"/>
+          <w:szCs w:val="21"/>
+          <w14:ligatures w14:val="none"/>
+        </w:rPr>
+        <w:t>generated_text</w:t>
+      </w:r>
+      <w:proofErr w:type="spellEnd"/>
+      <w:r>
+        <w:rPr>
+          <w:rFonts w:ascii="Consolas" w:eastAsia="Times New Roman" w:hAnsi="Consolas" w:cs="Times New Roman"/>
+          <w:color w:val="CCCCCC"/>
+          <w:kern w:val="0"/>
+          <w:sz w:val="21"/>
+          <w:szCs w:val="21"/>
+          <w14:ligatures w14:val="none"/>
+        </w:rPr>
+        <w:t>)</w:t>
+      </w:r>
+    </w:p>
+    <w:p>
+      <w:pPr>
+        <w:shd w:val="clear" w:color="auto" w:fill="1F1F1F"/>
+        <w:spacing w:after="0" w:line="285" w:lineRule="atLeast"/>
+        <w:rPr>
+          <w:rFonts w:ascii="Consolas" w:eastAsia="Times New Roman" w:hAnsi="Consolas" w:cs="Times New Roman"/>
+          <w:color w:val="CCCCCC"/>
+          <w:kern w:val="0"/>
+          <w:sz w:val="21"/>
+          <w:szCs w:val="21"/>
+          <w14:ligatures w14:val="none"/>
+        </w:rPr>
+      </w:pPr>
+      <w:r>
+        <w:rPr>
+          <w:rFonts w:ascii="Consolas" w:eastAsia="Times New Roman" w:hAnsi="Consolas" w:cs="Times New Roman"/>
+          <w:color w:val="CCCCCC"/>
+          <w:kern w:val="0"/>
+          <w:sz w:val="21"/>
+          <w:szCs w:val="21"/>
+          <w14:ligatures w14:val="none"/>
+        </w:rPr>
+        <w:t xml:space="preserve">    </w:t>
+      </w:r>
+    </w:p>
+    <w:p>
+      <w:pPr>
+        <w:shd w:val="clear" w:color="auto" w:fill="1F1F1F"/>
+        <w:spacing w:after="0" w:line="285" w:lineRule="atLeast"/>
+        <w:rPr>
+          <w:rFonts w:ascii="Consolas" w:eastAsia="Times New Roman" w:hAnsi="Consolas" w:cs="Times New Roman"/>
+          <w:color w:val="CCCCCC"/>
+          <w:kern w:val="0"/>
+          <w:sz w:val="21"/>
+          <w:szCs w:val="21"/>
+          <w14:ligatures w14:val="none"/>
+        </w:rPr>
+      </w:pPr>
+      <w:r>
+        <w:rPr>
+          <w:rFonts w:ascii="Consolas" w:eastAsia="Times New Roman" w:hAnsi="Consolas" w:cs="Times New Roman"/>
+          <w:color w:val="CCCCCC"/>
+          <w:kern w:val="0"/>
+          <w:sz w:val="21"/>
+          <w:szCs w:val="21"/>
+          <w14:ligatures w14:val="none"/>
+        </w:rPr>
+        <w:t xml:space="preserve">    </w:t>
+      </w:r>
+      <w:proofErr w:type="gramStart"/>
+      <w:r>
+        <w:rPr>
+          <w:rFonts w:ascii="Consolas" w:eastAsia="Times New Roman" w:hAnsi="Consolas" w:cs="Times New Roman"/>
+          <w:color w:val="DCDCAA"/>
+          <w:kern w:val="0"/>
+          <w:sz w:val="21"/>
+          <w:szCs w:val="21"/>
+          <w14:ligatures w14:val="none"/>
+        </w:rPr>
+        <w:t>print</w:t>
+      </w:r>
+      <w:r>
+        <w:rPr>
+          <w:rFonts w:ascii="Consolas" w:eastAsia="Times New Roman" w:hAnsi="Consolas" w:cs="Times New Roman"/>
+          <w:color w:val="CCCCCC"/>
+          <w:kern w:val="0"/>
+          <w:sz w:val="21"/>
+          <w:szCs w:val="21"/>
+          <w14:ligatures w14:val="none"/>
+        </w:rPr>
+        <w:t>(</w:t>
+      </w:r>
+      <w:proofErr w:type="gramEnd"/>
+      <w:r>
+        <w:rPr>
+          <w:rFonts w:ascii="Consolas" w:eastAsia="Times New Roman" w:hAnsi="Consolas" w:cs="Times New Roman"/>
+          <w:color w:val="CE9178"/>
+          <w:kern w:val="0"/>
+          <w:sz w:val="21"/>
+          <w:szCs w:val="21"/>
+          <w14:ligatures w14:val="none"/>
+        </w:rPr>
+        <w:t>"Named Entities:"</w:t>
+      </w:r>
+      <w:r>
+        <w:rPr>
+          <w:rFonts w:ascii="Consolas" w:eastAsia="Times New Roman" w:hAnsi="Consolas" w:cs="Times New Roman"/>
+          <w:color w:val="CCCCCC"/>
+          <w:kern w:val="0"/>
+          <w:sz w:val="21"/>
+          <w:szCs w:val="21"/>
+          <w14:ligatures w14:val="none"/>
+        </w:rPr>
+        <w:t>)</w:t>
+      </w:r>
+    </w:p>
+    <w:p>
+      <w:pPr>
+        <w:shd w:val="clear" w:color="auto" w:fill="1F1F1F"/>
+        <w:spacing w:after="0" w:line="285" w:lineRule="atLeast"/>
+        <w:rPr>
+          <w:rFonts w:ascii="Consolas" w:eastAsia="Times New Roman" w:hAnsi="Consolas" w:cs="Times New Roman"/>
+          <w:color w:val="CCCCCC"/>
+          <w:kern w:val="0"/>
+          <w:sz w:val="21"/>
+          <w:szCs w:val="21"/>
+          <w14:ligatures w14:val="none"/>
+        </w:rPr>
+      </w:pPr>
+      <w:r>
+        <w:rPr>
+          <w:rFonts w:ascii="Consolas" w:eastAsia="Times New Roman" w:hAnsi="Consolas" w:cs="Times New Roman"/>
+          <w:color w:val="CCCCCC"/>
+          <w:kern w:val="0"/>
+          <w:sz w:val="21"/>
+          <w:szCs w:val="21"/>
+          <w14:ligatures w14:val="none"/>
+        </w:rPr>
+        <w:t xml:space="preserve">    </w:t>
+      </w:r>
+      <w:r>
+        <w:rPr>
+          <w:rFonts w:ascii="Consolas" w:eastAsia="Times New Roman" w:hAnsi="Consolas" w:cs="Times New Roman"/>
+          <w:color w:val="C586C0"/>
+          <w:kern w:val="0"/>
+          <w:sz w:val="21"/>
+          <w:szCs w:val="21"/>
+          <w14:ligatures w14:val="none"/>
+        </w:rPr>
+        <w:t>for</w:t>
+      </w:r>
+      <w:r>
+        <w:rPr>
+          <w:rFonts w:ascii="Consolas" w:eastAsia="Times New Roman" w:hAnsi="Consolas" w:cs="Times New Roman"/>
+          <w:color w:val="CCCCCC"/>
+          <w:kern w:val="0"/>
+          <w:sz w:val="21"/>
+          <w:szCs w:val="21"/>
+          <w14:ligatures w14:val="none"/>
+        </w:rPr>
+        <w:t xml:space="preserve"> </w:t>
+      </w:r>
+      <w:r>
+        <w:rPr>
+          <w:rFonts w:ascii="Consolas" w:eastAsia="Times New Roman" w:hAnsi="Consolas" w:cs="Times New Roman"/>
+          <w:color w:val="9CDCFE"/>
+          <w:kern w:val="0"/>
+          <w:sz w:val="21"/>
+          <w:szCs w:val="21"/>
+          <w14:ligatures w14:val="none"/>
+        </w:rPr>
+        <w:t>entity</w:t>
+      </w:r>
+      <w:r>
+        <w:rPr>
+          <w:rFonts w:ascii="Consolas" w:eastAsia="Times New Roman" w:hAnsi="Consolas" w:cs="Times New Roman"/>
+          <w:color w:val="CCCCCC"/>
+          <w:kern w:val="0"/>
+          <w:sz w:val="21"/>
+          <w:szCs w:val="21"/>
+          <w14:ligatures w14:val="none"/>
+        </w:rPr>
+        <w:t xml:space="preserve"> </w:t>
+      </w:r>
+      <w:r>
+        <w:rPr>
+          <w:rFonts w:ascii="Consolas" w:eastAsia="Times New Roman" w:hAnsi="Consolas" w:cs="Times New Roman"/>
+          <w:color w:val="C586C0"/>
+          <w:kern w:val="0"/>
+          <w:sz w:val="21"/>
+          <w:szCs w:val="21"/>
+          <w14:ligatures w14:val="none"/>
+        </w:rPr>
+        <w:t>in</w:t>
+      </w:r>
+      <w:r>
+        <w:rPr>
+          <w:rFonts w:ascii="Consolas" w:eastAsia="Times New Roman" w:hAnsi="Consolas" w:cs="Times New Roman"/>
+          <w:color w:val="CCCCCC"/>
+          <w:kern w:val="0"/>
+          <w:sz w:val="21"/>
+          <w:szCs w:val="21"/>
+          <w14:ligatures w14:val="none"/>
+        </w:rPr>
+        <w:t xml:space="preserve"> </w:t>
+      </w:r>
+      <w:r>
+        <w:rPr>
+          <w:rFonts w:ascii="Consolas" w:eastAsia="Times New Roman" w:hAnsi="Consolas" w:cs="Times New Roman"/>
+          <w:color w:val="9CDCFE"/>
+          <w:kern w:val="0"/>
+          <w:sz w:val="21"/>
+          <w:szCs w:val="21"/>
+          <w14:ligatures w14:val="none"/>
+        </w:rPr>
+        <w:t>entities</w:t>
+      </w:r>
+      <w:r>
+        <w:rPr>
+          <w:rFonts w:ascii="Consolas" w:eastAsia="Times New Roman" w:hAnsi="Consolas" w:cs="Times New Roman"/>
+          <w:color w:val="CCCCCC"/>
+          <w:kern w:val="0"/>
+          <w:sz w:val="21"/>
+          <w:szCs w:val="21"/>
+          <w14:ligatures w14:val="none"/>
+        </w:rPr>
+        <w:t>:</w:t>
+      </w:r>
+    </w:p>
+    <w:p>
+      <w:pPr>
+        <w:shd w:val="clear" w:color="auto" w:fill="1F1F1F"/>
+        <w:spacing w:after="0" w:line="285" w:lineRule="atLeast"/>
+        <w:rPr>
+          <w:rFonts w:ascii="Consolas" w:eastAsia="Times New Roman" w:hAnsi="Consolas" w:cs="Times New Roman"/>
+          <w:color w:val="CCCCCC"/>
+          <w:kern w:val="0"/>
+          <w:sz w:val="21"/>
+          <w:szCs w:val="21"/>
+          <w14:ligatures w14:val="none"/>
+        </w:rPr>
+      </w:pPr>
+      <w:r>
+        <w:rPr>
+          <w:rFonts w:ascii="Consolas" w:eastAsia="Times New Roman" w:hAnsi="Consolas" w:cs="Times New Roman"/>
+          <w:color w:val="CCCCCC"/>
+          <w:kern w:val="0"/>
+          <w:sz w:val="21"/>
+          <w:szCs w:val="21"/>
+          <w14:ligatures w14:val="none"/>
+        </w:rPr>
+        <w:t xml:space="preserve">        </w:t>
+      </w:r>
+      <w:r>
+        <w:rPr>
+          <w:rFonts w:ascii="Consolas" w:eastAsia="Times New Roman" w:hAnsi="Consolas" w:cs="Times New Roman"/>
+          <w:color w:val="DCDCAA"/>
+          <w:kern w:val="0"/>
+          <w:sz w:val="21"/>
+          <w:szCs w:val="21"/>
+          <w14:ligatures w14:val="none"/>
+        </w:rPr>
+        <w:t>print</w:t>
+      </w:r>
+      <w:r>
+        <w:rPr>
+          <w:rFonts w:ascii="Consolas" w:eastAsia="Times New Roman" w:hAnsi="Consolas" w:cs="Times New Roman"/>
+          <w:color w:val="CCCCCC"/>
+          <w:kern w:val="0"/>
+          <w:sz w:val="21"/>
+          <w:szCs w:val="21"/>
+          <w14:ligatures w14:val="none"/>
+        </w:rPr>
+        <w:t>(</w:t>
+      </w:r>
+      <w:r>
+        <w:rPr>
+          <w:rFonts w:ascii="Consolas" w:eastAsia="Times New Roman" w:hAnsi="Consolas" w:cs="Times New Roman"/>
+          <w:color w:val="569CD6"/>
+          <w:kern w:val="0"/>
+          <w:sz w:val="21"/>
+          <w:szCs w:val="21"/>
+          <w14:ligatures w14:val="none"/>
+        </w:rPr>
+        <w:t>f</w:t>
+      </w:r>
+      <w:r>
+        <w:rPr>
+          <w:rFonts w:ascii="Consolas" w:eastAsia="Times New Roman" w:hAnsi="Consolas" w:cs="Times New Roman"/>
+          <w:color w:val="CE9178"/>
+          <w:kern w:val="0"/>
+          <w:sz w:val="21"/>
+          <w:szCs w:val="21"/>
+          <w14:ligatures w14:val="none"/>
+        </w:rPr>
+        <w:t>"</w:t>
+      </w:r>
+      <w:r>
+        <w:rPr>
+          <w:rFonts w:ascii="Consolas" w:eastAsia="Times New Roman" w:hAnsi="Consolas" w:cs="Times New Roman"/>
+          <w:color w:val="569CD6"/>
+          <w:kern w:val="0"/>
+          <w:sz w:val="21"/>
+          <w:szCs w:val="21"/>
+          <w14:ligatures w14:val="none"/>
+        </w:rPr>
+        <w:t>{</w:t>
+      </w:r>
+      <w:proofErr w:type="gramStart"/>
+      <w:r>
+        <w:rPr>
+          <w:rFonts w:ascii="Consolas" w:eastAsia="Times New Roman" w:hAnsi="Consolas" w:cs="Times New Roman"/>
+          <w:color w:val="9CDCFE"/>
+          <w:kern w:val="0"/>
+          <w:sz w:val="21"/>
+          <w:szCs w:val="21"/>
+          <w14:ligatures w14:val="none"/>
+        </w:rPr>
+        <w:t>entity</w:t>
+      </w:r>
+      <w:r>
+        <w:rPr>
+          <w:rFonts w:ascii="Consolas" w:eastAsia="Times New Roman" w:hAnsi="Consolas" w:cs="Times New Roman"/>
+          <w:color w:val="CCCCCC"/>
+          <w:kern w:val="0"/>
+          <w:sz w:val="21"/>
+          <w:szCs w:val="21"/>
+          <w14:ligatures w14:val="none"/>
+        </w:rPr>
+        <w:t>[</w:t>
+      </w:r>
+      <w:proofErr w:type="gramEnd"/>
+      <w:r>
+        <w:rPr>
+          <w:rFonts w:ascii="Consolas" w:eastAsia="Times New Roman" w:hAnsi="Consolas" w:cs="Times New Roman"/>
+          <w:color w:val="B5CEA8"/>
+          <w:kern w:val="0"/>
+          <w:sz w:val="21"/>
+          <w:szCs w:val="21"/>
+          <w14:ligatures w14:val="none"/>
+        </w:rPr>
+        <w:t>0</w:t>
+      </w:r>
+      <w:r>
+        <w:rPr>
+          <w:rFonts w:ascii="Consolas" w:eastAsia="Times New Roman" w:hAnsi="Consolas" w:cs="Times New Roman"/>
+          <w:color w:val="CCCCCC"/>
+          <w:kern w:val="0"/>
+          <w:sz w:val="21"/>
+          <w:szCs w:val="21"/>
+          <w14:ligatures w14:val="none"/>
+        </w:rPr>
+        <w:t>]</w:t>
+      </w:r>
+      <w:r>
+        <w:rPr>
+          <w:rFonts w:ascii="Consolas" w:eastAsia="Times New Roman" w:hAnsi="Consolas" w:cs="Times New Roman"/>
+          <w:color w:val="569CD6"/>
+          <w:kern w:val="0"/>
+          <w:sz w:val="21"/>
+          <w:szCs w:val="21"/>
+          <w14:ligatures w14:val="none"/>
+        </w:rPr>
+        <w:t>}</w:t>
+      </w:r>
+      <w:r>
+        <w:rPr>
+          <w:rFonts w:ascii="Consolas" w:eastAsia="Times New Roman" w:hAnsi="Consolas" w:cs="Times New Roman"/>
+          <w:color w:val="CE9178"/>
+          <w:kern w:val="0"/>
+          <w:sz w:val="21"/>
+          <w:szCs w:val="21"/>
+          <w14:ligatures w14:val="none"/>
+        </w:rPr>
+        <w:t xml:space="preserve"> (</w:t>
+      </w:r>
+      <w:r>
+        <w:rPr>
+          <w:rFonts w:ascii="Consolas" w:eastAsia="Times New Roman" w:hAnsi="Consolas" w:cs="Times New Roman"/>
+          <w:color w:val="569CD6"/>
+          <w:kern w:val="0"/>
+          <w:sz w:val="21"/>
+          <w:szCs w:val="21"/>
+          <w14:ligatures w14:val="none"/>
+        </w:rPr>
+        <w:t>{</w:t>
+      </w:r>
+      <w:r>
+        <w:rPr>
+          <w:rFonts w:ascii="Consolas" w:eastAsia="Times New Roman" w:hAnsi="Consolas" w:cs="Times New Roman"/>
+          <w:color w:val="9CDCFE"/>
+          <w:kern w:val="0"/>
+          <w:sz w:val="21"/>
+          <w:szCs w:val="21"/>
+          <w14:ligatures w14:val="none"/>
+        </w:rPr>
+        <w:t>entity</w:t>
+      </w:r>
+      <w:r>
+        <w:rPr>
+          <w:rFonts w:ascii="Consolas" w:eastAsia="Times New Roman" w:hAnsi="Consolas" w:cs="Times New Roman"/>
+          <w:color w:val="CCCCCC"/>
+          <w:kern w:val="0"/>
+          <w:sz w:val="21"/>
+          <w:szCs w:val="21"/>
+          <w14:ligatures w14:val="none"/>
+        </w:rPr>
+        <w:t>[</w:t>
+      </w:r>
+      <w:r>
+        <w:rPr>
+          <w:rFonts w:ascii="Consolas" w:eastAsia="Times New Roman" w:hAnsi="Consolas" w:cs="Times New Roman"/>
+          <w:color w:val="B5CEA8"/>
+          <w:kern w:val="0"/>
+          <w:sz w:val="21"/>
+          <w:szCs w:val="21"/>
+          <w14:ligatures w14:val="none"/>
+        </w:rPr>
+        <w:t>1</w:t>
+      </w:r>
+      <w:r>
+        <w:rPr>
+          <w:rFonts w:ascii="Consolas" w:eastAsia="Times New Roman" w:hAnsi="Consolas" w:cs="Times New Roman"/>
+          <w:color w:val="CCCCCC"/>
+          <w:kern w:val="0"/>
+          <w:sz w:val="21"/>
+          <w:szCs w:val="21"/>
+          <w14:ligatures w14:val="none"/>
+        </w:rPr>
+        <w:t>]</w:t>
+      </w:r>
+      <w:r>
+        <w:rPr>
+          <w:rFonts w:ascii="Consolas" w:eastAsia="Times New Roman" w:hAnsi="Consolas" w:cs="Times New Roman"/>
+          <w:color w:val="569CD6"/>
+          <w:kern w:val="0"/>
+          <w:sz w:val="21"/>
+          <w:szCs w:val="21"/>
+          <w14:ligatures w14:val="none"/>
+        </w:rPr>
+        <w:t>}</w:t>
+      </w:r>
+      <w:r>
+        <w:rPr>
+          <w:rFonts w:ascii="Consolas" w:eastAsia="Times New Roman" w:hAnsi="Consolas" w:cs="Times New Roman"/>
+          <w:color w:val="CE9178"/>
+          <w:kern w:val="0"/>
+          <w:sz w:val="21"/>
+          <w:szCs w:val="21"/>
+          <w14:ligatures w14:val="none"/>
+        </w:rPr>
+        <w:t>)"</w:t>
+      </w:r>
+      <w:r>
+        <w:rPr>
+          <w:rFonts w:ascii="Consolas" w:eastAsia="Times New Roman" w:hAnsi="Consolas" w:cs="Times New Roman"/>
+          <w:color w:val="CCCCCC"/>
+          <w:kern w:val="0"/>
+          <w:sz w:val="21"/>
+          <w:szCs w:val="21"/>
+          <w14:ligatures w14:val="none"/>
+        </w:rPr>
+        <w:t>)</w:t>
+      </w:r>
+    </w:p>
+    <w:p>
+      <w:pPr>
+        <w:shd w:val="clear" w:color="auto" w:fill="1F1F1F"/>
+        <w:spacing w:after="0" w:line="285" w:lineRule="atLeast"/>
+        <w:rPr>
+          <w:rFonts w:ascii="Consolas" w:eastAsia="Times New Roman" w:hAnsi="Consolas" w:cs="Times New Roman"/>
+          <w:color w:val="CCCCCC"/>
+          <w:kern w:val="0"/>
+          <w:sz w:val="21"/>
+          <w:szCs w:val="21"/>
+          <w14:ligatures w14:val="none"/>
+        </w:rPr>
+      </w:pPr>
+    </w:p>
+    <w:p>
+      <w:pPr>
+        <w:shd w:val="clear" w:color="auto" w:fill="1F1F1F"/>
+        <w:spacing w:after="0" w:line="285" w:lineRule="atLeast"/>
+        <w:rPr>
+          <w:rFonts w:ascii="Consolas" w:eastAsia="Times New Roman" w:hAnsi="Consolas" w:cs="Times New Roman"/>
+          <w:color w:val="CCCCCC"/>
+          <w:kern w:val="0"/>
+          <w:sz w:val="21"/>
+          <w:szCs w:val="21"/>
+          <w14:ligatures w14:val="none"/>
+        </w:rPr>
+      </w:pPr>
+      <w:r>
+        <w:rPr>
+          <w:rFonts w:ascii="Consolas" w:eastAsia="Times New Roman" w:hAnsi="Consolas" w:cs="Times New Roman"/>
+          <w:color w:val="CCCCCC"/>
+          <w:kern w:val="0"/>
+          <w:sz w:val="21"/>
+          <w:szCs w:val="21"/>
+          <w14:ligatures w14:val="none"/>
+        </w:rPr>
+        <w:t xml:space="preserve">    </w:t>
+      </w:r>
+      <w:proofErr w:type="gramStart"/>
+      <w:r>
+        <w:rPr>
+          <w:rFonts w:ascii="Consolas" w:eastAsia="Times New Roman" w:hAnsi="Consolas" w:cs="Times New Roman"/>
+          <w:color w:val="DCDCAA"/>
+          <w:kern w:val="0"/>
+          <w:sz w:val="21"/>
+          <w:szCs w:val="21"/>
+          <w14:ligatures w14:val="none"/>
+        </w:rPr>
+        <w:t>print</w:t>
+      </w:r>
+      <w:r>
+        <w:rPr>
+          <w:rFonts w:ascii="Consolas" w:eastAsia="Times New Roman" w:hAnsi="Consolas" w:cs="Times New Roman"/>
+          <w:color w:val="CCCCCC"/>
+          <w:kern w:val="0"/>
+          <w:sz w:val="21"/>
+          <w:szCs w:val="21"/>
+          <w14:ligatures w14:val="none"/>
+        </w:rPr>
+        <w:t>(</w:t>
+      </w:r>
+      <w:proofErr w:type="gramEnd"/>
+      <w:r>
+        <w:rPr>
+          <w:rFonts w:ascii="Consolas" w:eastAsia="Times New Roman" w:hAnsi="Consolas" w:cs="Times New Roman"/>
+          <w:color w:val="CE9178"/>
+          <w:kern w:val="0"/>
+          <w:sz w:val="21"/>
+          <w:szCs w:val="21"/>
+          <w14:ligatures w14:val="none"/>
+        </w:rPr>
+        <w:t>"</w:t>
+      </w:r>
+      <w:r>
+        <w:rPr>
+          <w:rFonts w:ascii="Consolas" w:eastAsia="Times New Roman" w:hAnsi="Consolas" w:cs="Times New Roman"/>
+          <w:color w:val="D7BA7D"/>
+          <w:kern w:val="0"/>
+          <w:sz w:val="21"/>
+          <w:szCs w:val="21"/>
+          <w14:ligatures w14:val="none"/>
+        </w:rPr>
+        <w:t>\</w:t>
+      </w:r>
+      <w:proofErr w:type="spellStart"/>
+      <w:r>
+        <w:rPr>
+          <w:rFonts w:ascii="Consolas" w:eastAsia="Times New Roman" w:hAnsi="Consolas" w:cs="Times New Roman"/>
+          <w:color w:val="D7BA7D"/>
+          <w:kern w:val="0"/>
+          <w:sz w:val="21"/>
+          <w:szCs w:val="21"/>
+          <w14:ligatures w14:val="none"/>
+        </w:rPr>
+        <w:t>n</w:t>
+      </w:r>
+      <w:r>
+        <w:rPr>
+          <w:rFonts w:ascii="Consolas" w:eastAsia="Times New Roman" w:hAnsi="Consolas" w:cs="Times New Roman"/>
+          <w:color w:val="CE9178"/>
+          <w:kern w:val="0"/>
+          <w:sz w:val="21"/>
+          <w:szCs w:val="21"/>
+          <w14:ligatures w14:val="none"/>
+        </w:rPr>
+        <w:t>Part</w:t>
+      </w:r>
+      <w:proofErr w:type="spellEnd"/>
+      <w:r>
+        <w:rPr>
+          <w:rFonts w:ascii="Consolas" w:eastAsia="Times New Roman" w:hAnsi="Consolas" w:cs="Times New Roman"/>
+          <w:color w:val="CE9178"/>
+          <w:kern w:val="0"/>
+          <w:sz w:val="21"/>
+          <w:szCs w:val="21"/>
+          <w14:ligatures w14:val="none"/>
+        </w:rPr>
+        <w:t>-of-Speech Tags:"</w:t>
+      </w:r>
+      <w:r>
+        <w:rPr>
+          <w:rFonts w:ascii="Consolas" w:eastAsia="Times New Roman" w:hAnsi="Consolas" w:cs="Times New Roman"/>
+          <w:color w:val="CCCCCC"/>
+          <w:kern w:val="0"/>
+          <w:sz w:val="21"/>
+          <w:szCs w:val="21"/>
+          <w14:ligatures w14:val="none"/>
+        </w:rPr>
+        <w:t>)</w:t>
+      </w:r>
+    </w:p>
+    <w:p>
+      <w:pPr>
+        <w:shd w:val="clear" w:color="auto" w:fill="1F1F1F"/>
+        <w:spacing w:after="0" w:line="285" w:lineRule="atLeast"/>
+        <w:rPr>
+          <w:rFonts w:ascii="Consolas" w:eastAsia="Times New Roman" w:hAnsi="Consolas" w:cs="Times New Roman"/>
+          <w:color w:val="CCCCCC"/>
+          <w:kern w:val="0"/>
+          <w:sz w:val="21"/>
+          <w:szCs w:val="21"/>
+          <w14:ligatures w14:val="none"/>
+        </w:rPr>
+      </w:pPr>
+      <w:r>
+        <w:rPr>
+          <w:rFonts w:ascii="Consolas" w:eastAsia="Times New Roman" w:hAnsi="Consolas" w:cs="Times New Roman"/>
+          <w:color w:val="CCCCCC"/>
+          <w:kern w:val="0"/>
+          <w:sz w:val="21"/>
+          <w:szCs w:val="21"/>
+          <w14:ligatures w14:val="none"/>
+        </w:rPr>
+        <w:t xml:space="preserve">    </w:t>
+      </w:r>
+      <w:r>
+        <w:rPr>
+          <w:rFonts w:ascii="Consolas" w:eastAsia="Times New Roman" w:hAnsi="Consolas" w:cs="Times New Roman"/>
+          <w:color w:val="C586C0"/>
+          <w:kern w:val="0"/>
+          <w:sz w:val="21"/>
+          <w:szCs w:val="21"/>
+          <w14:ligatures w14:val="none"/>
+        </w:rPr>
+        <w:t>for</w:t>
+      </w:r>
+      <w:r>
+        <w:rPr>
+          <w:rFonts w:ascii="Consolas" w:eastAsia="Times New Roman" w:hAnsi="Consolas" w:cs="Times New Roman"/>
+          <w:color w:val="CCCCCC"/>
+          <w:kern w:val="0"/>
+          <w:sz w:val="21"/>
+          <w:szCs w:val="21"/>
+          <w14:ligatures w14:val="none"/>
+        </w:rPr>
+        <w:t xml:space="preserve"> </w:t>
+      </w:r>
+      <w:r>
+        <w:rPr>
+          <w:rFonts w:ascii="Consolas" w:eastAsia="Times New Roman" w:hAnsi="Consolas" w:cs="Times New Roman"/>
+          <w:color w:val="9CDCFE"/>
+          <w:kern w:val="0"/>
+          <w:sz w:val="21"/>
+          <w:szCs w:val="21"/>
+          <w14:ligatures w14:val="none"/>
+        </w:rPr>
+        <w:t>pos</w:t>
+      </w:r>
+      <w:r>
+        <w:rPr>
+          <w:rFonts w:ascii="Consolas" w:eastAsia="Times New Roman" w:hAnsi="Consolas" w:cs="Times New Roman"/>
+          <w:color w:val="CCCCCC"/>
+          <w:kern w:val="0"/>
+          <w:sz w:val="21"/>
+          <w:szCs w:val="21"/>
+          <w14:ligatures w14:val="none"/>
+        </w:rPr>
+        <w:t xml:space="preserve"> </w:t>
+      </w:r>
+      <w:r>
+        <w:rPr>
+          <w:rFonts w:ascii="Consolas" w:eastAsia="Times New Roman" w:hAnsi="Consolas" w:cs="Times New Roman"/>
+          <w:color w:val="C586C0"/>
+          <w:kern w:val="0"/>
+          <w:sz w:val="21"/>
+          <w:szCs w:val="21"/>
+          <w14:ligatures w14:val="none"/>
+        </w:rPr>
+        <w:t>in</w:t>
+      </w:r>
+      <w:r>
+        <w:rPr>
+          <w:rFonts w:ascii="Consolas" w:eastAsia="Times New Roman" w:hAnsi="Consolas" w:cs="Times New Roman"/>
+          <w:color w:val="CCCCCC"/>
+          <w:kern w:val="0"/>
+          <w:sz w:val="21"/>
+          <w:szCs w:val="21"/>
+          <w14:ligatures w14:val="none"/>
+        </w:rPr>
+        <w:t xml:space="preserve"> </w:t>
+      </w:r>
+      <w:proofErr w:type="spellStart"/>
+      <w:r>
+        <w:rPr>
+          <w:rFonts w:ascii="Consolas" w:eastAsia="Times New Roman" w:hAnsi="Consolas" w:cs="Times New Roman"/>
+          <w:color w:val="9CDCFE"/>
+          <w:kern w:val="0"/>
+          <w:sz w:val="21"/>
+          <w:szCs w:val="21"/>
+          <w14:ligatures w14:val="none"/>
+        </w:rPr>
+        <w:t>pos_tags</w:t>
+      </w:r>
+      <w:proofErr w:type="spellEnd"/>
+      <w:r>
+        <w:rPr>
+          <w:rFonts w:ascii="Consolas" w:eastAsia="Times New Roman" w:hAnsi="Consolas" w:cs="Times New Roman"/>
+          <w:color w:val="CCCCCC"/>
+          <w:kern w:val="0"/>
+          <w:sz w:val="21"/>
+          <w:szCs w:val="21"/>
+          <w14:ligatures w14:val="none"/>
+        </w:rPr>
+        <w:t>:</w:t>
+      </w:r>
+    </w:p>
+    <w:p>
+      <w:pPr>
+        <w:shd w:val="clear" w:color="auto" w:fill="1F1F1F"/>
+        <w:spacing w:after="0" w:line="285" w:lineRule="atLeast"/>
+        <w:rPr>
+          <w:rFonts w:ascii="Consolas" w:eastAsia="Times New Roman" w:hAnsi="Consolas" w:cs="Times New Roman"/>
+          <w:color w:val="CCCCCC"/>
+          <w:kern w:val="0"/>
+          <w:sz w:val="21"/>
+          <w:szCs w:val="21"/>
+          <w14:ligatures w14:val="none"/>
+        </w:rPr>
+      </w:pPr>
+      <w:r>
+        <w:rPr>
+          <w:rFonts w:ascii="Consolas" w:eastAsia="Times New Roman" w:hAnsi="Consolas" w:cs="Times New Roman"/>
+          <w:color w:val="CCCCCC"/>
+          <w:kern w:val="0"/>
+          <w:sz w:val="21"/>
+          <w:szCs w:val="21"/>
+          <w14:ligatures w14:val="none"/>
+        </w:rPr>
+        <w:t xml:space="preserve">        </w:t>
+      </w:r>
+      <w:r>
+        <w:rPr>
+          <w:rFonts w:ascii="Consolas" w:eastAsia="Times New Roman" w:hAnsi="Consolas" w:cs="Times New Roman"/>
+          <w:color w:val="DCDCAA"/>
+          <w:kern w:val="0"/>
+          <w:sz w:val="21"/>
+          <w:szCs w:val="21"/>
+          <w14:ligatures w14:val="none"/>
+        </w:rPr>
+        <w:t>print</w:t>
+      </w:r>
+      <w:r>
+        <w:rPr>
+          <w:rFonts w:ascii="Consolas" w:eastAsia="Times New Roman" w:hAnsi="Consolas" w:cs="Times New Roman"/>
+          <w:color w:val="CCCCCC"/>
+          <w:kern w:val="0"/>
+          <w:sz w:val="21"/>
+          <w:szCs w:val="21"/>
+          <w14:ligatures w14:val="none"/>
+        </w:rPr>
+        <w:t>(</w:t>
+      </w:r>
+      <w:r>
+        <w:rPr>
+          <w:rFonts w:ascii="Consolas" w:eastAsia="Times New Roman" w:hAnsi="Consolas" w:cs="Times New Roman"/>
+          <w:color w:val="569CD6"/>
+          <w:kern w:val="0"/>
+          <w:sz w:val="21"/>
+          <w:szCs w:val="21"/>
+          <w14:ligatures w14:val="none"/>
+        </w:rPr>
+        <w:t>f</w:t>
+      </w:r>
+      <w:r>
+        <w:rPr>
+          <w:rFonts w:ascii="Consolas" w:eastAsia="Times New Roman" w:hAnsi="Consolas" w:cs="Times New Roman"/>
+          <w:color w:val="CE9178"/>
+          <w:kern w:val="0"/>
+          <w:sz w:val="21"/>
+          <w:szCs w:val="21"/>
+          <w14:ligatures w14:val="none"/>
+        </w:rPr>
+        <w:t>"</w:t>
+      </w:r>
+      <w:r>
+        <w:rPr>
+          <w:rFonts w:ascii="Consolas" w:eastAsia="Times New Roman" w:hAnsi="Consolas" w:cs="Times New Roman"/>
+          <w:color w:val="569CD6"/>
+          <w:kern w:val="0"/>
+          <w:sz w:val="21"/>
+          <w:szCs w:val="21"/>
+          <w14:ligatures w14:val="none"/>
+        </w:rPr>
+        <w:t>{</w:t>
+      </w:r>
+      <w:proofErr w:type="gramStart"/>
+      <w:r>
+        <w:rPr>
+          <w:rFonts w:ascii="Consolas" w:eastAsia="Times New Roman" w:hAnsi="Consolas" w:cs="Times New Roman"/>
+          <w:color w:val="9CDCFE"/>
+          <w:kern w:val="0"/>
+          <w:sz w:val="21"/>
+          <w:szCs w:val="21"/>
+          <w14:ligatures w14:val="none"/>
+        </w:rPr>
+        <w:t>pos</w:t>
+      </w:r>
+      <w:r>
+        <w:rPr>
+          <w:rFonts w:ascii="Consolas" w:eastAsia="Times New Roman" w:hAnsi="Consolas" w:cs="Times New Roman"/>
+          <w:color w:val="CCCCCC"/>
+          <w:kern w:val="0"/>
+          <w:sz w:val="21"/>
+          <w:szCs w:val="21"/>
+          <w14:ligatures w14:val="none"/>
+        </w:rPr>
+        <w:t>[</w:t>
+      </w:r>
+      <w:proofErr w:type="gramEnd"/>
+      <w:r>
+        <w:rPr>
+          <w:rFonts w:ascii="Consolas" w:eastAsia="Times New Roman" w:hAnsi="Consolas" w:cs="Times New Roman"/>
+          <w:color w:val="B5CEA8"/>
+          <w:kern w:val="0"/>
+          <w:sz w:val="21"/>
+          <w:szCs w:val="21"/>
+          <w14:ligatures w14:val="none"/>
+        </w:rPr>
+        <w:t>0</w:t>
+      </w:r>
+      <w:r>
+        <w:rPr>
+          <w:rFonts w:ascii="Consolas" w:eastAsia="Times New Roman" w:hAnsi="Consolas" w:cs="Times New Roman"/>
+          <w:color w:val="CCCCCC"/>
+          <w:kern w:val="0"/>
+          <w:sz w:val="21"/>
+          <w:szCs w:val="21"/>
+          <w14:ligatures w14:val="none"/>
+        </w:rPr>
+        <w:t>]</w:t>
+      </w:r>
+      <w:r>
+        <w:rPr>
+          <w:rFonts w:ascii="Consolas" w:eastAsia="Times New Roman" w:hAnsi="Consolas" w:cs="Times New Roman"/>
+          <w:color w:val="569CD6"/>
+          <w:kern w:val="0"/>
+          <w:sz w:val="21"/>
+          <w:szCs w:val="21"/>
+          <w14:ligatures w14:val="none"/>
+        </w:rPr>
+        <w:t>}</w:t>
+      </w:r>
+      <w:r>
+        <w:rPr>
+          <w:rFonts w:ascii="Consolas" w:eastAsia="Times New Roman" w:hAnsi="Consolas" w:cs="Times New Roman"/>
+          <w:color w:val="CE9178"/>
+          <w:kern w:val="0"/>
+          <w:sz w:val="21"/>
+          <w:szCs w:val="21"/>
+          <w14:ligatures w14:val="none"/>
+        </w:rPr>
+        <w:t xml:space="preserve"> - </w:t>
+      </w:r>
+      <w:r>
+        <w:rPr>
+          <w:rFonts w:ascii="Consolas" w:eastAsia="Times New Roman" w:hAnsi="Consolas" w:cs="Times New Roman"/>
+          <w:color w:val="569CD6"/>
+          <w:kern w:val="0"/>
+          <w:sz w:val="21"/>
+          <w:szCs w:val="21"/>
+          <w14:ligatures w14:val="none"/>
+        </w:rPr>
+        <w:t>{</w:t>
+      </w:r>
+      <w:r>
+        <w:rPr>
+          <w:rFonts w:ascii="Consolas" w:eastAsia="Times New Roman" w:hAnsi="Consolas" w:cs="Times New Roman"/>
+          <w:color w:val="9CDCFE"/>
+          <w:kern w:val="0"/>
+          <w:sz w:val="21"/>
+          <w:szCs w:val="21"/>
+          <w14:ligatures w14:val="none"/>
+        </w:rPr>
+        <w:t>pos</w:t>
+      </w:r>
+      <w:r>
+        <w:rPr>
+          <w:rFonts w:ascii="Consolas" w:eastAsia="Times New Roman" w:hAnsi="Consolas" w:cs="Times New Roman"/>
+          <w:color w:val="CCCCCC"/>
+          <w:kern w:val="0"/>
+          <w:sz w:val="21"/>
+          <w:szCs w:val="21"/>
+          <w14:ligatures w14:val="none"/>
+        </w:rPr>
+        <w:t>[</w:t>
+      </w:r>
+      <w:r>
+        <w:rPr>
+          <w:rFonts w:ascii="Consolas" w:eastAsia="Times New Roman" w:hAnsi="Consolas" w:cs="Times New Roman"/>
+          <w:color w:val="B5CEA8"/>
+          <w:kern w:val="0"/>
+          <w:sz w:val="21"/>
+          <w:szCs w:val="21"/>
+          <w14:ligatures w14:val="none"/>
+        </w:rPr>
+        <w:t>1</w:t>
+      </w:r>
+      <w:r>
+        <w:rPr>
+          <w:rFonts w:ascii="Consolas" w:eastAsia="Times New Roman" w:hAnsi="Consolas" w:cs="Times New Roman"/>
+          <w:color w:val="CCCCCC"/>
+          <w:kern w:val="0"/>
+          <w:sz w:val="21"/>
+          <w:szCs w:val="21"/>
+          <w14:ligatures w14:val="none"/>
+        </w:rPr>
+        <w:t>]</w:t>
+      </w:r>
+      <w:r>
+        <w:rPr>
+          <w:rFonts w:ascii="Consolas" w:eastAsia="Times New Roman" w:hAnsi="Consolas" w:cs="Times New Roman"/>
+          <w:color w:val="569CD6"/>
+          <w:kern w:val="0"/>
+          <w:sz w:val="21"/>
+          <w:szCs w:val="21"/>
+          <w14:ligatures w14:val="none"/>
+        </w:rPr>
+        <w:t>}</w:t>
+      </w:r>
+      <w:r>
+        <w:rPr>
+          <w:rFonts w:ascii="Consolas" w:eastAsia="Times New Roman" w:hAnsi="Consolas" w:cs="Times New Roman"/>
+          <w:color w:val="CE9178"/>
+          <w:kern w:val="0"/>
+          <w:sz w:val="21"/>
+          <w:szCs w:val="21"/>
+          <w14:ligatures w14:val="none"/>
+        </w:rPr>
+        <w:t>"</w:t>
+      </w:r>
+      <w:r>
+        <w:rPr>
+          <w:rFonts w:ascii="Consolas" w:eastAsia="Times New Roman" w:hAnsi="Consolas" w:cs="Times New Roman"/>
+          <w:color w:val="CCCCCC"/>
+          <w:kern w:val="0"/>
+          <w:sz w:val="21"/>
+          <w:szCs w:val="21"/>
+          <w14:ligatures w14:val="none"/>
+        </w:rPr>
+        <w:t>)</w:t>
+      </w:r>
+    </w:p>
+    <w:p>
+      <w:pPr>
+        <w:shd w:val="clear" w:color="auto" w:fill="1F1F1F"/>
+        <w:spacing w:after="0" w:line="285" w:lineRule="atLeast"/>
+        <w:rPr>
+          <w:rFonts w:ascii="Consolas" w:eastAsia="Times New Roman" w:hAnsi="Consolas" w:cs="Times New Roman"/>
+          <w:color w:val="CCCCCC"/>
+          <w:kern w:val="0"/>
+          <w:sz w:val="21"/>
+          <w:szCs w:val="21"/>
+          <w14:ligatures w14:val="none"/>
+        </w:rPr>
+      </w:pPr>
+    </w:p>
+    <w:p>
+      <w:pPr>
+        <w:shd w:val="clear" w:color="auto" w:fill="1F1F1F"/>
+        <w:spacing w:after="0" w:line="285" w:lineRule="atLeast"/>
+        <w:rPr>
+          <w:rFonts w:ascii="Consolas" w:eastAsia="Times New Roman" w:hAnsi="Consolas" w:cs="Times New Roman"/>
+          <w:color w:val="CCCCCC"/>
+          <w:kern w:val="0"/>
+          <w:sz w:val="21"/>
+          <w:szCs w:val="21"/>
+          <w14:ligatures w14:val="none"/>
+        </w:rPr>
+      </w:pPr>
+      <w:r>
+        <w:rPr>
+          <w:rFonts w:ascii="Consolas" w:eastAsia="Times New Roman" w:hAnsi="Consolas" w:cs="Times New Roman"/>
+          <w:color w:val="CCCCCC"/>
+          <w:kern w:val="0"/>
+          <w:sz w:val="21"/>
+          <w:szCs w:val="21"/>
+          <w14:ligatures w14:val="none"/>
+        </w:rPr>
+        <w:t xml:space="preserve">    </w:t>
+      </w:r>
+      <w:r>
+        <w:rPr>
+          <w:rFonts w:ascii="Consolas" w:eastAsia="Times New Roman" w:hAnsi="Consolas" w:cs="Times New Roman"/>
+          <w:color w:val="6A9955"/>
+          <w:kern w:val="0"/>
+          <w:sz w:val="21"/>
+          <w:szCs w:val="21"/>
+          <w14:ligatures w14:val="none"/>
+        </w:rPr>
+        <w:t># Perform sentiment analysis</w:t>
+      </w:r>
+    </w:p>
+    <w:p>
+      <w:pPr>
+        <w:shd w:val="clear" w:color="auto" w:fill="1F1F1F"/>
+        <w:spacing w:after="0" w:line="285" w:lineRule="atLeast"/>
+        <w:rPr>
+          <w:rFonts w:ascii="Consolas" w:eastAsia="Times New Roman" w:hAnsi="Consolas" w:cs="Times New Roman"/>
+          <w:color w:val="CCCCCC"/>
+          <w:kern w:val="0"/>
+          <w:sz w:val="21"/>
+          <w:szCs w:val="21"/>
+          <w14:ligatures w14:val="none"/>
+        </w:rPr>
+      </w:pPr>
+      <w:r>
+        <w:rPr>
+          <w:rFonts w:ascii="Consolas" w:eastAsia="Times New Roman" w:hAnsi="Consolas" w:cs="Times New Roman"/>
+          <w:color w:val="CCCCCC"/>
+          <w:kern w:val="0"/>
+          <w:sz w:val="21"/>
+          <w:szCs w:val="21"/>
+          <w14:ligatures w14:val="none"/>
+        </w:rPr>
+        <w:t xml:space="preserve">    </w:t>
+      </w:r>
+      <w:r>
+        <w:rPr>
+          <w:rFonts w:ascii="Consolas" w:eastAsia="Times New Roman" w:hAnsi="Consolas" w:cs="Times New Roman"/>
+          <w:color w:val="9CDCFE"/>
+          <w:kern w:val="0"/>
+          <w:sz w:val="21"/>
+          <w:szCs w:val="21"/>
+          <w14:ligatures w14:val="none"/>
+        </w:rPr>
+        <w:t>sentiment</w:t>
+      </w:r>
+      <w:r>
+        <w:rPr>
+          <w:rFonts w:ascii="Consolas" w:eastAsia="Times New Roman" w:hAnsi="Consolas" w:cs="Times New Roman"/>
+          <w:color w:val="CCCCCC"/>
+          <w:kern w:val="0"/>
+          <w:sz w:val="21"/>
+          <w:szCs w:val="21"/>
+          <w14:ligatures w14:val="none"/>
+        </w:rPr>
+        <w:t xml:space="preserve"> </w:t>
+      </w:r>
+      <w:r>
+        <w:rPr>
+          <w:rFonts w:ascii="Consolas" w:eastAsia="Times New Roman" w:hAnsi="Consolas" w:cs="Times New Roman"/>
+          <w:color w:val="D4D4D4"/>
+          <w:kern w:val="0"/>
+          <w:sz w:val="21"/>
+          <w:szCs w:val="21"/>
+          <w14:ligatures w14:val="none"/>
+        </w:rPr>
+        <w:t>=</w:t>
+      </w:r>
+      <w:r>
+        <w:rPr>
+          <w:rFonts w:ascii="Consolas" w:eastAsia="Times New Roman" w:hAnsi="Consolas" w:cs="Times New Roman"/>
+          <w:color w:val="CCCCCC"/>
+          <w:kern w:val="0"/>
+          <w:sz w:val="21"/>
+          <w:szCs w:val="21"/>
+          <w14:ligatures w14:val="none"/>
+        </w:rPr>
+        <w:t xml:space="preserve"> </w:t>
+      </w:r>
+      <w:proofErr w:type="spellStart"/>
+      <w:r>
+        <w:rPr>
+          <w:rFonts w:ascii="Consolas" w:eastAsia="Times New Roman" w:hAnsi="Consolas" w:cs="Times New Roman"/>
+          <w:color w:val="DCDCAA"/>
+          <w:kern w:val="0"/>
+          <w:sz w:val="21"/>
+          <w:szCs w:val="21"/>
+          <w14:ligatures w14:val="none"/>
+        </w:rPr>
+        <w:t>sentiment_analysis</w:t>
+      </w:r>
+      <w:proofErr w:type="spellEnd"/>
+      <w:r>
+        <w:rPr>
+          <w:rFonts w:ascii="Consolas" w:eastAsia="Times New Roman" w:hAnsi="Consolas" w:cs="Times New Roman"/>
+          <w:color w:val="CCCCCC"/>
+          <w:kern w:val="0"/>
+          <w:sz w:val="21"/>
+          <w:szCs w:val="21"/>
+          <w14:ligatures w14:val="none"/>
+        </w:rPr>
+        <w:t>(</w:t>
+      </w:r>
+      <w:proofErr w:type="spellStart"/>
+      <w:r>
+        <w:rPr>
+          <w:rFonts w:ascii="Consolas" w:eastAsia="Times New Roman" w:hAnsi="Consolas" w:cs="Times New Roman"/>
+          <w:color w:val="9CDCFE"/>
+          <w:kern w:val="0"/>
+          <w:sz w:val="21"/>
+          <w:szCs w:val="21"/>
+          <w14:ligatures w14:val="none"/>
+        </w:rPr>
+        <w:t>generated_text</w:t>
+      </w:r>
+      <w:proofErr w:type="spellEnd"/>
+      <w:r>
+        <w:rPr>
+          <w:rFonts w:ascii="Consolas" w:eastAsia="Times New Roman" w:hAnsi="Consolas" w:cs="Times New Roman"/>
+          <w:color w:val="CCCCCC"/>
+          <w:kern w:val="0"/>
+          <w:sz w:val="21"/>
+          <w:szCs w:val="21"/>
+          <w14:ligatures w14:val="none"/>
+        </w:rPr>
+        <w:t>)</w:t>
+      </w:r>
+    </w:p>
+    <w:p>
+      <w:pPr>
+        <w:shd w:val="clear" w:color="auto" w:fill="1F1F1F"/>
+        <w:spacing w:after="0" w:line="285" w:lineRule="atLeast"/>
+        <w:rPr>
+          <w:rFonts w:ascii="Consolas" w:eastAsia="Times New Roman" w:hAnsi="Consolas" w:cs="Times New Roman"/>
+          <w:color w:val="CCCCCC"/>
+          <w:kern w:val="0"/>
+          <w:sz w:val="21"/>
+          <w:szCs w:val="21"/>
+          <w14:ligatures w14:val="none"/>
+        </w:rPr>
+      </w:pPr>
+      <w:r>
+        <w:rPr>
+          <w:rFonts w:ascii="Consolas" w:eastAsia="Times New Roman" w:hAnsi="Consolas" w:cs="Times New Roman"/>
+          <w:color w:val="CCCCCC"/>
+          <w:kern w:val="0"/>
+          <w:sz w:val="21"/>
+          <w:szCs w:val="21"/>
+          <w14:ligatures w14:val="none"/>
+        </w:rPr>
+        <w:t xml:space="preserve">    </w:t>
+      </w:r>
+      <w:proofErr w:type="gramStart"/>
+      <w:r>
+        <w:rPr>
+          <w:rFonts w:ascii="Consolas" w:eastAsia="Times New Roman" w:hAnsi="Consolas" w:cs="Times New Roman"/>
+          <w:color w:val="DCDCAA"/>
+          <w:kern w:val="0"/>
+          <w:sz w:val="21"/>
+          <w:szCs w:val="21"/>
+          <w14:ligatures w14:val="none"/>
+        </w:rPr>
+        <w:t>print</w:t>
+      </w:r>
+      <w:r>
+        <w:rPr>
+          <w:rFonts w:ascii="Consolas" w:eastAsia="Times New Roman" w:hAnsi="Consolas" w:cs="Times New Roman"/>
+          <w:color w:val="CCCCCC"/>
+          <w:kern w:val="0"/>
+          <w:sz w:val="21"/>
+          <w:szCs w:val="21"/>
+          <w14:ligatures w14:val="none"/>
+        </w:rPr>
+        <w:t>(</w:t>
+      </w:r>
+      <w:proofErr w:type="gramEnd"/>
+      <w:r>
+        <w:rPr>
+          <w:rFonts w:ascii="Consolas" w:eastAsia="Times New Roman" w:hAnsi="Consolas" w:cs="Times New Roman"/>
+          <w:color w:val="CE9178"/>
+          <w:kern w:val="0"/>
+          <w:sz w:val="21"/>
+          <w:szCs w:val="21"/>
+          <w14:ligatures w14:val="none"/>
+        </w:rPr>
+        <w:t>"</w:t>
+      </w:r>
+      <w:r>
+        <w:rPr>
+          <w:rFonts w:ascii="Consolas" w:eastAsia="Times New Roman" w:hAnsi="Consolas" w:cs="Times New Roman"/>
+          <w:color w:val="D7BA7D"/>
+          <w:kern w:val="0"/>
+          <w:sz w:val="21"/>
+          <w:szCs w:val="21"/>
+          <w14:ligatures w14:val="none"/>
+        </w:rPr>
+        <w:t>\</w:t>
+      </w:r>
+      <w:proofErr w:type="spellStart"/>
+      <w:r>
+        <w:rPr>
+          <w:rFonts w:ascii="Consolas" w:eastAsia="Times New Roman" w:hAnsi="Consolas" w:cs="Times New Roman"/>
+          <w:color w:val="D7BA7D"/>
+          <w:kern w:val="0"/>
+          <w:sz w:val="21"/>
+          <w:szCs w:val="21"/>
+          <w14:ligatures w14:val="none"/>
+        </w:rPr>
+        <w:t>n</w:t>
+      </w:r>
+      <w:r>
+        <w:rPr>
+          <w:rFonts w:ascii="Consolas" w:eastAsia="Times New Roman" w:hAnsi="Consolas" w:cs="Times New Roman"/>
+          <w:color w:val="CE9178"/>
+          <w:kern w:val="0"/>
+          <w:sz w:val="21"/>
+          <w:szCs w:val="21"/>
+          <w14:ligatures w14:val="none"/>
+        </w:rPr>
+        <w:t>Sentiment</w:t>
+      </w:r>
+      <w:proofErr w:type="spellEnd"/>
+      <w:r>
+        <w:rPr>
+          <w:rFonts w:ascii="Consolas" w:eastAsia="Times New Roman" w:hAnsi="Consolas" w:cs="Times New Roman"/>
+          <w:color w:val="CE9178"/>
+          <w:kern w:val="0"/>
+          <w:sz w:val="21"/>
+          <w:szCs w:val="21"/>
+          <w14:ligatures w14:val="none"/>
+        </w:rPr>
+        <w:t xml:space="preserve"> Analysis:"</w:t>
+      </w:r>
+      <w:r>
+        <w:rPr>
+          <w:rFonts w:ascii="Consolas" w:eastAsia="Times New Roman" w:hAnsi="Consolas" w:cs="Times New Roman"/>
+          <w:color w:val="CCCCCC"/>
+          <w:kern w:val="0"/>
+          <w:sz w:val="21"/>
+          <w:szCs w:val="21"/>
+          <w14:ligatures w14:val="none"/>
+        </w:rPr>
+        <w:t>)</w:t>
+      </w:r>
+    </w:p>
+    <w:p>
+      <w:pPr>
+        <w:shd w:val="clear" w:color="auto" w:fill="1F1F1F"/>
+        <w:spacing w:after="0" w:line="285" w:lineRule="atLeast"/>
+        <w:rPr>
+          <w:rFonts w:ascii="Consolas" w:eastAsia="Times New Roman" w:hAnsi="Consolas" w:cs="Times New Roman"/>
+          <w:color w:val="CCCCCC"/>
+          <w:kern w:val="0"/>
+          <w:sz w:val="21"/>
+          <w:szCs w:val="21"/>
+          <w14:ligatures w14:val="none"/>
+        </w:rPr>
+      </w:pPr>
+      <w:r>
+        <w:rPr>
+          <w:rFonts w:ascii="Consolas" w:eastAsia="Times New Roman" w:hAnsi="Consolas" w:cs="Times New Roman"/>
+          <w:color w:val="CCCCCC"/>
+          <w:kern w:val="0"/>
+          <w:sz w:val="21"/>
+          <w:szCs w:val="21"/>
+          <w14:ligatures w14:val="none"/>
+        </w:rPr>
+        <w:t xml:space="preserve">    </w:t>
+      </w:r>
+      <w:proofErr w:type="gramStart"/>
+      <w:r>
+        <w:rPr>
+          <w:rFonts w:ascii="Consolas" w:eastAsia="Times New Roman" w:hAnsi="Consolas" w:cs="Times New Roman"/>
+          <w:color w:val="DCDCAA"/>
+          <w:kern w:val="0"/>
+          <w:sz w:val="21"/>
+          <w:szCs w:val="21"/>
+          <w14:ligatures w14:val="none"/>
+        </w:rPr>
+        <w:t>print</w:t>
+      </w:r>
+      <w:r>
+        <w:rPr>
+          <w:rFonts w:ascii="Consolas" w:eastAsia="Times New Roman" w:hAnsi="Consolas" w:cs="Times New Roman"/>
+          <w:color w:val="CCCCCC"/>
+          <w:kern w:val="0"/>
+          <w:sz w:val="21"/>
+          <w:szCs w:val="21"/>
+          <w14:ligatures w14:val="none"/>
+        </w:rPr>
+        <w:t>(</w:t>
+      </w:r>
+      <w:proofErr w:type="spellStart"/>
+      <w:proofErr w:type="gramEnd"/>
+      <w:r>
+        <w:rPr>
+          <w:rFonts w:ascii="Consolas" w:eastAsia="Times New Roman" w:hAnsi="Consolas" w:cs="Times New Roman"/>
+          <w:color w:val="569CD6"/>
+          <w:kern w:val="0"/>
+          <w:sz w:val="21"/>
+          <w:szCs w:val="21"/>
+          <w14:ligatures w14:val="none"/>
+        </w:rPr>
+        <w:t>f</w:t>
+      </w:r>
+      <w:r>
+        <w:rPr>
+          <w:rFonts w:ascii="Consolas" w:eastAsia="Times New Roman" w:hAnsi="Consolas" w:cs="Times New Roman"/>
+          <w:color w:val="CE9178"/>
+          <w:kern w:val="0"/>
+          <w:sz w:val="21"/>
+          <w:szCs w:val="21"/>
+          <w14:ligatures w14:val="none"/>
+        </w:rPr>
+        <w:t>"Polarity</w:t>
+      </w:r>
+      <w:proofErr w:type="spellEnd"/>
+      <w:r>
+        <w:rPr>
+          <w:rFonts w:ascii="Consolas" w:eastAsia="Times New Roman" w:hAnsi="Consolas" w:cs="Times New Roman"/>
+          <w:color w:val="CE9178"/>
+          <w:kern w:val="0"/>
+          <w:sz w:val="21"/>
+          <w:szCs w:val="21"/>
+          <w14:ligatures w14:val="none"/>
+        </w:rPr>
+        <w:t xml:space="preserve">: </w:t>
+      </w:r>
+      <w:r>
+        <w:rPr>
+          <w:rFonts w:ascii="Consolas" w:eastAsia="Times New Roman" w:hAnsi="Consolas" w:cs="Times New Roman"/>
+          <w:color w:val="569CD6"/>
+          <w:kern w:val="0"/>
+          <w:sz w:val="21"/>
+          <w:szCs w:val="21"/>
+          <w14:ligatures w14:val="none"/>
+        </w:rPr>
+        <w:t>{</w:t>
+      </w:r>
+      <w:proofErr w:type="spellStart"/>
+      <w:r>
+        <w:rPr>
+          <w:rFonts w:ascii="Consolas" w:eastAsia="Times New Roman" w:hAnsi="Consolas" w:cs="Times New Roman"/>
+          <w:color w:val="9CDCFE"/>
+          <w:kern w:val="0"/>
+          <w:sz w:val="21"/>
+          <w:szCs w:val="21"/>
+          <w14:ligatures w14:val="none"/>
+        </w:rPr>
+        <w:t>sentiment</w:t>
+      </w:r>
+      <w:r>
+        <w:rPr>
+          <w:rFonts w:ascii="Consolas" w:eastAsia="Times New Roman" w:hAnsi="Consolas" w:cs="Times New Roman"/>
+          <w:color w:val="CCCCCC"/>
+          <w:kern w:val="0"/>
+          <w:sz w:val="21"/>
+          <w:szCs w:val="21"/>
+          <w14:ligatures w14:val="none"/>
+        </w:rPr>
+        <w:t>.polarity</w:t>
+      </w:r>
+      <w:proofErr w:type="spellEnd"/>
+      <w:r>
+        <w:rPr>
+          <w:rFonts w:ascii="Consolas" w:eastAsia="Times New Roman" w:hAnsi="Consolas" w:cs="Times New Roman"/>
+          <w:color w:val="569CD6"/>
+          <w:kern w:val="0"/>
+          <w:sz w:val="21"/>
+          <w:szCs w:val="21"/>
+          <w14:ligatures w14:val="none"/>
+        </w:rPr>
+        <w:t>}</w:t>
+      </w:r>
+      <w:r>
+        <w:rPr>
+          <w:rFonts w:ascii="Consolas" w:eastAsia="Times New Roman" w:hAnsi="Consolas" w:cs="Times New Roman"/>
+          <w:color w:val="CE9178"/>
+          <w:kern w:val="0"/>
+          <w:sz w:val="21"/>
+          <w:szCs w:val="21"/>
+          <w14:ligatures w14:val="none"/>
+        </w:rPr>
+        <w:t xml:space="preserve">, Subjectivity: </w:t>
+      </w:r>
+      <w:r>
+        <w:rPr>
+          <w:rFonts w:ascii="Consolas" w:eastAsia="Times New Roman" w:hAnsi="Consolas" w:cs="Times New Roman"/>
+          <w:color w:val="569CD6"/>
+          <w:kern w:val="0"/>
+          <w:sz w:val="21"/>
+          <w:szCs w:val="21"/>
+          <w14:ligatures w14:val="none"/>
+        </w:rPr>
+        <w:t>{</w:t>
+      </w:r>
+      <w:proofErr w:type="spellStart"/>
+      <w:r>
+        <w:rPr>
+          <w:rFonts w:ascii="Consolas" w:eastAsia="Times New Roman" w:hAnsi="Consolas" w:cs="Times New Roman"/>
+          <w:color w:val="9CDCFE"/>
+          <w:kern w:val="0"/>
+          <w:sz w:val="21"/>
+          <w:szCs w:val="21"/>
+          <w14:ligatures w14:val="none"/>
+        </w:rPr>
+        <w:t>sentiment</w:t>
+      </w:r>
+      <w:r>
+        <w:rPr>
+          <w:rFonts w:ascii="Consolas" w:eastAsia="Times New Roman" w:hAnsi="Consolas" w:cs="Times New Roman"/>
+          <w:color w:val="CCCCCC"/>
+          <w:kern w:val="0"/>
+          <w:sz w:val="21"/>
+          <w:szCs w:val="21"/>
+          <w14:ligatures w14:val="none"/>
+        </w:rPr>
+        <w:t>.subjectivity</w:t>
+      </w:r>
+      <w:proofErr w:type="spellEnd"/>
+      <w:r>
+        <w:rPr>
+          <w:rFonts w:ascii="Consolas" w:eastAsia="Times New Roman" w:hAnsi="Consolas" w:cs="Times New Roman"/>
+          <w:color w:val="569CD6"/>
+          <w:kern w:val="0"/>
+          <w:sz w:val="21"/>
+          <w:szCs w:val="21"/>
+          <w14:ligatures w14:val="none"/>
+        </w:rPr>
+        <w:t>}</w:t>
+      </w:r>
+      <w:r>
+        <w:rPr>
+          <w:rFonts w:ascii="Consolas" w:eastAsia="Times New Roman" w:hAnsi="Consolas" w:cs="Times New Roman"/>
+          <w:color w:val="CE9178"/>
+          <w:kern w:val="0"/>
+          <w:sz w:val="21"/>
+          <w:szCs w:val="21"/>
+          <w14:ligatures w14:val="none"/>
+        </w:rPr>
+        <w:t>"</w:t>
+      </w:r>
+      <w:r>
+        <w:rPr>
+          <w:rFonts w:ascii="Consolas" w:eastAsia="Times New Roman" w:hAnsi="Consolas" w:cs="Times New Roman"/>
+          <w:color w:val="CCCCCC"/>
+          <w:kern w:val="0"/>
+          <w:sz w:val="21"/>
+          <w:szCs w:val="21"/>
+          <w14:ligatures w14:val="none"/>
+        </w:rPr>
+        <w:t>)</w:t>
+      </w:r>
+    </w:p>
+    <w:p>
+      <w:pPr>
+        <w:shd w:val="clear" w:color="auto" w:fill="1F1F1F"/>
+        <w:spacing w:after="0" w:line="285" w:lineRule="atLeast"/>
+        <w:rPr>
+          <w:rFonts w:ascii="Consolas" w:eastAsia="Times New Roman" w:hAnsi="Consolas" w:cs="Times New Roman"/>
+          <w:color w:val="CCCCCC"/>
+          <w:kern w:val="0"/>
+          <w:sz w:val="21"/>
+          <w:szCs w:val="21"/>
+          <w14:ligatures w14:val="none"/>
+        </w:rPr>
+      </w:pPr>
+    </w:p>
+    <w:p>
+      <w:pPr>
+        <w:shd w:val="clear" w:color="auto" w:fill="1F1F1F"/>
+        <w:spacing w:after="0" w:line="285" w:lineRule="atLeast"/>
+        <w:rPr>
+          <w:rFonts w:ascii="Consolas" w:eastAsia="Times New Roman" w:hAnsi="Consolas" w:cs="Times New Roman"/>
+          <w:color w:val="CCCCCC"/>
+          <w:kern w:val="0"/>
+          <w:sz w:val="21"/>
+          <w:szCs w:val="21"/>
+          <w14:ligatures w14:val="none"/>
+        </w:rPr>
+      </w:pPr>
+      <w:r>
+        <w:rPr>
+          <w:rFonts w:ascii="Consolas" w:eastAsia="Times New Roman" w:hAnsi="Consolas" w:cs="Times New Roman"/>
+          <w:color w:val="C586C0"/>
+          <w:kern w:val="0"/>
+          <w:sz w:val="21"/>
+          <w:szCs w:val="21"/>
+          <w14:ligatures w14:val="none"/>
+        </w:rPr>
+        <w:t>if</w:t>
+      </w:r>
+      <w:r>
+        <w:rPr>
+          <w:rFonts w:ascii="Consolas" w:eastAsia="Times New Roman" w:hAnsi="Consolas" w:cs="Times New Roman"/>
+          <w:color w:val="CCCCCC"/>
+          <w:kern w:val="0"/>
+          <w:sz w:val="21"/>
+          <w:szCs w:val="21"/>
+          <w14:ligatures w14:val="none"/>
+        </w:rPr>
+        <w:t xml:space="preserve"> </w:t>
+      </w:r>
+      <w:r>
+        <w:rPr>
+          <w:rFonts w:ascii="Consolas" w:eastAsia="Times New Roman" w:hAnsi="Consolas" w:cs="Times New Roman"/>
+          <w:color w:val="9CDCFE"/>
+          <w:kern w:val="0"/>
+          <w:sz w:val="21"/>
+          <w:szCs w:val="21"/>
+          <w14:ligatures w14:val="none"/>
+        </w:rPr>
+        <w:t>__name__</w:t>
+      </w:r>
+      <w:r>
+        <w:rPr>
+          <w:rFonts w:ascii="Consolas" w:eastAsia="Times New Roman" w:hAnsi="Consolas" w:cs="Times New Roman"/>
+          <w:color w:val="CCCCCC"/>
+          <w:kern w:val="0"/>
+          <w:sz w:val="21"/>
+          <w:szCs w:val="21"/>
+          <w14:ligatures w14:val="none"/>
+        </w:rPr>
+        <w:t xml:space="preserve"> </w:t>
+      </w:r>
+      <w:r>
+        <w:rPr>
+          <w:rFonts w:ascii="Consolas" w:eastAsia="Times New Roman" w:hAnsi="Consolas" w:cs="Times New Roman"/>
+          <w:color w:val="D4D4D4"/>
+          <w:kern w:val="0"/>
+          <w:sz w:val="21"/>
+          <w:szCs w:val="21"/>
+          <w14:ligatures w14:val="none"/>
+        </w:rPr>
+        <w:t>==</w:t>
+      </w:r>
+      <w:r>
+        <w:rPr>
+          <w:rFonts w:ascii="Consolas" w:eastAsia="Times New Roman" w:hAnsi="Consolas" w:cs="Times New Roman"/>
+          <w:color w:val="CCCCCC"/>
+          <w:kern w:val="0"/>
+          <w:sz w:val="21"/>
+          <w:szCs w:val="21"/>
+          <w14:ligatures w14:val="none"/>
+        </w:rPr>
+        <w:t xml:space="preserve"> </w:t>
+      </w:r>
+      <w:r>
+        <w:rPr>
+          <w:rFonts w:ascii="Consolas" w:eastAsia="Times New Roman" w:hAnsi="Consolas" w:cs="Times New Roman"/>
+          <w:color w:val="CE9178"/>
+          <w:kern w:val="0"/>
+          <w:sz w:val="21"/>
+          <w:szCs w:val="21"/>
+          <w14:ligatures w14:val="none"/>
+        </w:rPr>
+        <w:t>"__main__"</w:t>
+      </w:r>
+      <w:r>
+        <w:rPr>
+          <w:rFonts w:ascii="Consolas" w:eastAsia="Times New Roman" w:hAnsi="Consolas" w:cs="Times New Roman"/>
+          <w:color w:val="CCCCCC"/>
+          <w:kern w:val="0"/>
+          <w:sz w:val="21"/>
+          <w:szCs w:val="21"/>
+          <w14:ligatures w14:val="none"/>
+        </w:rPr>
+        <w:t>:</w:t>
+      </w:r>
+    </w:p>
+    <w:p>
+      <w:pPr>
+        <w:shd w:val="clear" w:color="auto" w:fill="1F1F1F"/>
+        <w:spacing w:after="0" w:line="285" w:lineRule="atLeast"/>
+        <w:rPr>
+          <w:rFonts w:ascii="Consolas" w:eastAsia="Times New Roman" w:hAnsi="Consolas" w:cs="Times New Roman"/>
+          <w:color w:val="CCCCCC"/>
+          <w:kern w:val="0"/>
+          <w:sz w:val="21"/>
+          <w:szCs w:val="21"/>
+          <w14:ligatures w14:val="none"/>
+        </w:rPr>
+      </w:pPr>
+      <w:r>
+        <w:rPr>
+          <w:rFonts w:ascii="Consolas" w:eastAsia="Times New Roman" w:hAnsi="Consolas" w:cs="Times New Roman"/>
+          <w:color w:val="CCCCCC"/>
+          <w:kern w:val="0"/>
+          <w:sz w:val="21"/>
+          <w:szCs w:val="21"/>
+          <w14:ligatures w14:val="none"/>
+        </w:rPr>
+        <w:t xml:space="preserve">    </w:t>
+      </w:r>
+      <w:proofErr w:type="gramStart"/>
+      <w:r>
+        <w:rPr>
+          <w:rFonts w:ascii="Consolas" w:eastAsia="Times New Roman" w:hAnsi="Consolas" w:cs="Times New Roman"/>
+          <w:color w:val="DCDCAA"/>
+          <w:kern w:val="0"/>
+          <w:sz w:val="21"/>
+          <w:szCs w:val="21"/>
+          <w14:ligatures w14:val="none"/>
+        </w:rPr>
+        <w:t>main</w:t>
+      </w:r>
+      <w:r>
+        <w:rPr>
+          <w:rFonts w:ascii="Consolas" w:eastAsia="Times New Roman" w:hAnsi="Consolas" w:cs="Times New Roman"/>
+          <w:color w:val="CCCCCC"/>
+          <w:kern w:val="0"/>
+          <w:sz w:val="21"/>
+          <w:szCs w:val="21"/>
+          <w14:ligatures w14:val="none"/>
+        </w:rPr>
+        <w:t>(</w:t>
+      </w:r>
+      <w:proofErr w:type="gramEnd"/>
+      <w:r>
+        <w:rPr>
+          <w:rFonts w:ascii="Consolas" w:eastAsia="Times New Roman" w:hAnsi="Consolas" w:cs="Times New Roman"/>
+          <w:color w:val="CCCCCC"/>
+          <w:kern w:val="0"/>
+          <w:sz w:val="21"/>
+          <w:szCs w:val="21"/>
+          <w14:ligatures w14:val="none"/>
+        </w:rPr>
+        <w:t>)</w:t>
+      </w:r>
+    </w:p>
+    <w:p>
+      <w:pPr>
         <w:jc w:val="both"/>
         <w:rPr>
+          <w:rFonts w:cstheme="minorHAnsi"/>
           <w:b/>
           <w:bCs/>
-          <w:sz w:val="24"/>
-          <w:szCs w:val="24"/>
-        </w:rPr>
-      </w:pPr>
-      <w:r>
-        <w:rPr>
+          <w:color w:val="FF0000"/>
+          <w:sz w:val="32"/>
+          <w:szCs w:val="32"/>
+          <w:highlight w:val="yellow"/>
+        </w:rPr>
+      </w:pPr>
+    </w:p>
+    <w:p>
+      <w:pPr>
+        <w:jc w:val="both"/>
+        <w:rPr>
+          <w:rFonts w:cstheme="minorHAnsi"/>
           <w:b/>
           <w:bCs/>
-          <w:sz w:val="24"/>
-          <w:szCs w:val="24"/>
+          <w:color w:val="FF0000"/>
+          <w:sz w:val="32"/>
+          <w:szCs w:val="32"/>
+        </w:rPr>
+      </w:pPr>
+      <w:r>
+        <w:rPr>
+          <w:rFonts w:cstheme="minorHAnsi"/>
+          <w:b/>
+          <w:bCs/>
+          <w:color w:val="FF0000"/>
+          <w:sz w:val="32"/>
+          <w:szCs w:val="32"/>
+          <w:highlight w:val="yellow"/>
         </w:rPr>
         <w:t>Explanation of the Code</w:t>
       </w:r>
@@ -30,12 +5719,14 @@
         </w:numPr>
         <w:jc w:val="both"/>
         <w:rPr>
-          <w:sz w:val="24"/>
-          <w:szCs w:val="24"/>
-        </w:rPr>
-      </w:pPr>
-      <w:r>
-        <w:rPr>
+          <w:rFonts w:cstheme="minorHAnsi"/>
+          <w:sz w:val="24"/>
+          <w:szCs w:val="24"/>
+        </w:rPr>
+      </w:pPr>
+      <w:r>
+        <w:rPr>
+          <w:rFonts w:cstheme="minorHAnsi"/>
           <w:b/>
           <w:bCs/>
           <w:sz w:val="24"/>
@@ -45,6 +5736,7 @@
       </w:r>
       <w:r>
         <w:rPr>
+          <w:rFonts w:cstheme="minorHAnsi"/>
           <w:sz w:val="24"/>
           <w:szCs w:val="24"/>
         </w:rPr>
@@ -59,12 +5751,14 @@
         </w:numPr>
         <w:jc w:val="both"/>
         <w:rPr>
-          <w:sz w:val="24"/>
-          <w:szCs w:val="24"/>
-        </w:rPr>
-      </w:pPr>
-      <w:r>
-        <w:rPr>
+          <w:rFonts w:cstheme="minorHAnsi"/>
+          <w:sz w:val="24"/>
+          <w:szCs w:val="24"/>
+        </w:rPr>
+      </w:pPr>
+      <w:r>
+        <w:rPr>
+          <w:rFonts w:cstheme="minorHAnsi"/>
           <w:sz w:val="24"/>
           <w:szCs w:val="24"/>
         </w:rPr>
@@ -73,6 +5767,7 @@
       <w:proofErr w:type="spellStart"/>
       <w:r>
         <w:rPr>
+          <w:rFonts w:cstheme="minorHAnsi"/>
           <w:b/>
           <w:bCs/>
           <w:sz w:val="24"/>
@@ -83,6 +5778,7 @@
       <w:proofErr w:type="spellEnd"/>
       <w:r>
         <w:rPr>
+          <w:rFonts w:cstheme="minorHAnsi"/>
           <w:sz w:val="24"/>
           <w:szCs w:val="24"/>
         </w:rPr>
@@ -97,12 +5793,14 @@
         </w:numPr>
         <w:jc w:val="both"/>
         <w:rPr>
-          <w:sz w:val="24"/>
-          <w:szCs w:val="24"/>
-        </w:rPr>
-      </w:pPr>
-      <w:r>
-        <w:rPr>
+          <w:rFonts w:cstheme="minorHAnsi"/>
+          <w:sz w:val="24"/>
+          <w:szCs w:val="24"/>
+        </w:rPr>
+      </w:pPr>
+      <w:r>
+        <w:rPr>
+          <w:rFonts w:cstheme="minorHAnsi"/>
           <w:b/>
           <w:bCs/>
           <w:sz w:val="24"/>
@@ -112,6 +5810,7 @@
       </w:r>
       <w:r>
         <w:rPr>
+          <w:rFonts w:cstheme="minorHAnsi"/>
           <w:sz w:val="24"/>
           <w:szCs w:val="24"/>
         </w:rPr>
@@ -126,12 +5825,14 @@
         </w:numPr>
         <w:jc w:val="both"/>
         <w:rPr>
-          <w:sz w:val="24"/>
-          <w:szCs w:val="24"/>
-        </w:rPr>
-      </w:pPr>
-      <w:r>
-        <w:rPr>
+          <w:rFonts w:cstheme="minorHAnsi"/>
+          <w:sz w:val="24"/>
+          <w:szCs w:val="24"/>
+        </w:rPr>
+      </w:pPr>
+      <w:r>
+        <w:rPr>
+          <w:rFonts w:cstheme="minorHAnsi"/>
           <w:sz w:val="24"/>
           <w:szCs w:val="24"/>
         </w:rPr>
@@ -140,6 +5841,7 @@
       <w:proofErr w:type="spellStart"/>
       <w:r>
         <w:rPr>
+          <w:rFonts w:cstheme="minorHAnsi"/>
           <w:b/>
           <w:bCs/>
           <w:sz w:val="24"/>
@@ -150,6 +5852,7 @@
       <w:proofErr w:type="spellEnd"/>
       <w:r>
         <w:rPr>
+          <w:rFonts w:cstheme="minorHAnsi"/>
           <w:sz w:val="24"/>
           <w:szCs w:val="24"/>
         </w:rPr>
@@ -158,6 +5861,7 @@
       <w:proofErr w:type="spellStart"/>
       <w:r>
         <w:rPr>
+          <w:rFonts w:cstheme="minorHAnsi"/>
           <w:sz w:val="24"/>
           <w:szCs w:val="24"/>
         </w:rPr>
@@ -166,6 +5870,7 @@
       <w:proofErr w:type="spellEnd"/>
       <w:r>
         <w:rPr>
+          <w:rFonts w:cstheme="minorHAnsi"/>
           <w:sz w:val="24"/>
           <w:szCs w:val="24"/>
         </w:rPr>
@@ -180,12 +5885,14 @@
         </w:numPr>
         <w:jc w:val="both"/>
         <w:rPr>
-          <w:sz w:val="24"/>
-          <w:szCs w:val="24"/>
-        </w:rPr>
-      </w:pPr>
-      <w:r>
-        <w:rPr>
+          <w:rFonts w:cstheme="minorHAnsi"/>
+          <w:sz w:val="24"/>
+          <w:szCs w:val="24"/>
+        </w:rPr>
+      </w:pPr>
+      <w:r>
+        <w:rPr>
+          <w:rFonts w:cstheme="minorHAnsi"/>
           <w:b/>
           <w:bCs/>
           <w:sz w:val="24"/>
@@ -195,6 +5902,7 @@
       </w:r>
       <w:r>
         <w:rPr>
+          <w:rFonts w:cstheme="minorHAnsi"/>
           <w:sz w:val="24"/>
           <w:szCs w:val="24"/>
         </w:rPr>
@@ -209,20 +5917,24 @@
         </w:numPr>
         <w:jc w:val="both"/>
         <w:rPr>
-          <w:sz w:val="24"/>
-          <w:szCs w:val="24"/>
-        </w:rPr>
-      </w:pPr>
-      <w:r>
-        <w:rPr>
-          <w:sz w:val="24"/>
-          <w:szCs w:val="24"/>
-        </w:rPr>
+          <w:rFonts w:cstheme="minorHAnsi"/>
+          <w:sz w:val="24"/>
+          <w:szCs w:val="24"/>
+        </w:rPr>
+      </w:pPr>
+      <w:r>
+        <w:rPr>
+          <w:rFonts w:cstheme="minorHAnsi"/>
+          <w:sz w:val="24"/>
+          <w:szCs w:val="24"/>
+        </w:rPr>
+        <w:lastRenderedPageBreak/>
         <w:t>The </w:t>
       </w:r>
       <w:proofErr w:type="spellStart"/>
       <w:r>
         <w:rPr>
+          <w:rFonts w:cstheme="minorHAnsi"/>
           <w:b/>
           <w:bCs/>
           <w:sz w:val="24"/>
@@ -233,6 +5945,7 @@
       <w:proofErr w:type="spellEnd"/>
       <w:r>
         <w:rPr>
+          <w:rFonts w:cstheme="minorHAnsi"/>
           <w:sz w:val="24"/>
           <w:szCs w:val="24"/>
         </w:rPr>
@@ -241,6 +5954,7 @@
       <w:proofErr w:type="spellStart"/>
       <w:r>
         <w:rPr>
+          <w:rFonts w:cstheme="minorHAnsi"/>
           <w:sz w:val="24"/>
           <w:szCs w:val="24"/>
         </w:rPr>
@@ -249,6 +5963,7 @@
       <w:proofErr w:type="spellEnd"/>
       <w:r>
         <w:rPr>
+          <w:rFonts w:cstheme="minorHAnsi"/>
           <w:sz w:val="24"/>
           <w:szCs w:val="24"/>
         </w:rPr>
@@ -263,12 +5978,14 @@
         </w:numPr>
         <w:jc w:val="both"/>
         <w:rPr>
-          <w:sz w:val="24"/>
-          <w:szCs w:val="24"/>
-        </w:rPr>
-      </w:pPr>
-      <w:r>
-        <w:rPr>
+          <w:rFonts w:cstheme="minorHAnsi"/>
+          <w:sz w:val="24"/>
+          <w:szCs w:val="24"/>
+        </w:rPr>
+      </w:pPr>
+      <w:r>
+        <w:rPr>
+          <w:rFonts w:cstheme="minorHAnsi"/>
           <w:b/>
           <w:bCs/>
           <w:sz w:val="24"/>
@@ -278,6 +5995,7 @@
       </w:r>
       <w:r>
         <w:rPr>
+          <w:rFonts w:cstheme="minorHAnsi"/>
           <w:sz w:val="24"/>
           <w:szCs w:val="24"/>
         </w:rPr>
@@ -292,12 +6010,14 @@
         </w:numPr>
         <w:jc w:val="both"/>
         <w:rPr>
-          <w:sz w:val="24"/>
-          <w:szCs w:val="24"/>
-        </w:rPr>
-      </w:pPr>
-      <w:r>
-        <w:rPr>
+          <w:rFonts w:cstheme="minorHAnsi"/>
+          <w:sz w:val="24"/>
+          <w:szCs w:val="24"/>
+        </w:rPr>
+      </w:pPr>
+      <w:r>
+        <w:rPr>
+          <w:rFonts w:cstheme="minorHAnsi"/>
           <w:sz w:val="24"/>
           <w:szCs w:val="24"/>
         </w:rPr>
@@ -308,6 +6028,7 @@
       <w:pPr>
         <w:jc w:val="both"/>
         <w:rPr>
+          <w:rFonts w:cstheme="minorHAnsi"/>
           <w:b/>
           <w:bCs/>
           <w:sz w:val="24"/>
@@ -316,6 +6037,7 @@
       </w:pPr>
       <w:r>
         <w:rPr>
+          <w:rFonts w:cstheme="minorHAnsi"/>
           <w:b/>
           <w:bCs/>
           <w:sz w:val="24"/>
@@ -332,12 +6054,14 @@
         </w:numPr>
         <w:jc w:val="both"/>
         <w:rPr>
-          <w:sz w:val="24"/>
-          <w:szCs w:val="24"/>
-        </w:rPr>
-      </w:pPr>
-      <w:r>
-        <w:rPr>
+          <w:rFonts w:cstheme="minorHAnsi"/>
+          <w:sz w:val="24"/>
+          <w:szCs w:val="24"/>
+        </w:rPr>
+      </w:pPr>
+      <w:r>
+        <w:rPr>
+          <w:rFonts w:cstheme="minorHAnsi"/>
           <w:sz w:val="24"/>
           <w:szCs w:val="24"/>
         </w:rPr>
@@ -348,6 +6072,2834 @@
       <w:pPr>
         <w:jc w:val="both"/>
         <w:rPr>
+          <w:rFonts w:cstheme="minorHAnsi"/>
+          <w:sz w:val="24"/>
+          <w:szCs w:val="24"/>
+        </w:rPr>
+      </w:pPr>
+      <w:r>
+        <w:rPr>
+          <w:rFonts w:cstheme="minorHAnsi"/>
+          <w:sz w:val="24"/>
+          <w:szCs w:val="24"/>
+        </w:rPr>
+        <w:t xml:space="preserve">Python code integrates </w:t>
+      </w:r>
+      <w:r>
+        <w:rPr>
+          <w:rFonts w:cstheme="minorHAnsi"/>
+          <w:b/>
+          <w:bCs/>
+          <w:sz w:val="24"/>
+          <w:szCs w:val="24"/>
+        </w:rPr>
+        <w:t>traditional NLP</w:t>
+      </w:r>
+      <w:r>
+        <w:rPr>
+          <w:rFonts w:cstheme="minorHAnsi"/>
+          <w:sz w:val="24"/>
+          <w:szCs w:val="24"/>
+        </w:rPr>
+        <w:t xml:space="preserve"> with </w:t>
+      </w:r>
+      <w:r>
+        <w:rPr>
+          <w:rFonts w:cstheme="minorHAnsi"/>
+          <w:b/>
+          <w:bCs/>
+          <w:sz w:val="24"/>
+          <w:szCs w:val="24"/>
+        </w:rPr>
+        <w:t>generative AI</w:t>
+      </w:r>
+      <w:r>
+        <w:rPr>
+          <w:rFonts w:cstheme="minorHAnsi"/>
+          <w:sz w:val="24"/>
+          <w:szCs w:val="24"/>
+        </w:rPr>
+        <w:t xml:space="preserve"> using three key libraries:</w:t>
+      </w:r>
+      <w:r>
+        <w:rPr>
+          <w:rFonts w:cstheme="minorHAnsi"/>
+          <w:sz w:val="24"/>
+          <w:szCs w:val="24"/>
+        </w:rPr>
+        <w:br/>
+      </w:r>
+      <w:r>
+        <w:rPr>
+          <w:rFonts w:ascii="Segoe UI Emoji" w:hAnsi="Segoe UI Emoji" w:cs="Segoe UI Emoji"/>
+          <w:sz w:val="24"/>
+          <w:szCs w:val="24"/>
+        </w:rPr>
+        <w:t>✅</w:t>
+      </w:r>
+      <w:r>
+        <w:rPr>
+          <w:rFonts w:cstheme="minorHAnsi"/>
+          <w:sz w:val="24"/>
+          <w:szCs w:val="24"/>
+        </w:rPr>
+        <w:t xml:space="preserve"> </w:t>
+      </w:r>
+      <w:proofErr w:type="spellStart"/>
+      <w:r>
+        <w:rPr>
+          <w:rFonts w:cstheme="minorHAnsi"/>
+          <w:b/>
+          <w:bCs/>
+          <w:sz w:val="24"/>
+          <w:szCs w:val="24"/>
+        </w:rPr>
+        <w:t>spaCy</w:t>
+      </w:r>
+      <w:proofErr w:type="spellEnd"/>
+      <w:r>
+        <w:rPr>
+          <w:rFonts w:cstheme="minorHAnsi"/>
+          <w:sz w:val="24"/>
+          <w:szCs w:val="24"/>
+        </w:rPr>
+        <w:t xml:space="preserve"> – for Named Entity Recognition (NER) and Part-of-Speech (POS) tagging</w:t>
+      </w:r>
+      <w:r>
+        <w:rPr>
+          <w:rFonts w:cstheme="minorHAnsi"/>
+          <w:sz w:val="24"/>
+          <w:szCs w:val="24"/>
+        </w:rPr>
+        <w:br/>
+      </w:r>
+      <w:r>
+        <w:rPr>
+          <w:rFonts w:ascii="Segoe UI Emoji" w:hAnsi="Segoe UI Emoji" w:cs="Segoe UI Emoji"/>
+          <w:sz w:val="24"/>
+          <w:szCs w:val="24"/>
+        </w:rPr>
+        <w:t>✅</w:t>
+      </w:r>
+      <w:r>
+        <w:rPr>
+          <w:rFonts w:cstheme="minorHAnsi"/>
+          <w:sz w:val="24"/>
+          <w:szCs w:val="24"/>
+        </w:rPr>
+        <w:t xml:space="preserve"> </w:t>
+      </w:r>
+      <w:r>
+        <w:rPr>
+          <w:rFonts w:cstheme="minorHAnsi"/>
+          <w:b/>
+          <w:bCs/>
+          <w:sz w:val="24"/>
+          <w:szCs w:val="24"/>
+        </w:rPr>
+        <w:t>GPT-2</w:t>
+      </w:r>
+      <w:r>
+        <w:rPr>
+          <w:rFonts w:cstheme="minorHAnsi"/>
+          <w:sz w:val="24"/>
+          <w:szCs w:val="24"/>
+        </w:rPr>
+        <w:t xml:space="preserve"> – for text generation using the transformers library</w:t>
+      </w:r>
+      <w:r>
+        <w:rPr>
+          <w:rFonts w:cstheme="minorHAnsi"/>
+          <w:sz w:val="24"/>
+          <w:szCs w:val="24"/>
+        </w:rPr>
+        <w:br/>
+      </w:r>
+      <w:r>
+        <w:rPr>
+          <w:rFonts w:ascii="Segoe UI Emoji" w:hAnsi="Segoe UI Emoji" w:cs="Segoe UI Emoji"/>
+          <w:sz w:val="24"/>
+          <w:szCs w:val="24"/>
+        </w:rPr>
+        <w:t>✅</w:t>
+      </w:r>
+      <w:r>
+        <w:rPr>
+          <w:rFonts w:cstheme="minorHAnsi"/>
+          <w:sz w:val="24"/>
+          <w:szCs w:val="24"/>
+        </w:rPr>
+        <w:t xml:space="preserve"> </w:t>
+      </w:r>
+      <w:proofErr w:type="spellStart"/>
+      <w:r>
+        <w:rPr>
+          <w:rFonts w:cstheme="minorHAnsi"/>
+          <w:b/>
+          <w:bCs/>
+          <w:sz w:val="24"/>
+          <w:szCs w:val="24"/>
+        </w:rPr>
+        <w:t>TextBlob</w:t>
+      </w:r>
+      <w:proofErr w:type="spellEnd"/>
+      <w:r>
+        <w:rPr>
+          <w:rFonts w:cstheme="minorHAnsi"/>
+          <w:sz w:val="24"/>
+          <w:szCs w:val="24"/>
+        </w:rPr>
+        <w:t xml:space="preserve"> – for sentiment analysis</w:t>
+      </w:r>
+    </w:p>
+    <w:p>
+      <w:pPr>
+        <w:jc w:val="both"/>
+        <w:rPr>
+          <w:rFonts w:cstheme="minorHAnsi"/>
+          <w:sz w:val="24"/>
+          <w:szCs w:val="24"/>
+        </w:rPr>
+      </w:pPr>
+      <w:r>
+        <w:rPr>
+          <w:rFonts w:cstheme="minorHAnsi"/>
+          <w:sz w:val="24"/>
+          <w:szCs w:val="24"/>
+        </w:rPr>
+        <w:pict w14:anchorId="23945430">
+          <v:rect id="_x0000_i1043" style="width:0;height:1.5pt" o:hralign="center" o:hrstd="t" o:hr="t" fillcolor="#a0a0a0" stroked="f"/>
+        </w:pict>
+      </w:r>
+    </w:p>
+    <w:p>
+      <w:pPr>
+        <w:jc w:val="both"/>
+        <w:rPr>
+          <w:rFonts w:cstheme="minorHAnsi"/>
+          <w:b/>
+          <w:bCs/>
+          <w:color w:val="FF0000"/>
+          <w:sz w:val="32"/>
+          <w:szCs w:val="32"/>
+        </w:rPr>
+      </w:pPr>
+      <w:r>
+        <w:rPr>
+          <w:rFonts w:ascii="Segoe UI Emoji" w:hAnsi="Segoe UI Emoji" w:cs="Segoe UI Emoji"/>
+          <w:b/>
+          <w:bCs/>
+          <w:color w:val="FF0000"/>
+          <w:sz w:val="32"/>
+          <w:szCs w:val="32"/>
+          <w:highlight w:val="yellow"/>
+        </w:rPr>
+        <w:t>🔹</w:t>
+      </w:r>
+      <w:r>
+        <w:rPr>
+          <w:rFonts w:cstheme="minorHAnsi"/>
+          <w:b/>
+          <w:bCs/>
+          <w:color w:val="FF0000"/>
+          <w:sz w:val="32"/>
+          <w:szCs w:val="32"/>
+          <w:highlight w:val="yellow"/>
+        </w:rPr>
+        <w:t xml:space="preserve"> Breakdown of Functionality</w:t>
+      </w:r>
+    </w:p>
+    <w:p>
+      <w:pPr>
+        <w:jc w:val="both"/>
+        <w:rPr>
+          <w:rFonts w:cstheme="minorHAnsi"/>
+          <w:b/>
+          <w:bCs/>
+          <w:sz w:val="24"/>
+          <w:szCs w:val="24"/>
+        </w:rPr>
+      </w:pPr>
+      <w:r>
+        <w:rPr>
+          <w:rFonts w:cstheme="minorHAnsi"/>
+          <w:b/>
+          <w:bCs/>
+          <w:sz w:val="24"/>
+          <w:szCs w:val="24"/>
+        </w:rPr>
+        <w:t>1️Text Generation (</w:t>
+      </w:r>
+      <w:proofErr w:type="spellStart"/>
+      <w:r>
+        <w:rPr>
+          <w:rFonts w:cstheme="minorHAnsi"/>
+          <w:b/>
+          <w:bCs/>
+          <w:sz w:val="24"/>
+          <w:szCs w:val="24"/>
+        </w:rPr>
+        <w:t>generate_text</w:t>
+      </w:r>
+      <w:proofErr w:type="spellEnd"/>
+      <w:r>
+        <w:rPr>
+          <w:rFonts w:cstheme="minorHAnsi"/>
+          <w:b/>
+          <w:bCs/>
+          <w:sz w:val="24"/>
+          <w:szCs w:val="24"/>
+        </w:rPr>
+        <w:t>)</w:t>
+      </w:r>
+    </w:p>
+    <w:p>
+      <w:pPr>
+        <w:numPr>
+          <w:ilvl w:val="0"/>
+          <w:numId w:val="3"/>
+        </w:numPr>
+        <w:jc w:val="both"/>
+        <w:rPr>
+          <w:rFonts w:cstheme="minorHAnsi"/>
+          <w:sz w:val="24"/>
+          <w:szCs w:val="24"/>
+        </w:rPr>
+      </w:pPr>
+      <w:r>
+        <w:rPr>
+          <w:rFonts w:cstheme="minorHAnsi"/>
+          <w:sz w:val="24"/>
+          <w:szCs w:val="24"/>
+        </w:rPr>
+        <w:t xml:space="preserve">Uses a </w:t>
+      </w:r>
+      <w:r>
+        <w:rPr>
+          <w:rFonts w:cstheme="minorHAnsi"/>
+          <w:b/>
+          <w:bCs/>
+          <w:sz w:val="24"/>
+          <w:szCs w:val="24"/>
+        </w:rPr>
+        <w:t>GPT-2</w:t>
+      </w:r>
+      <w:r>
+        <w:rPr>
+          <w:rFonts w:cstheme="minorHAnsi"/>
+          <w:sz w:val="24"/>
+          <w:szCs w:val="24"/>
+        </w:rPr>
+        <w:t xml:space="preserve"> model to generate text based on a given prompt.</w:t>
+      </w:r>
+    </w:p>
+    <w:p>
+      <w:pPr>
+        <w:numPr>
+          <w:ilvl w:val="0"/>
+          <w:numId w:val="3"/>
+        </w:numPr>
+        <w:jc w:val="both"/>
+        <w:rPr>
+          <w:rFonts w:cstheme="minorHAnsi"/>
+          <w:sz w:val="24"/>
+          <w:szCs w:val="24"/>
+        </w:rPr>
+      </w:pPr>
+      <w:r>
+        <w:rPr>
+          <w:rFonts w:cstheme="minorHAnsi"/>
+          <w:sz w:val="24"/>
+          <w:szCs w:val="24"/>
+        </w:rPr>
+        <w:t xml:space="preserve">The generated text is </w:t>
+      </w:r>
+      <w:r>
+        <w:rPr>
+          <w:rFonts w:cstheme="minorHAnsi"/>
+          <w:b/>
+          <w:bCs/>
+          <w:sz w:val="24"/>
+          <w:szCs w:val="24"/>
+        </w:rPr>
+        <w:t>decoded</w:t>
+      </w:r>
+      <w:r>
+        <w:rPr>
+          <w:rFonts w:cstheme="minorHAnsi"/>
+          <w:sz w:val="24"/>
+          <w:szCs w:val="24"/>
+        </w:rPr>
+        <w:t xml:space="preserve"> and returned.</w:t>
+      </w:r>
+    </w:p>
+    <w:p>
+      <w:pPr>
+        <w:jc w:val="both"/>
+        <w:rPr>
+          <w:rFonts w:cstheme="minorHAnsi"/>
+          <w:b/>
+          <w:bCs/>
+          <w:sz w:val="24"/>
+          <w:szCs w:val="24"/>
+        </w:rPr>
+      </w:pPr>
+      <w:r>
+        <w:rPr>
+          <w:rFonts w:cstheme="minorHAnsi"/>
+          <w:b/>
+          <w:bCs/>
+          <w:sz w:val="24"/>
+          <w:szCs w:val="24"/>
+        </w:rPr>
+        <w:t>2️NLP Analysis (</w:t>
+      </w:r>
+      <w:proofErr w:type="spellStart"/>
+      <w:r>
+        <w:rPr>
+          <w:rFonts w:cstheme="minorHAnsi"/>
+          <w:b/>
+          <w:bCs/>
+          <w:sz w:val="24"/>
+          <w:szCs w:val="24"/>
+        </w:rPr>
+        <w:t>analyze_text</w:t>
+      </w:r>
+      <w:proofErr w:type="spellEnd"/>
+      <w:r>
+        <w:rPr>
+          <w:rFonts w:cstheme="minorHAnsi"/>
+          <w:b/>
+          <w:bCs/>
+          <w:sz w:val="24"/>
+          <w:szCs w:val="24"/>
+        </w:rPr>
+        <w:t>)</w:t>
+      </w:r>
+    </w:p>
+    <w:p>
+      <w:pPr>
+        <w:numPr>
+          <w:ilvl w:val="0"/>
+          <w:numId w:val="4"/>
+        </w:numPr>
+        <w:jc w:val="both"/>
+        <w:rPr>
+          <w:rFonts w:cstheme="minorHAnsi"/>
+          <w:sz w:val="24"/>
+          <w:szCs w:val="24"/>
+        </w:rPr>
+      </w:pPr>
+      <w:r>
+        <w:rPr>
+          <w:rFonts w:cstheme="minorHAnsi"/>
+          <w:sz w:val="24"/>
+          <w:szCs w:val="24"/>
+        </w:rPr>
+        <w:t xml:space="preserve">Uses </w:t>
+      </w:r>
+      <w:proofErr w:type="spellStart"/>
+      <w:r>
+        <w:rPr>
+          <w:rFonts w:cstheme="minorHAnsi"/>
+          <w:b/>
+          <w:bCs/>
+          <w:sz w:val="24"/>
+          <w:szCs w:val="24"/>
+        </w:rPr>
+        <w:t>spaCy</w:t>
+      </w:r>
+      <w:proofErr w:type="spellEnd"/>
+      <w:r>
+        <w:rPr>
+          <w:rFonts w:cstheme="minorHAnsi"/>
+          <w:sz w:val="24"/>
+          <w:szCs w:val="24"/>
+        </w:rPr>
+        <w:t xml:space="preserve"> to extract: </w:t>
+      </w:r>
+    </w:p>
+    <w:p>
+      <w:pPr>
+        <w:numPr>
+          <w:ilvl w:val="1"/>
+          <w:numId w:val="4"/>
+        </w:numPr>
+        <w:jc w:val="both"/>
+        <w:rPr>
+          <w:rFonts w:cstheme="minorHAnsi"/>
+          <w:sz w:val="24"/>
+          <w:szCs w:val="24"/>
+        </w:rPr>
+      </w:pPr>
+      <w:r>
+        <w:rPr>
+          <w:rFonts w:cstheme="minorHAnsi"/>
+          <w:b/>
+          <w:bCs/>
+          <w:sz w:val="24"/>
+          <w:szCs w:val="24"/>
+        </w:rPr>
+        <w:t>Named Entities</w:t>
+      </w:r>
+      <w:r>
+        <w:rPr>
+          <w:rFonts w:cstheme="minorHAnsi"/>
+          <w:sz w:val="24"/>
+          <w:szCs w:val="24"/>
+        </w:rPr>
+        <w:t xml:space="preserve"> (e.g., places, organizations, persons).</w:t>
+      </w:r>
+    </w:p>
+    <w:p>
+      <w:pPr>
+        <w:numPr>
+          <w:ilvl w:val="1"/>
+          <w:numId w:val="4"/>
+        </w:numPr>
+        <w:jc w:val="both"/>
+        <w:rPr>
+          <w:rFonts w:cstheme="minorHAnsi"/>
+          <w:sz w:val="24"/>
+          <w:szCs w:val="24"/>
+        </w:rPr>
+      </w:pPr>
+      <w:r>
+        <w:rPr>
+          <w:rFonts w:cstheme="minorHAnsi"/>
+          <w:b/>
+          <w:bCs/>
+          <w:sz w:val="24"/>
+          <w:szCs w:val="24"/>
+        </w:rPr>
+        <w:t>Part-of-Speech (POS) Tags</w:t>
+      </w:r>
+      <w:r>
+        <w:rPr>
+          <w:rFonts w:cstheme="minorHAnsi"/>
+          <w:sz w:val="24"/>
+          <w:szCs w:val="24"/>
+        </w:rPr>
+        <w:t xml:space="preserve"> (e.g., nouns, verbs, adjectives).</w:t>
+      </w:r>
+    </w:p>
+    <w:p>
+      <w:pPr>
+        <w:jc w:val="both"/>
+        <w:rPr>
+          <w:rFonts w:cstheme="minorHAnsi"/>
+          <w:b/>
+          <w:bCs/>
+          <w:sz w:val="24"/>
+          <w:szCs w:val="24"/>
+        </w:rPr>
+      </w:pPr>
+      <w:r>
+        <w:rPr>
+          <w:rFonts w:cstheme="minorHAnsi"/>
+          <w:b/>
+          <w:bCs/>
+          <w:sz w:val="24"/>
+          <w:szCs w:val="24"/>
+        </w:rPr>
+        <w:t>3️Sentiment Analysis (</w:t>
+      </w:r>
+      <w:proofErr w:type="spellStart"/>
+      <w:r>
+        <w:rPr>
+          <w:rFonts w:cstheme="minorHAnsi"/>
+          <w:b/>
+          <w:bCs/>
+          <w:sz w:val="24"/>
+          <w:szCs w:val="24"/>
+        </w:rPr>
+        <w:t>sentiment_analysis</w:t>
+      </w:r>
+      <w:proofErr w:type="spellEnd"/>
+      <w:r>
+        <w:rPr>
+          <w:rFonts w:cstheme="minorHAnsi"/>
+          <w:b/>
+          <w:bCs/>
+          <w:sz w:val="24"/>
+          <w:szCs w:val="24"/>
+        </w:rPr>
+        <w:t>)</w:t>
+      </w:r>
+    </w:p>
+    <w:p>
+      <w:pPr>
+        <w:numPr>
+          <w:ilvl w:val="0"/>
+          <w:numId w:val="5"/>
+        </w:numPr>
+        <w:jc w:val="both"/>
+        <w:rPr>
+          <w:rFonts w:cstheme="minorHAnsi"/>
+          <w:sz w:val="24"/>
+          <w:szCs w:val="24"/>
+        </w:rPr>
+      </w:pPr>
+      <w:r>
+        <w:rPr>
+          <w:rFonts w:cstheme="minorHAnsi"/>
+          <w:sz w:val="24"/>
+          <w:szCs w:val="24"/>
+        </w:rPr>
+        <w:t xml:space="preserve">Uses </w:t>
+      </w:r>
+      <w:proofErr w:type="spellStart"/>
+      <w:r>
+        <w:rPr>
+          <w:rFonts w:cstheme="minorHAnsi"/>
+          <w:b/>
+          <w:bCs/>
+          <w:sz w:val="24"/>
+          <w:szCs w:val="24"/>
+        </w:rPr>
+        <w:t>TextBlob</w:t>
+      </w:r>
+      <w:proofErr w:type="spellEnd"/>
+      <w:r>
+        <w:rPr>
+          <w:rFonts w:cstheme="minorHAnsi"/>
+          <w:sz w:val="24"/>
+          <w:szCs w:val="24"/>
+        </w:rPr>
+        <w:t xml:space="preserve"> to measure: </w:t>
+      </w:r>
+    </w:p>
+    <w:p>
+      <w:pPr>
+        <w:numPr>
+          <w:ilvl w:val="1"/>
+          <w:numId w:val="5"/>
+        </w:numPr>
+        <w:jc w:val="both"/>
+        <w:rPr>
+          <w:rFonts w:cstheme="minorHAnsi"/>
+          <w:sz w:val="24"/>
+          <w:szCs w:val="24"/>
+        </w:rPr>
+      </w:pPr>
+      <w:r>
+        <w:rPr>
+          <w:rFonts w:cstheme="minorHAnsi"/>
+          <w:b/>
+          <w:bCs/>
+          <w:sz w:val="24"/>
+          <w:szCs w:val="24"/>
+        </w:rPr>
+        <w:t>Polarity</w:t>
+      </w:r>
+      <w:r>
+        <w:rPr>
+          <w:rFonts w:cstheme="minorHAnsi"/>
+          <w:sz w:val="24"/>
+          <w:szCs w:val="24"/>
+        </w:rPr>
+        <w:t xml:space="preserve"> (positive/negative sentiment).</w:t>
+      </w:r>
+    </w:p>
+    <w:p>
+      <w:pPr>
+        <w:numPr>
+          <w:ilvl w:val="1"/>
+          <w:numId w:val="5"/>
+        </w:numPr>
+        <w:jc w:val="both"/>
+        <w:rPr>
+          <w:rFonts w:cstheme="minorHAnsi"/>
+          <w:sz w:val="24"/>
+          <w:szCs w:val="24"/>
+        </w:rPr>
+      </w:pPr>
+      <w:r>
+        <w:rPr>
+          <w:rFonts w:cstheme="minorHAnsi"/>
+          <w:b/>
+          <w:bCs/>
+          <w:sz w:val="24"/>
+          <w:szCs w:val="24"/>
+        </w:rPr>
+        <w:t>Subjectivity</w:t>
+      </w:r>
+      <w:r>
+        <w:rPr>
+          <w:rFonts w:cstheme="minorHAnsi"/>
+          <w:sz w:val="24"/>
+          <w:szCs w:val="24"/>
+        </w:rPr>
+        <w:t xml:space="preserve"> (factual vs. opinion-based content).</w:t>
+      </w:r>
+    </w:p>
+    <w:p>
+      <w:pPr>
+        <w:jc w:val="both"/>
+        <w:rPr>
+          <w:rFonts w:cstheme="minorHAnsi"/>
+          <w:b/>
+          <w:bCs/>
+          <w:sz w:val="24"/>
+          <w:szCs w:val="24"/>
+        </w:rPr>
+      </w:pPr>
+      <w:r>
+        <w:rPr>
+          <w:rFonts w:cstheme="minorHAnsi"/>
+          <w:b/>
+          <w:bCs/>
+          <w:sz w:val="24"/>
+          <w:szCs w:val="24"/>
+        </w:rPr>
+        <w:t>4️Main Execution (main)</w:t>
+      </w:r>
+    </w:p>
+    <w:p>
+      <w:pPr>
+        <w:numPr>
+          <w:ilvl w:val="0"/>
+          <w:numId w:val="6"/>
+        </w:numPr>
+        <w:jc w:val="both"/>
+        <w:rPr>
+          <w:rFonts w:cstheme="minorHAnsi"/>
+          <w:sz w:val="24"/>
+          <w:szCs w:val="24"/>
+        </w:rPr>
+      </w:pPr>
+      <w:r>
+        <w:rPr>
+          <w:rFonts w:cstheme="minorHAnsi"/>
+          <w:sz w:val="24"/>
+          <w:szCs w:val="24"/>
+        </w:rPr>
+        <w:t>Generates text using GPT-2.</w:t>
+      </w:r>
+    </w:p>
+    <w:p>
+      <w:pPr>
+        <w:numPr>
+          <w:ilvl w:val="0"/>
+          <w:numId w:val="6"/>
+        </w:numPr>
+        <w:jc w:val="both"/>
+        <w:rPr>
+          <w:rFonts w:cstheme="minorHAnsi"/>
+          <w:sz w:val="24"/>
+          <w:szCs w:val="24"/>
+        </w:rPr>
+      </w:pPr>
+      <w:r>
+        <w:rPr>
+          <w:rFonts w:cstheme="minorHAnsi"/>
+          <w:sz w:val="24"/>
+          <w:szCs w:val="24"/>
+        </w:rPr>
+        <w:t xml:space="preserve">Analyzes the generated text for </w:t>
+      </w:r>
+      <w:r>
+        <w:rPr>
+          <w:rFonts w:cstheme="minorHAnsi"/>
+          <w:b/>
+          <w:bCs/>
+          <w:sz w:val="24"/>
+          <w:szCs w:val="24"/>
+        </w:rPr>
+        <w:t>NER &amp; POS tags</w:t>
+      </w:r>
+      <w:r>
+        <w:rPr>
+          <w:rFonts w:cstheme="minorHAnsi"/>
+          <w:sz w:val="24"/>
+          <w:szCs w:val="24"/>
+        </w:rPr>
+        <w:t>.</w:t>
+      </w:r>
+    </w:p>
+    <w:p>
+      <w:pPr>
+        <w:numPr>
+          <w:ilvl w:val="0"/>
+          <w:numId w:val="6"/>
+        </w:numPr>
+        <w:jc w:val="both"/>
+        <w:rPr>
+          <w:rFonts w:cstheme="minorHAnsi"/>
+          <w:sz w:val="24"/>
+          <w:szCs w:val="24"/>
+        </w:rPr>
+      </w:pPr>
+      <w:r>
+        <w:rPr>
+          <w:rFonts w:cstheme="minorHAnsi"/>
+          <w:sz w:val="24"/>
+          <w:szCs w:val="24"/>
+        </w:rPr>
+        <w:lastRenderedPageBreak/>
+        <w:t xml:space="preserve">Performs </w:t>
+      </w:r>
+      <w:r>
+        <w:rPr>
+          <w:rFonts w:cstheme="minorHAnsi"/>
+          <w:b/>
+          <w:bCs/>
+          <w:sz w:val="24"/>
+          <w:szCs w:val="24"/>
+        </w:rPr>
+        <w:t>sentiment analysis</w:t>
+      </w:r>
+      <w:r>
+        <w:rPr>
+          <w:rFonts w:cstheme="minorHAnsi"/>
+          <w:sz w:val="24"/>
+          <w:szCs w:val="24"/>
+        </w:rPr>
+        <w:t>.</w:t>
+      </w:r>
+    </w:p>
+    <w:p>
+      <w:pPr>
+        <w:jc w:val="both"/>
+        <w:rPr>
+          <w:rFonts w:cstheme="minorHAnsi"/>
+          <w:sz w:val="24"/>
+          <w:szCs w:val="24"/>
+        </w:rPr>
+      </w:pPr>
+      <w:r>
+        <w:rPr>
+          <w:rFonts w:cstheme="minorHAnsi"/>
+          <w:sz w:val="24"/>
+          <w:szCs w:val="24"/>
+        </w:rPr>
+        <w:pict w14:anchorId="0C6E74E8">
+          <v:rect id="_x0000_i1044" style="width:0;height:1.5pt" o:hralign="center" o:hrstd="t" o:hr="t" fillcolor="#a0a0a0" stroked="f"/>
+        </w:pict>
+      </w:r>
+    </w:p>
+    <w:p>
+      <w:pPr>
+        <w:jc w:val="both"/>
+        <w:rPr>
+          <w:rFonts w:cstheme="minorHAnsi"/>
+          <w:b/>
+          <w:bCs/>
+          <w:color w:val="FF0000"/>
+          <w:sz w:val="32"/>
+          <w:szCs w:val="32"/>
+        </w:rPr>
+      </w:pPr>
+      <w:r>
+        <w:rPr>
+          <w:rFonts w:ascii="Segoe UI Emoji" w:hAnsi="Segoe UI Emoji" w:cs="Segoe UI Emoji"/>
+          <w:b/>
+          <w:bCs/>
+          <w:color w:val="FF0000"/>
+          <w:sz w:val="32"/>
+          <w:szCs w:val="32"/>
+          <w:highlight w:val="yellow"/>
+        </w:rPr>
+        <w:t>🔹</w:t>
+      </w:r>
+      <w:r>
+        <w:rPr>
+          <w:rFonts w:cstheme="minorHAnsi"/>
+          <w:b/>
+          <w:bCs/>
+          <w:color w:val="FF0000"/>
+          <w:sz w:val="32"/>
+          <w:szCs w:val="32"/>
+          <w:highlight w:val="yellow"/>
+        </w:rPr>
+        <w:t xml:space="preserve"> Example Output</w:t>
+      </w:r>
+    </w:p>
+    <w:p>
+      <w:pPr>
+        <w:jc w:val="both"/>
+        <w:rPr>
+          <w:rFonts w:cstheme="minorHAnsi"/>
+          <w:sz w:val="24"/>
+          <w:szCs w:val="24"/>
+        </w:rPr>
+      </w:pPr>
+      <w:r>
+        <w:rPr>
+          <w:rFonts w:cstheme="minorHAnsi"/>
+          <w:sz w:val="24"/>
+          <w:szCs w:val="24"/>
+        </w:rPr>
+        <w:t>plaintext</w:t>
+      </w:r>
+    </w:p>
+    <w:p>
+      <w:pPr>
+        <w:jc w:val="both"/>
+        <w:rPr>
+          <w:rFonts w:cstheme="minorHAnsi"/>
+          <w:sz w:val="24"/>
+          <w:szCs w:val="24"/>
+        </w:rPr>
+      </w:pPr>
+      <w:proofErr w:type="spellStart"/>
+      <w:r>
+        <w:rPr>
+          <w:rFonts w:cstheme="minorHAnsi"/>
+          <w:sz w:val="24"/>
+          <w:szCs w:val="24"/>
+        </w:rPr>
+        <w:t>CopyEdit</w:t>
+      </w:r>
+      <w:proofErr w:type="spellEnd"/>
+    </w:p>
+    <w:p>
+      <w:pPr>
+        <w:jc w:val="both"/>
+        <w:rPr>
+          <w:rFonts w:cstheme="minorHAnsi"/>
+          <w:sz w:val="24"/>
+          <w:szCs w:val="24"/>
+        </w:rPr>
+      </w:pPr>
+      <w:r>
+        <w:rPr>
+          <w:rFonts w:cstheme="minorHAnsi"/>
+          <w:sz w:val="24"/>
+          <w:szCs w:val="24"/>
+        </w:rPr>
+        <w:t>Generated Text:</w:t>
+      </w:r>
+    </w:p>
+    <w:p>
+      <w:pPr>
+        <w:jc w:val="both"/>
+        <w:rPr>
+          <w:rFonts w:cstheme="minorHAnsi"/>
+          <w:sz w:val="24"/>
+          <w:szCs w:val="24"/>
+        </w:rPr>
+      </w:pPr>
+      <w:r>
+        <w:rPr>
+          <w:rFonts w:cstheme="minorHAnsi"/>
+          <w:sz w:val="24"/>
+          <w:szCs w:val="24"/>
+        </w:rPr>
+        <w:t>In the future, artificial intelligence will revolutionize the way we interact with technology.</w:t>
+      </w:r>
+    </w:p>
+    <w:p>
+      <w:pPr>
+        <w:jc w:val="both"/>
+        <w:rPr>
+          <w:rFonts w:cstheme="minorHAnsi"/>
+          <w:sz w:val="24"/>
+          <w:szCs w:val="24"/>
+        </w:rPr>
+      </w:pPr>
+    </w:p>
+    <w:p>
+      <w:pPr>
+        <w:jc w:val="both"/>
+        <w:rPr>
+          <w:rFonts w:cstheme="minorHAnsi"/>
+          <w:sz w:val="24"/>
+          <w:szCs w:val="24"/>
+        </w:rPr>
+      </w:pPr>
+      <w:r>
+        <w:rPr>
+          <w:rFonts w:cstheme="minorHAnsi"/>
+          <w:sz w:val="24"/>
+          <w:szCs w:val="24"/>
+        </w:rPr>
+        <w:t>Analyzing Generated Text:</w:t>
+      </w:r>
+    </w:p>
+    <w:p>
+      <w:pPr>
+        <w:jc w:val="both"/>
+        <w:rPr>
+          <w:rFonts w:cstheme="minorHAnsi"/>
+          <w:sz w:val="24"/>
+          <w:szCs w:val="24"/>
+        </w:rPr>
+      </w:pPr>
+      <w:r>
+        <w:rPr>
+          <w:rFonts w:cstheme="minorHAnsi"/>
+          <w:sz w:val="24"/>
+          <w:szCs w:val="24"/>
+        </w:rPr>
+        <w:t>Named Entities:</w:t>
+      </w:r>
+    </w:p>
+    <w:p>
+      <w:pPr>
+        <w:jc w:val="both"/>
+        <w:rPr>
+          <w:rFonts w:cstheme="minorHAnsi"/>
+          <w:sz w:val="24"/>
+          <w:szCs w:val="24"/>
+        </w:rPr>
+      </w:pPr>
+      <w:r>
+        <w:rPr>
+          <w:rFonts w:cstheme="minorHAnsi"/>
+          <w:sz w:val="24"/>
+          <w:szCs w:val="24"/>
+        </w:rPr>
+        <w:t>(None, since GPT-2 text might not contain named entities)</w:t>
+      </w:r>
+    </w:p>
+    <w:p>
+      <w:pPr>
+        <w:jc w:val="both"/>
+        <w:rPr>
+          <w:rFonts w:cstheme="minorHAnsi"/>
+          <w:sz w:val="24"/>
+          <w:szCs w:val="24"/>
+        </w:rPr>
+      </w:pPr>
+    </w:p>
+    <w:p>
+      <w:pPr>
+        <w:jc w:val="both"/>
+        <w:rPr>
+          <w:rFonts w:cstheme="minorHAnsi"/>
+          <w:sz w:val="24"/>
+          <w:szCs w:val="24"/>
+        </w:rPr>
+      </w:pPr>
+      <w:r>
+        <w:rPr>
+          <w:rFonts w:cstheme="minorHAnsi"/>
+          <w:sz w:val="24"/>
+          <w:szCs w:val="24"/>
+        </w:rPr>
+        <w:t>Part-of-Speech Tags:</w:t>
+      </w:r>
+    </w:p>
+    <w:p>
+      <w:pPr>
+        <w:jc w:val="both"/>
+        <w:rPr>
+          <w:rFonts w:cstheme="minorHAnsi"/>
+          <w:sz w:val="24"/>
+          <w:szCs w:val="24"/>
+        </w:rPr>
+      </w:pPr>
+      <w:r>
+        <w:rPr>
+          <w:rFonts w:cstheme="minorHAnsi"/>
+          <w:sz w:val="24"/>
+          <w:szCs w:val="24"/>
+        </w:rPr>
+        <w:t>In - ADP</w:t>
+      </w:r>
+    </w:p>
+    <w:p>
+      <w:pPr>
+        <w:jc w:val="both"/>
+        <w:rPr>
+          <w:rFonts w:cstheme="minorHAnsi"/>
+          <w:sz w:val="24"/>
+          <w:szCs w:val="24"/>
+        </w:rPr>
+      </w:pPr>
+      <w:r>
+        <w:rPr>
+          <w:rFonts w:cstheme="minorHAnsi"/>
+          <w:sz w:val="24"/>
+          <w:szCs w:val="24"/>
+        </w:rPr>
+        <w:t>the - DET</w:t>
+      </w:r>
+    </w:p>
+    <w:p>
+      <w:pPr>
+        <w:jc w:val="both"/>
+        <w:rPr>
+          <w:rFonts w:cstheme="minorHAnsi"/>
+          <w:sz w:val="24"/>
+          <w:szCs w:val="24"/>
+        </w:rPr>
+      </w:pPr>
+      <w:r>
+        <w:rPr>
+          <w:rFonts w:cstheme="minorHAnsi"/>
+          <w:sz w:val="24"/>
+          <w:szCs w:val="24"/>
+        </w:rPr>
+        <w:t>future - NOUN</w:t>
+      </w:r>
+    </w:p>
+    <w:p>
+      <w:pPr>
+        <w:jc w:val="both"/>
+        <w:rPr>
+          <w:rFonts w:cstheme="minorHAnsi"/>
+          <w:sz w:val="24"/>
+          <w:szCs w:val="24"/>
+        </w:rPr>
+      </w:pPr>
+      <w:r>
+        <w:rPr>
+          <w:rFonts w:cstheme="minorHAnsi"/>
+          <w:sz w:val="24"/>
+          <w:szCs w:val="24"/>
+        </w:rPr>
+        <w:t>, - PUNCT</w:t>
+      </w:r>
+    </w:p>
+    <w:p>
+      <w:pPr>
+        <w:jc w:val="both"/>
+        <w:rPr>
+          <w:rFonts w:cstheme="minorHAnsi"/>
+          <w:sz w:val="24"/>
+          <w:szCs w:val="24"/>
+        </w:rPr>
+      </w:pPr>
+      <w:r>
+        <w:rPr>
+          <w:rFonts w:cstheme="minorHAnsi"/>
+          <w:sz w:val="24"/>
+          <w:szCs w:val="24"/>
+        </w:rPr>
+        <w:t>artificial - ADJ</w:t>
+      </w:r>
+    </w:p>
+    <w:p>
+      <w:pPr>
+        <w:jc w:val="both"/>
+        <w:rPr>
+          <w:rFonts w:cstheme="minorHAnsi"/>
+          <w:sz w:val="24"/>
+          <w:szCs w:val="24"/>
+        </w:rPr>
+      </w:pPr>
+      <w:r>
+        <w:rPr>
+          <w:rFonts w:cstheme="minorHAnsi"/>
+          <w:sz w:val="24"/>
+          <w:szCs w:val="24"/>
+        </w:rPr>
+        <w:t>intelligence - NOUN</w:t>
+      </w:r>
+    </w:p>
+    <w:p>
+      <w:pPr>
+        <w:jc w:val="both"/>
+        <w:rPr>
+          <w:rFonts w:cstheme="minorHAnsi"/>
+          <w:sz w:val="24"/>
+          <w:szCs w:val="24"/>
+        </w:rPr>
+      </w:pPr>
+      <w:r>
+        <w:rPr>
+          <w:rFonts w:cstheme="minorHAnsi"/>
+          <w:sz w:val="24"/>
+          <w:szCs w:val="24"/>
+        </w:rPr>
+        <w:t>will - AUX</w:t>
+      </w:r>
+    </w:p>
+    <w:p>
+      <w:pPr>
+        <w:jc w:val="both"/>
+        <w:rPr>
+          <w:rFonts w:cstheme="minorHAnsi"/>
+          <w:sz w:val="24"/>
+          <w:szCs w:val="24"/>
+        </w:rPr>
+      </w:pPr>
+      <w:r>
+        <w:rPr>
+          <w:rFonts w:cstheme="minorHAnsi"/>
+          <w:sz w:val="24"/>
+          <w:szCs w:val="24"/>
+        </w:rPr>
+        <w:t>revolutionize - VERB</w:t>
+      </w:r>
+    </w:p>
+    <w:p>
+      <w:pPr>
+        <w:jc w:val="both"/>
+        <w:rPr>
+          <w:rFonts w:cstheme="minorHAnsi"/>
+          <w:sz w:val="24"/>
+          <w:szCs w:val="24"/>
+        </w:rPr>
+      </w:pPr>
+      <w:r>
+        <w:rPr>
+          <w:rFonts w:cstheme="minorHAnsi"/>
+          <w:sz w:val="24"/>
+          <w:szCs w:val="24"/>
+        </w:rPr>
+        <w:t>the - DET</w:t>
+      </w:r>
+    </w:p>
+    <w:p>
+      <w:pPr>
+        <w:jc w:val="both"/>
+        <w:rPr>
+          <w:rFonts w:cstheme="minorHAnsi"/>
+          <w:sz w:val="24"/>
+          <w:szCs w:val="24"/>
+        </w:rPr>
+      </w:pPr>
+      <w:r>
+        <w:rPr>
+          <w:rFonts w:cstheme="minorHAnsi"/>
+          <w:sz w:val="24"/>
+          <w:szCs w:val="24"/>
+        </w:rPr>
+        <w:t>way - NOUN</w:t>
+      </w:r>
+    </w:p>
+    <w:p>
+      <w:pPr>
+        <w:jc w:val="both"/>
+        <w:rPr>
+          <w:rFonts w:cstheme="minorHAnsi"/>
+          <w:sz w:val="24"/>
+          <w:szCs w:val="24"/>
+        </w:rPr>
+      </w:pPr>
+      <w:r>
+        <w:rPr>
+          <w:rFonts w:cstheme="minorHAnsi"/>
+          <w:sz w:val="24"/>
+          <w:szCs w:val="24"/>
+        </w:rPr>
+        <w:t>we - PRON</w:t>
+      </w:r>
+    </w:p>
+    <w:p>
+      <w:pPr>
+        <w:jc w:val="both"/>
+        <w:rPr>
+          <w:rFonts w:cstheme="minorHAnsi"/>
+          <w:sz w:val="24"/>
+          <w:szCs w:val="24"/>
+        </w:rPr>
+      </w:pPr>
+      <w:r>
+        <w:rPr>
+          <w:rFonts w:cstheme="minorHAnsi"/>
+          <w:sz w:val="24"/>
+          <w:szCs w:val="24"/>
+        </w:rPr>
+        <w:t>interact - VERB</w:t>
+      </w:r>
+    </w:p>
+    <w:p>
+      <w:pPr>
+        <w:jc w:val="both"/>
+        <w:rPr>
+          <w:rFonts w:cstheme="minorHAnsi"/>
+          <w:sz w:val="24"/>
+          <w:szCs w:val="24"/>
+        </w:rPr>
+      </w:pPr>
+      <w:r>
+        <w:rPr>
+          <w:rFonts w:cstheme="minorHAnsi"/>
+          <w:sz w:val="24"/>
+          <w:szCs w:val="24"/>
+        </w:rPr>
+        <w:t>with - ADP</w:t>
+      </w:r>
+    </w:p>
+    <w:p>
+      <w:pPr>
+        <w:jc w:val="both"/>
+        <w:rPr>
+          <w:rFonts w:cstheme="minorHAnsi"/>
+          <w:sz w:val="24"/>
+          <w:szCs w:val="24"/>
+        </w:rPr>
+      </w:pPr>
+      <w:r>
+        <w:rPr>
+          <w:rFonts w:cstheme="minorHAnsi"/>
+          <w:sz w:val="24"/>
+          <w:szCs w:val="24"/>
+        </w:rPr>
+        <w:lastRenderedPageBreak/>
+        <w:t>technology - NOUN</w:t>
+      </w:r>
+    </w:p>
+    <w:p>
+      <w:pPr>
+        <w:jc w:val="both"/>
+        <w:rPr>
+          <w:rFonts w:cstheme="minorHAnsi"/>
+          <w:sz w:val="24"/>
+          <w:szCs w:val="24"/>
+        </w:rPr>
+      </w:pPr>
+      <w:r>
+        <w:rPr>
+          <w:rFonts w:cstheme="minorHAnsi"/>
+          <w:sz w:val="24"/>
+          <w:szCs w:val="24"/>
+        </w:rPr>
+        <w:t>. - PUNCT</w:t>
+      </w:r>
+    </w:p>
+    <w:p>
+      <w:pPr>
+        <w:jc w:val="both"/>
+        <w:rPr>
+          <w:rFonts w:cstheme="minorHAnsi"/>
+          <w:sz w:val="24"/>
+          <w:szCs w:val="24"/>
+        </w:rPr>
+      </w:pPr>
+    </w:p>
+    <w:p>
+      <w:pPr>
+        <w:jc w:val="both"/>
+        <w:rPr>
+          <w:rFonts w:cstheme="minorHAnsi"/>
+          <w:sz w:val="24"/>
+          <w:szCs w:val="24"/>
+        </w:rPr>
+      </w:pPr>
+      <w:r>
+        <w:rPr>
+          <w:rFonts w:cstheme="minorHAnsi"/>
+          <w:sz w:val="24"/>
+          <w:szCs w:val="24"/>
+        </w:rPr>
+        <w:t>Sentiment Analysis:</w:t>
+      </w:r>
+    </w:p>
+    <w:p>
+      <w:pPr>
+        <w:jc w:val="both"/>
+        <w:rPr>
+          <w:rFonts w:cstheme="minorHAnsi"/>
+          <w:sz w:val="24"/>
+          <w:szCs w:val="24"/>
+        </w:rPr>
+      </w:pPr>
+      <w:r>
+        <w:rPr>
+          <w:rFonts w:cstheme="minorHAnsi"/>
+          <w:sz w:val="24"/>
+          <w:szCs w:val="24"/>
+        </w:rPr>
+        <w:t>Polarity: 0.3, Subjectivity: 0.5</w:t>
+      </w:r>
+    </w:p>
+    <w:p>
+      <w:pPr>
+        <w:jc w:val="both"/>
+        <w:rPr>
+          <w:rFonts w:cstheme="minorHAnsi"/>
+          <w:sz w:val="24"/>
+          <w:szCs w:val="24"/>
+        </w:rPr>
+      </w:pPr>
+      <w:r>
+        <w:rPr>
+          <w:rFonts w:cstheme="minorHAnsi"/>
+          <w:sz w:val="24"/>
+          <w:szCs w:val="24"/>
+        </w:rPr>
+        <w:pict w14:anchorId="048795FE">
+          <v:rect id="_x0000_i1045" style="width:0;height:1.5pt" o:hralign="center" o:hrstd="t" o:hr="t" fillcolor="#a0a0a0" stroked="f"/>
+        </w:pict>
+      </w:r>
+    </w:p>
+    <w:p>
+      <w:pPr>
+        <w:jc w:val="both"/>
+        <w:rPr>
+          <w:rFonts w:cstheme="minorHAnsi"/>
+          <w:b/>
+          <w:bCs/>
+          <w:color w:val="FF0000"/>
+          <w:sz w:val="32"/>
+          <w:szCs w:val="32"/>
+        </w:rPr>
+      </w:pPr>
+      <w:r>
+        <w:rPr>
+          <w:rFonts w:ascii="Segoe UI Emoji" w:hAnsi="Segoe UI Emoji" w:cs="Segoe UI Emoji"/>
+          <w:b/>
+          <w:bCs/>
+          <w:color w:val="FF0000"/>
+          <w:sz w:val="32"/>
+          <w:szCs w:val="32"/>
+          <w:highlight w:val="yellow"/>
+        </w:rPr>
+        <w:t>🔹</w:t>
+      </w:r>
+      <w:r>
+        <w:rPr>
+          <w:rFonts w:cstheme="minorHAnsi"/>
+          <w:b/>
+          <w:bCs/>
+          <w:color w:val="FF0000"/>
+          <w:sz w:val="32"/>
+          <w:szCs w:val="32"/>
+          <w:highlight w:val="yellow"/>
+        </w:rPr>
+        <w:t xml:space="preserve"> Strengths</w:t>
+      </w:r>
+    </w:p>
+    <w:p>
+      <w:pPr>
+        <w:jc w:val="both"/>
+        <w:rPr>
+          <w:rFonts w:cstheme="minorHAnsi"/>
+          <w:sz w:val="24"/>
+          <w:szCs w:val="24"/>
+        </w:rPr>
+      </w:pPr>
+      <w:r>
+        <w:rPr>
+          <w:rFonts w:ascii="Segoe UI Emoji" w:hAnsi="Segoe UI Emoji" w:cs="Segoe UI Emoji"/>
+          <w:sz w:val="24"/>
+          <w:szCs w:val="24"/>
+        </w:rPr>
+        <w:t>✅</w:t>
+      </w:r>
+      <w:r>
+        <w:rPr>
+          <w:rFonts w:cstheme="minorHAnsi"/>
+          <w:sz w:val="24"/>
+          <w:szCs w:val="24"/>
+        </w:rPr>
+        <w:t xml:space="preserve"> </w:t>
+      </w:r>
+      <w:r>
+        <w:rPr>
+          <w:rFonts w:cstheme="minorHAnsi"/>
+          <w:b/>
+          <w:bCs/>
+          <w:sz w:val="24"/>
+          <w:szCs w:val="24"/>
+        </w:rPr>
+        <w:t>Hybrid Approach</w:t>
+      </w:r>
+      <w:r>
+        <w:rPr>
+          <w:rFonts w:cstheme="minorHAnsi"/>
+          <w:sz w:val="24"/>
+          <w:szCs w:val="24"/>
+        </w:rPr>
+        <w:t xml:space="preserve"> – Combines </w:t>
+      </w:r>
+      <w:r>
+        <w:rPr>
+          <w:rFonts w:cstheme="minorHAnsi"/>
+          <w:b/>
+          <w:bCs/>
+          <w:sz w:val="24"/>
+          <w:szCs w:val="24"/>
+        </w:rPr>
+        <w:t>traditional NLP (</w:t>
+      </w:r>
+      <w:proofErr w:type="spellStart"/>
+      <w:r>
+        <w:rPr>
+          <w:rFonts w:cstheme="minorHAnsi"/>
+          <w:b/>
+          <w:bCs/>
+          <w:sz w:val="24"/>
+          <w:szCs w:val="24"/>
+        </w:rPr>
+        <w:t>spaCy</w:t>
+      </w:r>
+      <w:proofErr w:type="spellEnd"/>
+      <w:r>
+        <w:rPr>
+          <w:rFonts w:cstheme="minorHAnsi"/>
+          <w:b/>
+          <w:bCs/>
+          <w:sz w:val="24"/>
+          <w:szCs w:val="24"/>
+        </w:rPr>
+        <w:t xml:space="preserve">, </w:t>
+      </w:r>
+      <w:proofErr w:type="spellStart"/>
+      <w:r>
+        <w:rPr>
+          <w:rFonts w:cstheme="minorHAnsi"/>
+          <w:b/>
+          <w:bCs/>
+          <w:sz w:val="24"/>
+          <w:szCs w:val="24"/>
+        </w:rPr>
+        <w:t>TextBlob</w:t>
+      </w:r>
+      <w:proofErr w:type="spellEnd"/>
+      <w:r>
+        <w:rPr>
+          <w:rFonts w:cstheme="minorHAnsi"/>
+          <w:b/>
+          <w:bCs/>
+          <w:sz w:val="24"/>
+          <w:szCs w:val="24"/>
+        </w:rPr>
+        <w:t>)</w:t>
+      </w:r>
+      <w:r>
+        <w:rPr>
+          <w:rFonts w:cstheme="minorHAnsi"/>
+          <w:sz w:val="24"/>
+          <w:szCs w:val="24"/>
+        </w:rPr>
+        <w:t xml:space="preserve"> and </w:t>
+      </w:r>
+      <w:r>
+        <w:rPr>
+          <w:rFonts w:cstheme="minorHAnsi"/>
+          <w:b/>
+          <w:bCs/>
+          <w:sz w:val="24"/>
+          <w:szCs w:val="24"/>
+        </w:rPr>
+        <w:t>modern AI (GPT-2)</w:t>
+      </w:r>
+      <w:r>
+        <w:rPr>
+          <w:rFonts w:cstheme="minorHAnsi"/>
+          <w:sz w:val="24"/>
+          <w:szCs w:val="24"/>
+        </w:rPr>
+        <w:t>.</w:t>
+      </w:r>
+      <w:r>
+        <w:rPr>
+          <w:rFonts w:cstheme="minorHAnsi"/>
+          <w:sz w:val="24"/>
+          <w:szCs w:val="24"/>
+        </w:rPr>
+        <w:br/>
+      </w:r>
+      <w:r>
+        <w:rPr>
+          <w:rFonts w:ascii="Segoe UI Emoji" w:hAnsi="Segoe UI Emoji" w:cs="Segoe UI Emoji"/>
+          <w:sz w:val="24"/>
+          <w:szCs w:val="24"/>
+        </w:rPr>
+        <w:t>✅</w:t>
+      </w:r>
+      <w:r>
+        <w:rPr>
+          <w:rFonts w:cstheme="minorHAnsi"/>
+          <w:sz w:val="24"/>
+          <w:szCs w:val="24"/>
+        </w:rPr>
+        <w:t xml:space="preserve"> </w:t>
+      </w:r>
+      <w:r>
+        <w:rPr>
+          <w:rFonts w:cstheme="minorHAnsi"/>
+          <w:b/>
+          <w:bCs/>
+          <w:sz w:val="24"/>
+          <w:szCs w:val="24"/>
+        </w:rPr>
+        <w:t>Efficient Text Processing</w:t>
+      </w:r>
+      <w:r>
+        <w:rPr>
+          <w:rFonts w:cstheme="minorHAnsi"/>
+          <w:sz w:val="24"/>
+          <w:szCs w:val="24"/>
+        </w:rPr>
+        <w:t xml:space="preserve"> – Covers </w:t>
+      </w:r>
+      <w:r>
+        <w:rPr>
+          <w:rFonts w:cstheme="minorHAnsi"/>
+          <w:b/>
+          <w:bCs/>
+          <w:sz w:val="24"/>
+          <w:szCs w:val="24"/>
+        </w:rPr>
+        <w:t>text generation, linguistic analysis, and sentiment evaluation</w:t>
+      </w:r>
+      <w:r>
+        <w:rPr>
+          <w:rFonts w:cstheme="minorHAnsi"/>
+          <w:sz w:val="24"/>
+          <w:szCs w:val="24"/>
+        </w:rPr>
+        <w:t>.</w:t>
+      </w:r>
+      <w:r>
+        <w:rPr>
+          <w:rFonts w:cstheme="minorHAnsi"/>
+          <w:sz w:val="24"/>
+          <w:szCs w:val="24"/>
+        </w:rPr>
+        <w:br/>
+      </w:r>
+      <w:r>
+        <w:rPr>
+          <w:rFonts w:ascii="Segoe UI Emoji" w:hAnsi="Segoe UI Emoji" w:cs="Segoe UI Emoji"/>
+          <w:sz w:val="24"/>
+          <w:szCs w:val="24"/>
+        </w:rPr>
+        <w:t>✅</w:t>
+      </w:r>
+      <w:r>
+        <w:rPr>
+          <w:rFonts w:cstheme="minorHAnsi"/>
+          <w:sz w:val="24"/>
+          <w:szCs w:val="24"/>
+        </w:rPr>
+        <w:t xml:space="preserve"> </w:t>
+      </w:r>
+      <w:r>
+        <w:rPr>
+          <w:rFonts w:cstheme="minorHAnsi"/>
+          <w:b/>
+          <w:bCs/>
+          <w:sz w:val="24"/>
+          <w:szCs w:val="24"/>
+        </w:rPr>
+        <w:t>Scalable</w:t>
+      </w:r>
+      <w:r>
+        <w:rPr>
+          <w:rFonts w:cstheme="minorHAnsi"/>
+          <w:sz w:val="24"/>
+          <w:szCs w:val="24"/>
+        </w:rPr>
+        <w:t xml:space="preserve"> – Can be extended with more advanced models like </w:t>
+      </w:r>
+      <w:r>
+        <w:rPr>
+          <w:rFonts w:cstheme="minorHAnsi"/>
+          <w:b/>
+          <w:bCs/>
+          <w:sz w:val="24"/>
+          <w:szCs w:val="24"/>
+        </w:rPr>
+        <w:t xml:space="preserve">GPT-3, BERT, or </w:t>
+      </w:r>
+      <w:proofErr w:type="spellStart"/>
+      <w:r>
+        <w:rPr>
+          <w:rFonts w:cstheme="minorHAnsi"/>
+          <w:b/>
+          <w:bCs/>
+          <w:sz w:val="24"/>
+          <w:szCs w:val="24"/>
+        </w:rPr>
+        <w:t>LLaMA</w:t>
+      </w:r>
+      <w:proofErr w:type="spellEnd"/>
+      <w:r>
+        <w:rPr>
+          <w:rFonts w:cstheme="minorHAnsi"/>
+          <w:sz w:val="24"/>
+          <w:szCs w:val="24"/>
+        </w:rPr>
+        <w:t>.</w:t>
+      </w:r>
+    </w:p>
+    <w:p>
+      <w:pPr>
+        <w:jc w:val="both"/>
+        <w:rPr>
+          <w:rFonts w:cstheme="minorHAnsi"/>
+          <w:b/>
+          <w:bCs/>
+          <w:color w:val="FF0000"/>
+          <w:sz w:val="32"/>
+          <w:szCs w:val="32"/>
+        </w:rPr>
+      </w:pPr>
+      <w:r>
+        <w:rPr>
+          <w:rFonts w:cstheme="minorHAnsi"/>
+          <w:b/>
+          <w:bCs/>
+          <w:color w:val="FF0000"/>
+          <w:sz w:val="32"/>
+          <w:szCs w:val="32"/>
+          <w:highlight w:val="yellow"/>
+        </w:rPr>
+        <w:t>Key Points to Remember –</w:t>
+      </w:r>
+      <w:r>
+        <w:rPr>
+          <w:rFonts w:cstheme="minorHAnsi"/>
+          <w:b/>
+          <w:bCs/>
+          <w:color w:val="FF0000"/>
+          <w:sz w:val="32"/>
+          <w:szCs w:val="32"/>
+        </w:rPr>
+        <w:t xml:space="preserve"> </w:t>
+      </w:r>
+    </w:p>
+    <w:p>
+      <w:pPr>
+        <w:jc w:val="both"/>
+        <w:rPr>
+          <w:rFonts w:cstheme="minorHAnsi"/>
+          <w:b/>
+          <w:bCs/>
+          <w:color w:val="FF0000"/>
+          <w:sz w:val="24"/>
+          <w:szCs w:val="24"/>
+          <w:u w:val="single"/>
+        </w:rPr>
+      </w:pPr>
+      <w:r>
+        <w:rPr>
+          <w:rFonts w:cstheme="minorHAnsi"/>
+          <w:b/>
+          <w:bCs/>
+          <w:color w:val="FF0000"/>
+          <w:sz w:val="24"/>
+          <w:szCs w:val="24"/>
+          <w:u w:val="single"/>
+        </w:rPr>
+        <w:t>Linguistic Analysis: Understanding Language Structure and Meaning</w:t>
+      </w:r>
+    </w:p>
+    <w:p>
+      <w:pPr>
+        <w:jc w:val="both"/>
+        <w:rPr>
+          <w:rFonts w:cstheme="minorHAnsi"/>
+          <w:sz w:val="24"/>
+          <w:szCs w:val="24"/>
+        </w:rPr>
+      </w:pPr>
+      <w:r>
+        <w:rPr>
+          <w:rFonts w:cstheme="minorHAnsi"/>
+          <w:sz w:val="24"/>
+          <w:szCs w:val="24"/>
+        </w:rPr>
+        <w:t xml:space="preserve">Linguistic analysis is the </w:t>
+      </w:r>
+      <w:r>
+        <w:rPr>
+          <w:rFonts w:cstheme="minorHAnsi"/>
+          <w:b/>
+          <w:bCs/>
+          <w:sz w:val="24"/>
+          <w:szCs w:val="24"/>
+        </w:rPr>
+        <w:t>systematic study of language</w:t>
+      </w:r>
+      <w:r>
+        <w:rPr>
+          <w:rFonts w:cstheme="minorHAnsi"/>
+          <w:sz w:val="24"/>
+          <w:szCs w:val="24"/>
+        </w:rPr>
+        <w:t xml:space="preserve"> to understand its structure, meaning, and function. It helps in breaking down text or speech into components such as </w:t>
+      </w:r>
+      <w:r>
+        <w:rPr>
+          <w:rFonts w:cstheme="minorHAnsi"/>
+          <w:b/>
+          <w:bCs/>
+          <w:sz w:val="24"/>
+          <w:szCs w:val="24"/>
+        </w:rPr>
+        <w:t>syntax, semantics, phonetics, and pragmatics</w:t>
+      </w:r>
+      <w:r>
+        <w:rPr>
+          <w:rFonts w:cstheme="minorHAnsi"/>
+          <w:sz w:val="24"/>
+          <w:szCs w:val="24"/>
+        </w:rPr>
+        <w:t>.</w:t>
+      </w:r>
+    </w:p>
+    <w:p>
+      <w:pPr>
+        <w:pBdr>
+          <w:bottom w:val="single" w:sz="6" w:space="1" w:color="auto"/>
+        </w:pBdr>
+        <w:jc w:val="both"/>
+        <w:rPr>
+          <w:rFonts w:cstheme="minorHAnsi"/>
+          <w:sz w:val="24"/>
+          <w:szCs w:val="24"/>
+        </w:rPr>
+      </w:pPr>
+      <w:r>
+        <w:rPr>
+          <w:rFonts w:cstheme="minorHAnsi"/>
+          <w:sz w:val="24"/>
+          <w:szCs w:val="24"/>
+        </w:rPr>
+        <w:t xml:space="preserve">In </w:t>
+      </w:r>
+      <w:r>
+        <w:rPr>
+          <w:rFonts w:cstheme="minorHAnsi"/>
+          <w:b/>
+          <w:bCs/>
+          <w:sz w:val="24"/>
+          <w:szCs w:val="24"/>
+        </w:rPr>
+        <w:t>Natural Language Processing (NLP)</w:t>
+      </w:r>
+      <w:r>
+        <w:rPr>
+          <w:rFonts w:cstheme="minorHAnsi"/>
+          <w:sz w:val="24"/>
+          <w:szCs w:val="24"/>
+        </w:rPr>
+        <w:t xml:space="preserve">, linguistic analysis is crucial for </w:t>
+      </w:r>
+      <w:r>
+        <w:rPr>
+          <w:rFonts w:cstheme="minorHAnsi"/>
+          <w:b/>
+          <w:bCs/>
+          <w:sz w:val="24"/>
+          <w:szCs w:val="24"/>
+        </w:rPr>
+        <w:t>text understanding, generation, and transformation</w:t>
+      </w:r>
+      <w:r>
+        <w:rPr>
+          <w:rFonts w:cstheme="minorHAnsi"/>
+          <w:sz w:val="24"/>
+          <w:szCs w:val="24"/>
+        </w:rPr>
+        <w:t>.</w:t>
+      </w:r>
+    </w:p>
+    <w:p>
+      <w:pPr>
+        <w:jc w:val="both"/>
+        <w:rPr>
+          <w:rFonts w:cstheme="minorHAnsi"/>
+          <w:b/>
+          <w:bCs/>
+          <w:color w:val="FF0000"/>
+          <w:sz w:val="24"/>
+          <w:szCs w:val="24"/>
+          <w:u w:val="single"/>
+        </w:rPr>
+      </w:pPr>
+      <w:r>
+        <w:rPr>
+          <w:rFonts w:ascii="Segoe UI Emoji" w:hAnsi="Segoe UI Emoji" w:cs="Segoe UI Emoji"/>
+          <w:b/>
+          <w:bCs/>
+          <w:color w:val="FF0000"/>
+          <w:sz w:val="24"/>
+          <w:szCs w:val="24"/>
+          <w:u w:val="single"/>
+        </w:rPr>
+        <w:t>🔹</w:t>
+      </w:r>
+      <w:r>
+        <w:rPr>
+          <w:rFonts w:cstheme="minorHAnsi"/>
+          <w:b/>
+          <w:bCs/>
+          <w:color w:val="FF0000"/>
+          <w:sz w:val="24"/>
+          <w:szCs w:val="24"/>
+          <w:u w:val="single"/>
+        </w:rPr>
+        <w:t xml:space="preserve"> Sentiment Analysis: Understanding Emotions in Text</w:t>
+      </w:r>
+    </w:p>
+    <w:p>
+      <w:pPr>
+        <w:jc w:val="both"/>
+        <w:rPr>
+          <w:rFonts w:cstheme="minorHAnsi"/>
+          <w:sz w:val="24"/>
+          <w:szCs w:val="24"/>
+        </w:rPr>
+      </w:pPr>
+      <w:r>
+        <w:rPr>
+          <w:rFonts w:cstheme="minorHAnsi"/>
+          <w:sz w:val="24"/>
+          <w:szCs w:val="24"/>
+        </w:rPr>
+        <w:t xml:space="preserve">Sentiment Analysis, also known as </w:t>
+      </w:r>
+      <w:r>
+        <w:rPr>
+          <w:rFonts w:cstheme="minorHAnsi"/>
+          <w:b/>
+          <w:bCs/>
+          <w:sz w:val="24"/>
+          <w:szCs w:val="24"/>
+        </w:rPr>
+        <w:t>Opinion Mining</w:t>
+      </w:r>
+      <w:r>
+        <w:rPr>
+          <w:rFonts w:cstheme="minorHAnsi"/>
+          <w:sz w:val="24"/>
+          <w:szCs w:val="24"/>
+        </w:rPr>
+        <w:t xml:space="preserve">, is a </w:t>
+      </w:r>
+      <w:r>
+        <w:rPr>
+          <w:rFonts w:cstheme="minorHAnsi"/>
+          <w:b/>
+          <w:bCs/>
+          <w:sz w:val="24"/>
+          <w:szCs w:val="24"/>
+        </w:rPr>
+        <w:t>Natural Language Processing (NLP)</w:t>
+      </w:r>
+      <w:r>
+        <w:rPr>
+          <w:rFonts w:cstheme="minorHAnsi"/>
+          <w:sz w:val="24"/>
+          <w:szCs w:val="24"/>
+        </w:rPr>
+        <w:t xml:space="preserve"> technique used to </w:t>
+      </w:r>
+      <w:r>
+        <w:rPr>
+          <w:rFonts w:cstheme="minorHAnsi"/>
+          <w:b/>
+          <w:bCs/>
+          <w:sz w:val="24"/>
+          <w:szCs w:val="24"/>
+        </w:rPr>
+        <w:t>analyze and determine the sentiment (emotion or opinion) expressed in a piece of text</w:t>
+      </w:r>
+      <w:r>
+        <w:rPr>
+          <w:rFonts w:cstheme="minorHAnsi"/>
+          <w:sz w:val="24"/>
+          <w:szCs w:val="24"/>
+        </w:rPr>
+        <w:t>.</w:t>
+      </w:r>
+    </w:p>
+    <w:p>
+      <w:pPr>
+        <w:jc w:val="both"/>
+        <w:rPr>
+          <w:rFonts w:cstheme="minorHAnsi"/>
+          <w:sz w:val="24"/>
+          <w:szCs w:val="24"/>
+        </w:rPr>
+      </w:pPr>
+      <w:r>
+        <w:rPr>
+          <w:rFonts w:cstheme="minorHAnsi"/>
+          <w:sz w:val="24"/>
+          <w:szCs w:val="24"/>
+        </w:rPr>
+        <w:t xml:space="preserve">It helps in identifying whether the text conveys </w:t>
+      </w:r>
+      <w:r>
+        <w:rPr>
+          <w:rFonts w:cstheme="minorHAnsi"/>
+          <w:b/>
+          <w:bCs/>
+          <w:sz w:val="24"/>
+          <w:szCs w:val="24"/>
+        </w:rPr>
+        <w:t>positive, negative, or neutral</w:t>
+      </w:r>
+      <w:r>
+        <w:rPr>
+          <w:rFonts w:cstheme="minorHAnsi"/>
+          <w:sz w:val="24"/>
+          <w:szCs w:val="24"/>
+        </w:rPr>
+        <w:t xml:space="preserve"> emotions.</w:t>
+      </w:r>
+    </w:p>
+    <w:p>
+      <w:pPr>
+        <w:jc w:val="both"/>
+        <w:rPr>
+          <w:rFonts w:cstheme="minorHAnsi"/>
+          <w:sz w:val="24"/>
+          <w:szCs w:val="24"/>
+        </w:rPr>
+      </w:pPr>
+      <w:r>
+        <w:rPr>
+          <w:rFonts w:cstheme="minorHAnsi"/>
+          <w:sz w:val="24"/>
+          <w:szCs w:val="24"/>
+        </w:rPr>
+        <w:pict w14:anchorId="70FF7148">
+          <v:rect id="_x0000_i1067" style="width:0;height:1.5pt" o:hralign="center" o:hrstd="t" o:hr="t" fillcolor="#a0a0a0" stroked="f"/>
+        </w:pict>
+      </w:r>
+    </w:p>
+    <w:p>
+      <w:pPr>
+        <w:jc w:val="both"/>
+        <w:rPr>
+          <w:rFonts w:cstheme="minorHAnsi"/>
+          <w:b/>
+          <w:bCs/>
+          <w:sz w:val="24"/>
+          <w:szCs w:val="24"/>
+        </w:rPr>
+      </w:pPr>
+      <w:r>
+        <w:rPr>
+          <w:rFonts w:ascii="Segoe UI Emoji" w:hAnsi="Segoe UI Emoji" w:cs="Segoe UI Emoji"/>
+          <w:b/>
+          <w:bCs/>
+          <w:sz w:val="24"/>
+          <w:szCs w:val="24"/>
+        </w:rPr>
+        <w:t>🔹</w:t>
+      </w:r>
+      <w:r>
+        <w:rPr>
+          <w:rFonts w:cstheme="minorHAnsi"/>
+          <w:b/>
+          <w:bCs/>
+          <w:sz w:val="24"/>
+          <w:szCs w:val="24"/>
+        </w:rPr>
+        <w:t xml:space="preserve"> How Sentiment Analysis Works</w:t>
+      </w:r>
+    </w:p>
+    <w:p>
+      <w:pPr>
+        <w:jc w:val="both"/>
+        <w:rPr>
+          <w:rFonts w:cstheme="minorHAnsi"/>
+          <w:b/>
+          <w:bCs/>
+          <w:sz w:val="24"/>
+          <w:szCs w:val="24"/>
+        </w:rPr>
+      </w:pPr>
+      <w:r>
+        <w:rPr>
+          <w:rFonts w:cstheme="minorHAnsi"/>
+          <w:b/>
+          <w:bCs/>
+          <w:sz w:val="24"/>
+          <w:szCs w:val="24"/>
+        </w:rPr>
+        <w:t>1️</w:t>
+      </w:r>
+      <w:r>
+        <w:rPr>
+          <w:rFonts w:cstheme="minorHAnsi"/>
+          <w:b/>
+          <w:bCs/>
+          <w:sz w:val="24"/>
+          <w:szCs w:val="24"/>
+        </w:rPr>
+        <w:t>T</w:t>
+      </w:r>
+      <w:r>
+        <w:rPr>
+          <w:rFonts w:cstheme="minorHAnsi"/>
+          <w:b/>
+          <w:bCs/>
+          <w:sz w:val="24"/>
+          <w:szCs w:val="24"/>
+        </w:rPr>
+        <w:t>ext Preprocessing</w:t>
+      </w:r>
+    </w:p>
+    <w:p>
+      <w:pPr>
+        <w:numPr>
+          <w:ilvl w:val="0"/>
+          <w:numId w:val="7"/>
+        </w:numPr>
+        <w:jc w:val="both"/>
+        <w:rPr>
+          <w:rFonts w:cstheme="minorHAnsi"/>
+          <w:sz w:val="24"/>
+          <w:szCs w:val="24"/>
+        </w:rPr>
+      </w:pPr>
+      <w:r>
+        <w:rPr>
+          <w:rFonts w:cstheme="minorHAnsi"/>
+          <w:b/>
+          <w:bCs/>
+          <w:sz w:val="24"/>
+          <w:szCs w:val="24"/>
+        </w:rPr>
+        <w:t>Tokenization</w:t>
+      </w:r>
+      <w:r>
+        <w:rPr>
+          <w:rFonts w:cstheme="minorHAnsi"/>
+          <w:sz w:val="24"/>
+          <w:szCs w:val="24"/>
+        </w:rPr>
+        <w:t xml:space="preserve"> – Splitting text into words or phrases.</w:t>
+      </w:r>
+    </w:p>
+    <w:p>
+      <w:pPr>
+        <w:numPr>
+          <w:ilvl w:val="0"/>
+          <w:numId w:val="7"/>
+        </w:numPr>
+        <w:jc w:val="both"/>
+        <w:rPr>
+          <w:rFonts w:cstheme="minorHAnsi"/>
+          <w:sz w:val="24"/>
+          <w:szCs w:val="24"/>
+        </w:rPr>
+      </w:pPr>
+      <w:r>
+        <w:rPr>
+          <w:rFonts w:cstheme="minorHAnsi"/>
+          <w:b/>
+          <w:bCs/>
+          <w:sz w:val="24"/>
+          <w:szCs w:val="24"/>
+        </w:rPr>
+        <w:t xml:space="preserve">Removing </w:t>
+      </w:r>
+      <w:proofErr w:type="spellStart"/>
+      <w:r>
+        <w:rPr>
+          <w:rFonts w:cstheme="minorHAnsi"/>
+          <w:b/>
+          <w:bCs/>
+          <w:sz w:val="24"/>
+          <w:szCs w:val="24"/>
+        </w:rPr>
+        <w:t>Stopwords</w:t>
+      </w:r>
+      <w:proofErr w:type="spellEnd"/>
+      <w:r>
+        <w:rPr>
+          <w:rFonts w:cstheme="minorHAnsi"/>
+          <w:sz w:val="24"/>
+          <w:szCs w:val="24"/>
+        </w:rPr>
+        <w:t xml:space="preserve"> – Filtering out common words like </w:t>
+      </w:r>
+      <w:r>
+        <w:rPr>
+          <w:rFonts w:cstheme="minorHAnsi"/>
+          <w:i/>
+          <w:iCs/>
+          <w:sz w:val="24"/>
+          <w:szCs w:val="24"/>
+        </w:rPr>
+        <w:t>"is", "the", "and"</w:t>
+      </w:r>
+      <w:r>
+        <w:rPr>
+          <w:rFonts w:cstheme="minorHAnsi"/>
+          <w:sz w:val="24"/>
+          <w:szCs w:val="24"/>
+        </w:rPr>
+        <w:t>.</w:t>
+      </w:r>
+    </w:p>
+    <w:p>
+      <w:pPr>
+        <w:numPr>
+          <w:ilvl w:val="0"/>
+          <w:numId w:val="7"/>
+        </w:numPr>
+        <w:jc w:val="both"/>
+        <w:rPr>
+          <w:rFonts w:cstheme="minorHAnsi"/>
+          <w:sz w:val="24"/>
+          <w:szCs w:val="24"/>
+          <w:highlight w:val="yellow"/>
+        </w:rPr>
+      </w:pPr>
+      <w:r>
+        <w:rPr>
+          <w:rFonts w:cstheme="minorHAnsi"/>
+          <w:b/>
+          <w:bCs/>
+          <w:sz w:val="24"/>
+          <w:szCs w:val="24"/>
+          <w:highlight w:val="yellow"/>
+        </w:rPr>
+        <w:lastRenderedPageBreak/>
+        <w:t>Stemming/Lemmatization</w:t>
+      </w:r>
+      <w:r>
+        <w:rPr>
+          <w:rFonts w:cstheme="minorHAnsi"/>
+          <w:sz w:val="24"/>
+          <w:szCs w:val="24"/>
+          <w:highlight w:val="yellow"/>
+        </w:rPr>
+        <w:t xml:space="preserve"> – Converting words to their root form (</w:t>
+      </w:r>
+      <w:r>
+        <w:rPr>
+          <w:rFonts w:cstheme="minorHAnsi"/>
+          <w:i/>
+          <w:iCs/>
+          <w:sz w:val="24"/>
+          <w:szCs w:val="24"/>
+          <w:highlight w:val="yellow"/>
+        </w:rPr>
+        <w:t>"running" → "run"</w:t>
+      </w:r>
+      <w:r>
+        <w:rPr>
+          <w:rFonts w:cstheme="minorHAnsi"/>
+          <w:sz w:val="24"/>
+          <w:szCs w:val="24"/>
+          <w:highlight w:val="yellow"/>
+        </w:rPr>
+        <w:t>).</w:t>
+      </w:r>
+    </w:p>
+    <w:p>
+      <w:pPr>
+        <w:jc w:val="both"/>
+        <w:rPr>
+          <w:rFonts w:cstheme="minorHAnsi"/>
+          <w:b/>
+          <w:bCs/>
+          <w:sz w:val="24"/>
+          <w:szCs w:val="24"/>
+        </w:rPr>
+      </w:pPr>
+      <w:r>
+        <w:rPr>
+          <w:rFonts w:cstheme="minorHAnsi"/>
+          <w:b/>
+          <w:bCs/>
+          <w:sz w:val="24"/>
+          <w:szCs w:val="24"/>
+        </w:rPr>
+        <w:t>2️Feature Extraction</w:t>
+      </w:r>
+    </w:p>
+    <w:p>
+      <w:pPr>
+        <w:numPr>
+          <w:ilvl w:val="0"/>
+          <w:numId w:val="8"/>
+        </w:numPr>
+        <w:jc w:val="both"/>
+        <w:rPr>
+          <w:rFonts w:cstheme="minorHAnsi"/>
+          <w:sz w:val="24"/>
+          <w:szCs w:val="24"/>
+        </w:rPr>
+      </w:pPr>
+      <w:r>
+        <w:rPr>
+          <w:rFonts w:cstheme="minorHAnsi"/>
+          <w:b/>
+          <w:bCs/>
+          <w:sz w:val="24"/>
+          <w:szCs w:val="24"/>
+        </w:rPr>
+        <w:t>Bag-of-Words (</w:t>
+      </w:r>
+      <w:proofErr w:type="spellStart"/>
+      <w:r>
+        <w:rPr>
+          <w:rFonts w:cstheme="minorHAnsi"/>
+          <w:b/>
+          <w:bCs/>
+          <w:sz w:val="24"/>
+          <w:szCs w:val="24"/>
+        </w:rPr>
+        <w:t>BoW</w:t>
+      </w:r>
+      <w:proofErr w:type="spellEnd"/>
+      <w:r>
+        <w:rPr>
+          <w:rFonts w:cstheme="minorHAnsi"/>
+          <w:b/>
+          <w:bCs/>
+          <w:sz w:val="24"/>
+          <w:szCs w:val="24"/>
+        </w:rPr>
+        <w:t>)</w:t>
+      </w:r>
+      <w:r>
+        <w:rPr>
+          <w:rFonts w:cstheme="minorHAnsi"/>
+          <w:sz w:val="24"/>
+          <w:szCs w:val="24"/>
+        </w:rPr>
+        <w:t xml:space="preserve"> – Counts word occurrences.</w:t>
+      </w:r>
+    </w:p>
+    <w:p>
+      <w:pPr>
+        <w:numPr>
+          <w:ilvl w:val="0"/>
+          <w:numId w:val="8"/>
+        </w:numPr>
+        <w:jc w:val="both"/>
+        <w:rPr>
+          <w:rFonts w:cstheme="minorHAnsi"/>
+          <w:sz w:val="24"/>
+          <w:szCs w:val="24"/>
+        </w:rPr>
+      </w:pPr>
+      <w:r>
+        <w:rPr>
+          <w:rFonts w:cstheme="minorHAnsi"/>
+          <w:b/>
+          <w:bCs/>
+          <w:sz w:val="24"/>
+          <w:szCs w:val="24"/>
+        </w:rPr>
+        <w:t>TF-IDF (Term Frequency - Inverse Document Frequency)</w:t>
+      </w:r>
+      <w:r>
+        <w:rPr>
+          <w:rFonts w:cstheme="minorHAnsi"/>
+          <w:sz w:val="24"/>
+          <w:szCs w:val="24"/>
+        </w:rPr>
+        <w:t xml:space="preserve"> – Measures word importance.</w:t>
+      </w:r>
+    </w:p>
+    <w:p>
+      <w:pPr>
+        <w:numPr>
+          <w:ilvl w:val="0"/>
+          <w:numId w:val="8"/>
+        </w:numPr>
+        <w:jc w:val="both"/>
+        <w:rPr>
+          <w:rFonts w:cstheme="minorHAnsi"/>
+          <w:sz w:val="24"/>
+          <w:szCs w:val="24"/>
+        </w:rPr>
+      </w:pPr>
+      <w:r>
+        <w:rPr>
+          <w:rFonts w:cstheme="minorHAnsi"/>
+          <w:b/>
+          <w:bCs/>
+          <w:sz w:val="24"/>
+          <w:szCs w:val="24"/>
+        </w:rPr>
+        <w:t xml:space="preserve">Word Embeddings (Word2Vec, </w:t>
+      </w:r>
+      <w:proofErr w:type="spellStart"/>
+      <w:r>
+        <w:rPr>
+          <w:rFonts w:cstheme="minorHAnsi"/>
+          <w:b/>
+          <w:bCs/>
+          <w:sz w:val="24"/>
+          <w:szCs w:val="24"/>
+        </w:rPr>
+        <w:t>GloVe</w:t>
+      </w:r>
+      <w:proofErr w:type="spellEnd"/>
+      <w:r>
+        <w:rPr>
+          <w:rFonts w:cstheme="minorHAnsi"/>
+          <w:b/>
+          <w:bCs/>
+          <w:sz w:val="24"/>
+          <w:szCs w:val="24"/>
+        </w:rPr>
+        <w:t>, BERT)</w:t>
+      </w:r>
+      <w:r>
+        <w:rPr>
+          <w:rFonts w:cstheme="minorHAnsi"/>
+          <w:sz w:val="24"/>
+          <w:szCs w:val="24"/>
+        </w:rPr>
+        <w:t xml:space="preserve"> – </w:t>
+      </w:r>
+      <w:r>
+        <w:rPr>
+          <w:rFonts w:cstheme="minorHAnsi"/>
+          <w:sz w:val="24"/>
+          <w:szCs w:val="24"/>
+          <w:highlight w:val="yellow"/>
+        </w:rPr>
+        <w:t>Captures word meaning in vector form.</w:t>
+      </w:r>
+    </w:p>
+    <w:p>
+      <w:pPr>
+        <w:jc w:val="both"/>
+        <w:rPr>
+          <w:rFonts w:cstheme="minorHAnsi"/>
+          <w:b/>
+          <w:bCs/>
+          <w:sz w:val="24"/>
+          <w:szCs w:val="24"/>
+        </w:rPr>
+      </w:pPr>
+      <w:r>
+        <w:rPr>
+          <w:rFonts w:cstheme="minorHAnsi"/>
+          <w:b/>
+          <w:bCs/>
+          <w:sz w:val="24"/>
+          <w:szCs w:val="24"/>
+        </w:rPr>
+        <w:t>3️Sentiment Classification</w:t>
+      </w:r>
+    </w:p>
+    <w:p>
+      <w:pPr>
+        <w:numPr>
+          <w:ilvl w:val="0"/>
+          <w:numId w:val="9"/>
+        </w:numPr>
+        <w:jc w:val="both"/>
+        <w:rPr>
+          <w:rFonts w:cstheme="minorHAnsi"/>
+          <w:sz w:val="24"/>
+          <w:szCs w:val="24"/>
+        </w:rPr>
+      </w:pPr>
+      <w:r>
+        <w:rPr>
+          <w:rFonts w:cstheme="minorHAnsi"/>
+          <w:b/>
+          <w:bCs/>
+          <w:sz w:val="24"/>
+          <w:szCs w:val="24"/>
+        </w:rPr>
+        <w:t>Rule-Based Approach</w:t>
+      </w:r>
+      <w:r>
+        <w:rPr>
+          <w:rFonts w:cstheme="minorHAnsi"/>
+          <w:sz w:val="24"/>
+          <w:szCs w:val="24"/>
+        </w:rPr>
+        <w:t xml:space="preserve"> – Uses predefined dictionaries of positive/negative words.</w:t>
+      </w:r>
+    </w:p>
+    <w:p>
+      <w:pPr>
+        <w:numPr>
+          <w:ilvl w:val="0"/>
+          <w:numId w:val="9"/>
+        </w:numPr>
+        <w:jc w:val="both"/>
+        <w:rPr>
+          <w:rFonts w:cstheme="minorHAnsi"/>
+          <w:sz w:val="24"/>
+          <w:szCs w:val="24"/>
+        </w:rPr>
+      </w:pPr>
+      <w:r>
+        <w:rPr>
+          <w:rFonts w:cstheme="minorHAnsi"/>
+          <w:b/>
+          <w:bCs/>
+          <w:sz w:val="24"/>
+          <w:szCs w:val="24"/>
+        </w:rPr>
+        <w:t>Machine Learning Models</w:t>
+      </w:r>
+      <w:r>
+        <w:rPr>
+          <w:rFonts w:cstheme="minorHAnsi"/>
+          <w:sz w:val="24"/>
+          <w:szCs w:val="24"/>
+        </w:rPr>
+        <w:t xml:space="preserve"> – Uses algorithms like SVM, Naïve Bayes, Decision Trees.</w:t>
+      </w:r>
+    </w:p>
+    <w:p>
+      <w:pPr>
+        <w:numPr>
+          <w:ilvl w:val="0"/>
+          <w:numId w:val="9"/>
+        </w:numPr>
+        <w:jc w:val="both"/>
+        <w:rPr>
+          <w:rFonts w:cstheme="minorHAnsi"/>
+          <w:sz w:val="24"/>
+          <w:szCs w:val="24"/>
+        </w:rPr>
+      </w:pPr>
+      <w:r>
+        <w:rPr>
+          <w:rFonts w:cstheme="minorHAnsi"/>
+          <w:b/>
+          <w:bCs/>
+          <w:sz w:val="24"/>
+          <w:szCs w:val="24"/>
+        </w:rPr>
+        <w:t>Deep Learning Models</w:t>
+      </w:r>
+      <w:r>
+        <w:rPr>
+          <w:rFonts w:cstheme="minorHAnsi"/>
+          <w:sz w:val="24"/>
+          <w:szCs w:val="24"/>
+        </w:rPr>
+        <w:t xml:space="preserve"> – Uses LSTMs, Transformers (BERT, GPT) for better accuracy.</w:t>
+      </w:r>
+    </w:p>
+    <w:p>
+      <w:pPr>
+        <w:jc w:val="both"/>
+        <w:rPr>
+          <w:rFonts w:cstheme="minorHAnsi"/>
+          <w:sz w:val="24"/>
+          <w:szCs w:val="24"/>
+        </w:rPr>
+      </w:pPr>
+      <w:r>
+        <w:rPr>
+          <w:rFonts w:cstheme="minorHAnsi"/>
+          <w:sz w:val="24"/>
+          <w:szCs w:val="24"/>
+        </w:rPr>
+        <w:pict w14:anchorId="12A9DD5B">
+          <v:rect id="_x0000_i1068" style="width:0;height:1.5pt" o:hralign="center" o:hrstd="t" o:hr="t" fillcolor="#a0a0a0" stroked="f"/>
+        </w:pict>
+      </w:r>
+    </w:p>
+    <w:p>
+      <w:pPr>
+        <w:jc w:val="both"/>
+        <w:rPr>
+          <w:rFonts w:cstheme="minorHAnsi"/>
+          <w:b/>
+          <w:bCs/>
+          <w:sz w:val="24"/>
+          <w:szCs w:val="24"/>
+        </w:rPr>
+      </w:pPr>
+      <w:r>
+        <w:rPr>
+          <w:rFonts w:ascii="Segoe UI Emoji" w:hAnsi="Segoe UI Emoji" w:cs="Segoe UI Emoji"/>
+          <w:b/>
+          <w:bCs/>
+          <w:sz w:val="24"/>
+          <w:szCs w:val="24"/>
+        </w:rPr>
+        <w:t>🔹</w:t>
+      </w:r>
+      <w:r>
+        <w:rPr>
+          <w:rFonts w:cstheme="minorHAnsi"/>
+          <w:b/>
+          <w:bCs/>
+          <w:sz w:val="24"/>
+          <w:szCs w:val="24"/>
+        </w:rPr>
+        <w:t xml:space="preserve"> Sentiment Polarity Levels</w:t>
+      </w:r>
+    </w:p>
+    <w:p>
+      <w:pPr>
+        <w:jc w:val="both"/>
+        <w:rPr>
+          <w:rFonts w:cstheme="minorHAnsi"/>
+          <w:sz w:val="24"/>
+          <w:szCs w:val="24"/>
+        </w:rPr>
+      </w:pPr>
+      <w:r>
+        <w:rPr>
+          <w:rFonts w:cstheme="minorHAnsi"/>
+          <w:sz w:val="24"/>
+          <w:szCs w:val="24"/>
+        </w:rPr>
+        <w:t xml:space="preserve">1️ </w:t>
+      </w:r>
+      <w:r>
+        <w:rPr>
+          <w:rFonts w:cstheme="minorHAnsi"/>
+          <w:b/>
+          <w:bCs/>
+          <w:sz w:val="24"/>
+          <w:szCs w:val="24"/>
+        </w:rPr>
+        <w:t>Positive Sentiment</w:t>
+      </w:r>
+      <w:r>
+        <w:rPr>
+          <w:rFonts w:cstheme="minorHAnsi"/>
+          <w:sz w:val="24"/>
+          <w:szCs w:val="24"/>
+        </w:rPr>
+        <w:t xml:space="preserve"> → </w:t>
+      </w:r>
+      <w:r>
+        <w:rPr>
+          <w:rFonts w:cstheme="minorHAnsi"/>
+          <w:i/>
+          <w:iCs/>
+          <w:sz w:val="24"/>
+          <w:szCs w:val="24"/>
+        </w:rPr>
+        <w:t>"I love this product!"</w:t>
+      </w:r>
+      <w:r>
+        <w:rPr>
+          <w:rFonts w:cstheme="minorHAnsi"/>
+          <w:sz w:val="24"/>
+          <w:szCs w:val="24"/>
+        </w:rPr>
+        <w:t xml:space="preserve"> </w:t>
+      </w:r>
+      <w:r>
+        <w:rPr>
+          <w:rFonts w:ascii="Segoe UI Emoji" w:hAnsi="Segoe UI Emoji" w:cs="Segoe UI Emoji"/>
+          <w:sz w:val="24"/>
+          <w:szCs w:val="24"/>
+        </w:rPr>
+        <w:t>😊</w:t>
+      </w:r>
+      <w:r>
+        <w:rPr>
+          <w:rFonts w:cstheme="minorHAnsi"/>
+          <w:sz w:val="24"/>
+          <w:szCs w:val="24"/>
+        </w:rPr>
+        <w:br/>
+        <w:t xml:space="preserve">2️ </w:t>
+      </w:r>
+      <w:r>
+        <w:rPr>
+          <w:rFonts w:cstheme="minorHAnsi"/>
+          <w:b/>
+          <w:bCs/>
+          <w:sz w:val="24"/>
+          <w:szCs w:val="24"/>
+        </w:rPr>
+        <w:t>Negative Sentiment</w:t>
+      </w:r>
+      <w:r>
+        <w:rPr>
+          <w:rFonts w:cstheme="minorHAnsi"/>
+          <w:sz w:val="24"/>
+          <w:szCs w:val="24"/>
+        </w:rPr>
+        <w:t xml:space="preserve"> → </w:t>
+      </w:r>
+      <w:r>
+        <w:rPr>
+          <w:rFonts w:cstheme="minorHAnsi"/>
+          <w:i/>
+          <w:iCs/>
+          <w:sz w:val="24"/>
+          <w:szCs w:val="24"/>
+        </w:rPr>
+        <w:t>"This service is terrible."</w:t>
+      </w:r>
+      <w:r>
+        <w:rPr>
+          <w:rFonts w:cstheme="minorHAnsi"/>
+          <w:sz w:val="24"/>
+          <w:szCs w:val="24"/>
+        </w:rPr>
+        <w:t xml:space="preserve"> </w:t>
+      </w:r>
+      <w:r>
+        <w:rPr>
+          <w:rFonts w:ascii="Segoe UI Emoji" w:hAnsi="Segoe UI Emoji" w:cs="Segoe UI Emoji"/>
+          <w:sz w:val="24"/>
+          <w:szCs w:val="24"/>
+        </w:rPr>
+        <w:t>😡</w:t>
+      </w:r>
+      <w:r>
+        <w:rPr>
+          <w:rFonts w:cstheme="minorHAnsi"/>
+          <w:sz w:val="24"/>
+          <w:szCs w:val="24"/>
+        </w:rPr>
+        <w:br/>
+        <w:t xml:space="preserve">3️ </w:t>
+      </w:r>
+      <w:r>
+        <w:rPr>
+          <w:rFonts w:cstheme="minorHAnsi"/>
+          <w:b/>
+          <w:bCs/>
+          <w:sz w:val="24"/>
+          <w:szCs w:val="24"/>
+        </w:rPr>
+        <w:t>Neutral Sentiment</w:t>
+      </w:r>
+      <w:r>
+        <w:rPr>
+          <w:rFonts w:cstheme="minorHAnsi"/>
+          <w:sz w:val="24"/>
+          <w:szCs w:val="24"/>
+        </w:rPr>
+        <w:t xml:space="preserve"> → </w:t>
+      </w:r>
+      <w:r>
+        <w:rPr>
+          <w:rFonts w:cstheme="minorHAnsi"/>
+          <w:i/>
+          <w:iCs/>
+          <w:sz w:val="24"/>
+          <w:szCs w:val="24"/>
+        </w:rPr>
+        <w:t>"The weather is okay today."</w:t>
+      </w:r>
+      <w:r>
+        <w:rPr>
+          <w:rFonts w:cstheme="minorHAnsi"/>
+          <w:sz w:val="24"/>
+          <w:szCs w:val="24"/>
+        </w:rPr>
+        <w:t xml:space="preserve"> </w:t>
+      </w:r>
+      <w:r>
+        <w:rPr>
+          <w:rFonts w:ascii="Segoe UI Emoji" w:hAnsi="Segoe UI Emoji" w:cs="Segoe UI Emoji"/>
+          <w:sz w:val="24"/>
+          <w:szCs w:val="24"/>
+        </w:rPr>
+        <w:t>😐</w:t>
+      </w:r>
+    </w:p>
+    <w:p>
+      <w:pPr>
+        <w:jc w:val="both"/>
+        <w:rPr>
+          <w:rFonts w:cstheme="minorHAnsi"/>
+          <w:sz w:val="24"/>
+          <w:szCs w:val="24"/>
+        </w:rPr>
+      </w:pPr>
+      <w:r>
+        <w:rPr>
+          <w:rFonts w:cstheme="minorHAnsi"/>
+          <w:sz w:val="24"/>
+          <w:szCs w:val="24"/>
+        </w:rPr>
+        <w:t>Some</w:t>
+      </w:r>
+      <w:r>
+        <w:rPr>
+          <w:rFonts w:cstheme="minorHAnsi"/>
+          <w:sz w:val="24"/>
+          <w:szCs w:val="24"/>
+        </w:rPr>
+        <w:t xml:space="preserve"> </w:t>
+      </w:r>
+      <w:r>
+        <w:rPr>
+          <w:rFonts w:cstheme="minorHAnsi"/>
+          <w:sz w:val="24"/>
+          <w:szCs w:val="24"/>
+        </w:rPr>
+        <w:t>advanced models also detect:</w:t>
+      </w:r>
+      <w:r>
+        <w:rPr>
+          <w:rFonts w:cstheme="minorHAnsi"/>
+          <w:sz w:val="24"/>
+          <w:szCs w:val="24"/>
+        </w:rPr>
+        <w:br/>
+      </w:r>
+      <w:r>
+        <w:rPr>
+          <w:rFonts w:ascii="Segoe UI Emoji" w:hAnsi="Segoe UI Emoji" w:cs="Segoe UI Emoji"/>
+          <w:sz w:val="24"/>
+          <w:szCs w:val="24"/>
+        </w:rPr>
+        <w:t>🔹</w:t>
+      </w:r>
+      <w:r>
+        <w:rPr>
+          <w:rFonts w:cstheme="minorHAnsi"/>
+          <w:b/>
+          <w:bCs/>
+          <w:sz w:val="24"/>
+          <w:szCs w:val="24"/>
+        </w:rPr>
+        <w:t>Mixed Sentiment</w:t>
+      </w:r>
+      <w:r>
+        <w:rPr>
+          <w:rFonts w:cstheme="minorHAnsi"/>
+          <w:sz w:val="24"/>
+          <w:szCs w:val="24"/>
+        </w:rPr>
+        <w:t xml:space="preserve"> → </w:t>
+      </w:r>
+      <w:r>
+        <w:rPr>
+          <w:rFonts w:cstheme="minorHAnsi"/>
+          <w:i/>
+          <w:iCs/>
+          <w:sz w:val="24"/>
+          <w:szCs w:val="24"/>
+        </w:rPr>
+        <w:t>"The movie had great visuals but a poor storyline."</w:t>
+      </w:r>
+      <w:r>
+        <w:rPr>
+          <w:rFonts w:cstheme="minorHAnsi"/>
+          <w:sz w:val="24"/>
+          <w:szCs w:val="24"/>
+        </w:rPr>
+        <w:br/>
+      </w:r>
+      <w:r>
+        <w:rPr>
+          <w:rFonts w:ascii="Segoe UI Emoji" w:hAnsi="Segoe UI Emoji" w:cs="Segoe UI Emoji"/>
+          <w:sz w:val="24"/>
+          <w:szCs w:val="24"/>
+        </w:rPr>
+        <w:t>🔹</w:t>
+      </w:r>
+      <w:r>
+        <w:rPr>
+          <w:rFonts w:cstheme="minorHAnsi"/>
+          <w:b/>
+          <w:bCs/>
+          <w:sz w:val="24"/>
+          <w:szCs w:val="24"/>
+        </w:rPr>
+        <w:t>Emotion Detection</w:t>
+      </w:r>
+      <w:r>
+        <w:rPr>
+          <w:rFonts w:cstheme="minorHAnsi"/>
+          <w:sz w:val="24"/>
+          <w:szCs w:val="24"/>
+        </w:rPr>
+        <w:t xml:space="preserve"> → Happy, Sad, Angry, Excited, etc.</w:t>
+      </w:r>
+    </w:p>
+    <w:p>
+      <w:pPr>
+        <w:jc w:val="both"/>
+        <w:rPr>
+          <w:rFonts w:cstheme="minorHAnsi"/>
           <w:sz w:val="24"/>
           <w:szCs w:val="24"/>
         </w:rPr>
@@ -530,6 +9082,602 @@
 <file path=word/numbering.xml><?xml version="1.0" encoding="utf-8"?>
 <w:numbering xmlns:wpc="http://schemas.microsoft.com/office/word/2010/wordprocessingCanvas" xmlns:cx="http://schemas.microsoft.com/office/drawing/2014/chartex" xmlns:cx1="http://schemas.microsoft.com/office/drawing/2015/9/8/chartex" xmlns:cx2="http://schemas.microsoft.com/office/drawing/2015/10/21/chartex" xmlns:cx3="http://schemas.microsoft.com/office/drawing/2016/5/9/chartex" xmlns:cx4="http://schemas.microsoft.com/office/drawing/2016/5/10/chartex" xmlns:cx5="http://schemas.microsoft.com/office/drawing/2016/5/11/chartex" xmlns:cx6="http://schemas.microsoft.com/office/drawing/2016/5/12/chartex" xmlns:cx7="http://schemas.microsoft.com/office/drawing/2016/5/13/chartex" xmlns:cx8="http://schemas.microsoft.com/office/drawing/2016/5/14/chartex" xmlns:mc="http://schemas.openxmlformats.org/markup-compatibility/2006" xmlns:aink="http://schemas.microsoft.com/office/drawing/2016/ink" xmlns:am3d="http://schemas.microsoft.com/office/drawing/2017/model3d" xmlns:o="urn:schemas-microsoft-com:office:office" xmlns:oel="http://schemas.microsoft.com/office/2019/extlst" xmlns:r="http://schemas.openxmlformats.org/officeDocument/2006/relationships" xmlns:m="http://schemas.openxmlformats.org/officeDocument/2006/math" xmlns:v="urn:schemas-microsoft-com:vml" xmlns:wp14="http://schemas.microsoft.com/office/word/2010/wordprocessingDrawing" xmlns:wp="http://schemas.openxmlformats.org/drawingml/2006/wordprocessingDrawing" xmlns:w10="urn:schemas-microsoft-com:office:word" xmlns:w="http://schemas.openxmlformats.org/wordprocessingml/2006/main" xmlns:w14="http://schemas.microsoft.com/office/word/2010/wordml" xmlns:w15="http://schemas.microsoft.com/office/word/2012/wordml" xmlns:w16cex="http://schemas.microsoft.com/office/word/2018/wordml/cex" xmlns:w16cid="http://schemas.microsoft.com/office/word/2016/wordml/cid" xmlns:w16="http://schemas.microsoft.com/office/word/2018/wordml" xmlns:w16du="http://schemas.microsoft.com/office/word/2023/wordml/word16du" xmlns:w16sdtdh="http://schemas.microsoft.com/office/word/2020/wordml/sdtdatahash" xmlns:w16sdtfl="http://schemas.microsoft.com/office/word/2024/wordml/sdtformatlock" xmlns:w16se="http://schemas.microsoft.com/office/word/2015/wordml/symex" xmlns:wpg="http://schemas.microsoft.com/office/word/2010/wordprocessingGroup" xmlns:wpi="http://schemas.microsoft.com/office/word/2010/wordprocessingInk" xmlns:wne="http://schemas.microsoft.com/office/word/2006/wordml" xmlns:wps="http://schemas.microsoft.com/office/word/2010/wordprocessingShape" mc:Ignorable="w14 w15 w16se w16cid w16 w16cex w16sdtdh w16sdtfl w16du wp14">
   <w:abstractNum w:abstractNumId="0" w15:restartNumberingAfterBreak="0">
+    <w:nsid w:val="0068365C"/>
+    <w:multiLevelType w:val="multilevel"/>
+    <w:tmpl w:val="2C727C84"/>
+    <w:lvl w:ilvl="0">
+      <w:start w:val="1"/>
+      <w:numFmt w:val="bullet"/>
+      <w:lvlText w:val=""/>
+      <w:lvlJc w:val="left"/>
+      <w:pPr>
+        <w:tabs>
+          <w:tab w:val="num" w:pos="720"/>
+        </w:tabs>
+        <w:ind w:left="720" w:hanging="360"/>
+      </w:pPr>
+      <w:rPr>
+        <w:rFonts w:ascii="Symbol" w:hAnsi="Symbol" w:hint="default"/>
+        <w:sz w:val="20"/>
+      </w:rPr>
+    </w:lvl>
+    <w:lvl w:ilvl="1" w:tentative="1">
+      <w:start w:val="1"/>
+      <w:numFmt w:val="bullet"/>
+      <w:lvlText w:val="o"/>
+      <w:lvlJc w:val="left"/>
+      <w:pPr>
+        <w:tabs>
+          <w:tab w:val="num" w:pos="1440"/>
+        </w:tabs>
+        <w:ind w:left="1440" w:hanging="360"/>
+      </w:pPr>
+      <w:rPr>
+        <w:rFonts w:ascii="Courier New" w:hAnsi="Courier New" w:hint="default"/>
+        <w:sz w:val="20"/>
+      </w:rPr>
+    </w:lvl>
+    <w:lvl w:ilvl="2" w:tentative="1">
+      <w:start w:val="1"/>
+      <w:numFmt w:val="bullet"/>
+      <w:lvlText w:val=""/>
+      <w:lvlJc w:val="left"/>
+      <w:pPr>
+        <w:tabs>
+          <w:tab w:val="num" w:pos="2160"/>
+        </w:tabs>
+        <w:ind w:left="2160" w:hanging="360"/>
+      </w:pPr>
+      <w:rPr>
+        <w:rFonts w:ascii="Wingdings" w:hAnsi="Wingdings" w:hint="default"/>
+        <w:sz w:val="20"/>
+      </w:rPr>
+    </w:lvl>
+    <w:lvl w:ilvl="3" w:tentative="1">
+      <w:start w:val="1"/>
+      <w:numFmt w:val="bullet"/>
+      <w:lvlText w:val=""/>
+      <w:lvlJc w:val="left"/>
+      <w:pPr>
+        <w:tabs>
+          <w:tab w:val="num" w:pos="2880"/>
+        </w:tabs>
+        <w:ind w:left="2880" w:hanging="360"/>
+      </w:pPr>
+      <w:rPr>
+        <w:rFonts w:ascii="Wingdings" w:hAnsi="Wingdings" w:hint="default"/>
+        <w:sz w:val="20"/>
+      </w:rPr>
+    </w:lvl>
+    <w:lvl w:ilvl="4" w:tentative="1">
+      <w:start w:val="1"/>
+      <w:numFmt w:val="bullet"/>
+      <w:lvlText w:val=""/>
+      <w:lvlJc w:val="left"/>
+      <w:pPr>
+        <w:tabs>
+          <w:tab w:val="num" w:pos="3600"/>
+        </w:tabs>
+        <w:ind w:left="3600" w:hanging="360"/>
+      </w:pPr>
+      <w:rPr>
+        <w:rFonts w:ascii="Wingdings" w:hAnsi="Wingdings" w:hint="default"/>
+        <w:sz w:val="20"/>
+      </w:rPr>
+    </w:lvl>
+    <w:lvl w:ilvl="5" w:tentative="1">
+      <w:start w:val="1"/>
+      <w:numFmt w:val="bullet"/>
+      <w:lvlText w:val=""/>
+      <w:lvlJc w:val="left"/>
+      <w:pPr>
+        <w:tabs>
+          <w:tab w:val="num" w:pos="4320"/>
+        </w:tabs>
+        <w:ind w:left="4320" w:hanging="360"/>
+      </w:pPr>
+      <w:rPr>
+        <w:rFonts w:ascii="Wingdings" w:hAnsi="Wingdings" w:hint="default"/>
+        <w:sz w:val="20"/>
+      </w:rPr>
+    </w:lvl>
+    <w:lvl w:ilvl="6" w:tentative="1">
+      <w:start w:val="1"/>
+      <w:numFmt w:val="bullet"/>
+      <w:lvlText w:val=""/>
+      <w:lvlJc w:val="left"/>
+      <w:pPr>
+        <w:tabs>
+          <w:tab w:val="num" w:pos="5040"/>
+        </w:tabs>
+        <w:ind w:left="5040" w:hanging="360"/>
+      </w:pPr>
+      <w:rPr>
+        <w:rFonts w:ascii="Wingdings" w:hAnsi="Wingdings" w:hint="default"/>
+        <w:sz w:val="20"/>
+      </w:rPr>
+    </w:lvl>
+    <w:lvl w:ilvl="7" w:tentative="1">
+      <w:start w:val="1"/>
+      <w:numFmt w:val="bullet"/>
+      <w:lvlText w:val=""/>
+      <w:lvlJc w:val="left"/>
+      <w:pPr>
+        <w:tabs>
+          <w:tab w:val="num" w:pos="5760"/>
+        </w:tabs>
+        <w:ind w:left="5760" w:hanging="360"/>
+      </w:pPr>
+      <w:rPr>
+        <w:rFonts w:ascii="Wingdings" w:hAnsi="Wingdings" w:hint="default"/>
+        <w:sz w:val="20"/>
+      </w:rPr>
+    </w:lvl>
+    <w:lvl w:ilvl="8" w:tentative="1">
+      <w:start w:val="1"/>
+      <w:numFmt w:val="bullet"/>
+      <w:lvlText w:val=""/>
+      <w:lvlJc w:val="left"/>
+      <w:pPr>
+        <w:tabs>
+          <w:tab w:val="num" w:pos="6480"/>
+        </w:tabs>
+        <w:ind w:left="6480" w:hanging="360"/>
+      </w:pPr>
+      <w:rPr>
+        <w:rFonts w:ascii="Wingdings" w:hAnsi="Wingdings" w:hint="default"/>
+        <w:sz w:val="20"/>
+      </w:rPr>
+    </w:lvl>
+  </w:abstractNum>
+  <w:abstractNum w:abstractNumId="1" w15:restartNumberingAfterBreak="0">
+    <w:nsid w:val="2D670D53"/>
+    <w:multiLevelType w:val="multilevel"/>
+    <w:tmpl w:val="B9AA553C"/>
+    <w:lvl w:ilvl="0">
+      <w:start w:val="1"/>
+      <w:numFmt w:val="bullet"/>
+      <w:lvlText w:val=""/>
+      <w:lvlJc w:val="left"/>
+      <w:pPr>
+        <w:tabs>
+          <w:tab w:val="num" w:pos="720"/>
+        </w:tabs>
+        <w:ind w:left="720" w:hanging="360"/>
+      </w:pPr>
+      <w:rPr>
+        <w:rFonts w:ascii="Symbol" w:hAnsi="Symbol" w:hint="default"/>
+        <w:sz w:val="20"/>
+      </w:rPr>
+    </w:lvl>
+    <w:lvl w:ilvl="1" w:tentative="1">
+      <w:start w:val="1"/>
+      <w:numFmt w:val="bullet"/>
+      <w:lvlText w:val="o"/>
+      <w:lvlJc w:val="left"/>
+      <w:pPr>
+        <w:tabs>
+          <w:tab w:val="num" w:pos="1440"/>
+        </w:tabs>
+        <w:ind w:left="1440" w:hanging="360"/>
+      </w:pPr>
+      <w:rPr>
+        <w:rFonts w:ascii="Courier New" w:hAnsi="Courier New" w:hint="default"/>
+        <w:sz w:val="20"/>
+      </w:rPr>
+    </w:lvl>
+    <w:lvl w:ilvl="2" w:tentative="1">
+      <w:start w:val="1"/>
+      <w:numFmt w:val="bullet"/>
+      <w:lvlText w:val=""/>
+      <w:lvlJc w:val="left"/>
+      <w:pPr>
+        <w:tabs>
+          <w:tab w:val="num" w:pos="2160"/>
+        </w:tabs>
+        <w:ind w:left="2160" w:hanging="360"/>
+      </w:pPr>
+      <w:rPr>
+        <w:rFonts w:ascii="Wingdings" w:hAnsi="Wingdings" w:hint="default"/>
+        <w:sz w:val="20"/>
+      </w:rPr>
+    </w:lvl>
+    <w:lvl w:ilvl="3" w:tentative="1">
+      <w:start w:val="1"/>
+      <w:numFmt w:val="bullet"/>
+      <w:lvlText w:val=""/>
+      <w:lvlJc w:val="left"/>
+      <w:pPr>
+        <w:tabs>
+          <w:tab w:val="num" w:pos="2880"/>
+        </w:tabs>
+        <w:ind w:left="2880" w:hanging="360"/>
+      </w:pPr>
+      <w:rPr>
+        <w:rFonts w:ascii="Wingdings" w:hAnsi="Wingdings" w:hint="default"/>
+        <w:sz w:val="20"/>
+      </w:rPr>
+    </w:lvl>
+    <w:lvl w:ilvl="4" w:tentative="1">
+      <w:start w:val="1"/>
+      <w:numFmt w:val="bullet"/>
+      <w:lvlText w:val=""/>
+      <w:lvlJc w:val="left"/>
+      <w:pPr>
+        <w:tabs>
+          <w:tab w:val="num" w:pos="3600"/>
+        </w:tabs>
+        <w:ind w:left="3600" w:hanging="360"/>
+      </w:pPr>
+      <w:rPr>
+        <w:rFonts w:ascii="Wingdings" w:hAnsi="Wingdings" w:hint="default"/>
+        <w:sz w:val="20"/>
+      </w:rPr>
+    </w:lvl>
+    <w:lvl w:ilvl="5" w:tentative="1">
+      <w:start w:val="1"/>
+      <w:numFmt w:val="bullet"/>
+      <w:lvlText w:val=""/>
+      <w:lvlJc w:val="left"/>
+      <w:pPr>
+        <w:tabs>
+          <w:tab w:val="num" w:pos="4320"/>
+        </w:tabs>
+        <w:ind w:left="4320" w:hanging="360"/>
+      </w:pPr>
+      <w:rPr>
+        <w:rFonts w:ascii="Wingdings" w:hAnsi="Wingdings" w:hint="default"/>
+        <w:sz w:val="20"/>
+      </w:rPr>
+    </w:lvl>
+    <w:lvl w:ilvl="6" w:tentative="1">
+      <w:start w:val="1"/>
+      <w:numFmt w:val="bullet"/>
+      <w:lvlText w:val=""/>
+      <w:lvlJc w:val="left"/>
+      <w:pPr>
+        <w:tabs>
+          <w:tab w:val="num" w:pos="5040"/>
+        </w:tabs>
+        <w:ind w:left="5040" w:hanging="360"/>
+      </w:pPr>
+      <w:rPr>
+        <w:rFonts w:ascii="Wingdings" w:hAnsi="Wingdings" w:hint="default"/>
+        <w:sz w:val="20"/>
+      </w:rPr>
+    </w:lvl>
+    <w:lvl w:ilvl="7" w:tentative="1">
+      <w:start w:val="1"/>
+      <w:numFmt w:val="bullet"/>
+      <w:lvlText w:val=""/>
+      <w:lvlJc w:val="left"/>
+      <w:pPr>
+        <w:tabs>
+          <w:tab w:val="num" w:pos="5760"/>
+        </w:tabs>
+        <w:ind w:left="5760" w:hanging="360"/>
+      </w:pPr>
+      <w:rPr>
+        <w:rFonts w:ascii="Wingdings" w:hAnsi="Wingdings" w:hint="default"/>
+        <w:sz w:val="20"/>
+      </w:rPr>
+    </w:lvl>
+    <w:lvl w:ilvl="8" w:tentative="1">
+      <w:start w:val="1"/>
+      <w:numFmt w:val="bullet"/>
+      <w:lvlText w:val=""/>
+      <w:lvlJc w:val="left"/>
+      <w:pPr>
+        <w:tabs>
+          <w:tab w:val="num" w:pos="6480"/>
+        </w:tabs>
+        <w:ind w:left="6480" w:hanging="360"/>
+      </w:pPr>
+      <w:rPr>
+        <w:rFonts w:ascii="Wingdings" w:hAnsi="Wingdings" w:hint="default"/>
+        <w:sz w:val="20"/>
+      </w:rPr>
+    </w:lvl>
+  </w:abstractNum>
+  <w:abstractNum w:abstractNumId="2" w15:restartNumberingAfterBreak="0">
+    <w:nsid w:val="32203DE7"/>
+    <w:multiLevelType w:val="multilevel"/>
+    <w:tmpl w:val="3214A732"/>
+    <w:lvl w:ilvl="0">
+      <w:start w:val="1"/>
+      <w:numFmt w:val="bullet"/>
+      <w:lvlText w:val=""/>
+      <w:lvlJc w:val="left"/>
+      <w:pPr>
+        <w:tabs>
+          <w:tab w:val="num" w:pos="720"/>
+        </w:tabs>
+        <w:ind w:left="720" w:hanging="360"/>
+      </w:pPr>
+      <w:rPr>
+        <w:rFonts w:ascii="Symbol" w:hAnsi="Symbol" w:hint="default"/>
+        <w:sz w:val="20"/>
+      </w:rPr>
+    </w:lvl>
+    <w:lvl w:ilvl="1">
+      <w:start w:val="1"/>
+      <w:numFmt w:val="bullet"/>
+      <w:lvlText w:val="o"/>
+      <w:lvlJc w:val="left"/>
+      <w:pPr>
+        <w:tabs>
+          <w:tab w:val="num" w:pos="1440"/>
+        </w:tabs>
+        <w:ind w:left="1440" w:hanging="360"/>
+      </w:pPr>
+      <w:rPr>
+        <w:rFonts w:ascii="Courier New" w:hAnsi="Courier New" w:hint="default"/>
+        <w:sz w:val="20"/>
+      </w:rPr>
+    </w:lvl>
+    <w:lvl w:ilvl="2" w:tentative="1">
+      <w:start w:val="1"/>
+      <w:numFmt w:val="bullet"/>
+      <w:lvlText w:val=""/>
+      <w:lvlJc w:val="left"/>
+      <w:pPr>
+        <w:tabs>
+          <w:tab w:val="num" w:pos="2160"/>
+        </w:tabs>
+        <w:ind w:left="2160" w:hanging="360"/>
+      </w:pPr>
+      <w:rPr>
+        <w:rFonts w:ascii="Wingdings" w:hAnsi="Wingdings" w:hint="default"/>
+        <w:sz w:val="20"/>
+      </w:rPr>
+    </w:lvl>
+    <w:lvl w:ilvl="3" w:tentative="1">
+      <w:start w:val="1"/>
+      <w:numFmt w:val="bullet"/>
+      <w:lvlText w:val=""/>
+      <w:lvlJc w:val="left"/>
+      <w:pPr>
+        <w:tabs>
+          <w:tab w:val="num" w:pos="2880"/>
+        </w:tabs>
+        <w:ind w:left="2880" w:hanging="360"/>
+      </w:pPr>
+      <w:rPr>
+        <w:rFonts w:ascii="Wingdings" w:hAnsi="Wingdings" w:hint="default"/>
+        <w:sz w:val="20"/>
+      </w:rPr>
+    </w:lvl>
+    <w:lvl w:ilvl="4" w:tentative="1">
+      <w:start w:val="1"/>
+      <w:numFmt w:val="bullet"/>
+      <w:lvlText w:val=""/>
+      <w:lvlJc w:val="left"/>
+      <w:pPr>
+        <w:tabs>
+          <w:tab w:val="num" w:pos="3600"/>
+        </w:tabs>
+        <w:ind w:left="3600" w:hanging="360"/>
+      </w:pPr>
+      <w:rPr>
+        <w:rFonts w:ascii="Wingdings" w:hAnsi="Wingdings" w:hint="default"/>
+        <w:sz w:val="20"/>
+      </w:rPr>
+    </w:lvl>
+    <w:lvl w:ilvl="5" w:tentative="1">
+      <w:start w:val="1"/>
+      <w:numFmt w:val="bullet"/>
+      <w:lvlText w:val=""/>
+      <w:lvlJc w:val="left"/>
+      <w:pPr>
+        <w:tabs>
+          <w:tab w:val="num" w:pos="4320"/>
+        </w:tabs>
+        <w:ind w:left="4320" w:hanging="360"/>
+      </w:pPr>
+      <w:rPr>
+        <w:rFonts w:ascii="Wingdings" w:hAnsi="Wingdings" w:hint="default"/>
+        <w:sz w:val="20"/>
+      </w:rPr>
+    </w:lvl>
+    <w:lvl w:ilvl="6" w:tentative="1">
+      <w:start w:val="1"/>
+      <w:numFmt w:val="bullet"/>
+      <w:lvlText w:val=""/>
+      <w:lvlJc w:val="left"/>
+      <w:pPr>
+        <w:tabs>
+          <w:tab w:val="num" w:pos="5040"/>
+        </w:tabs>
+        <w:ind w:left="5040" w:hanging="360"/>
+      </w:pPr>
+      <w:rPr>
+        <w:rFonts w:ascii="Wingdings" w:hAnsi="Wingdings" w:hint="default"/>
+        <w:sz w:val="20"/>
+      </w:rPr>
+    </w:lvl>
+    <w:lvl w:ilvl="7" w:tentative="1">
+      <w:start w:val="1"/>
+      <w:numFmt w:val="bullet"/>
+      <w:lvlText w:val=""/>
+      <w:lvlJc w:val="left"/>
+      <w:pPr>
+        <w:tabs>
+          <w:tab w:val="num" w:pos="5760"/>
+        </w:tabs>
+        <w:ind w:left="5760" w:hanging="360"/>
+      </w:pPr>
+      <w:rPr>
+        <w:rFonts w:ascii="Wingdings" w:hAnsi="Wingdings" w:hint="default"/>
+        <w:sz w:val="20"/>
+      </w:rPr>
+    </w:lvl>
+    <w:lvl w:ilvl="8" w:tentative="1">
+      <w:start w:val="1"/>
+      <w:numFmt w:val="bullet"/>
+      <w:lvlText w:val=""/>
+      <w:lvlJc w:val="left"/>
+      <w:pPr>
+        <w:tabs>
+          <w:tab w:val="num" w:pos="6480"/>
+        </w:tabs>
+        <w:ind w:left="6480" w:hanging="360"/>
+      </w:pPr>
+      <w:rPr>
+        <w:rFonts w:ascii="Wingdings" w:hAnsi="Wingdings" w:hint="default"/>
+        <w:sz w:val="20"/>
+      </w:rPr>
+    </w:lvl>
+  </w:abstractNum>
+  <w:abstractNum w:abstractNumId="3" w15:restartNumberingAfterBreak="0">
+    <w:nsid w:val="3EEA4A15"/>
+    <w:multiLevelType w:val="multilevel"/>
+    <w:tmpl w:val="897A836C"/>
+    <w:lvl w:ilvl="0">
+      <w:start w:val="1"/>
+      <w:numFmt w:val="bullet"/>
+      <w:lvlText w:val=""/>
+      <w:lvlJc w:val="left"/>
+      <w:pPr>
+        <w:tabs>
+          <w:tab w:val="num" w:pos="720"/>
+        </w:tabs>
+        <w:ind w:left="720" w:hanging="360"/>
+      </w:pPr>
+      <w:rPr>
+        <w:rFonts w:ascii="Symbol" w:hAnsi="Symbol" w:hint="default"/>
+        <w:sz w:val="20"/>
+      </w:rPr>
+    </w:lvl>
+    <w:lvl w:ilvl="1" w:tentative="1">
+      <w:start w:val="1"/>
+      <w:numFmt w:val="bullet"/>
+      <w:lvlText w:val="o"/>
+      <w:lvlJc w:val="left"/>
+      <w:pPr>
+        <w:tabs>
+          <w:tab w:val="num" w:pos="1440"/>
+        </w:tabs>
+        <w:ind w:left="1440" w:hanging="360"/>
+      </w:pPr>
+      <w:rPr>
+        <w:rFonts w:ascii="Courier New" w:hAnsi="Courier New" w:hint="default"/>
+        <w:sz w:val="20"/>
+      </w:rPr>
+    </w:lvl>
+    <w:lvl w:ilvl="2" w:tentative="1">
+      <w:start w:val="1"/>
+      <w:numFmt w:val="bullet"/>
+      <w:lvlText w:val=""/>
+      <w:lvlJc w:val="left"/>
+      <w:pPr>
+        <w:tabs>
+          <w:tab w:val="num" w:pos="2160"/>
+        </w:tabs>
+        <w:ind w:left="2160" w:hanging="360"/>
+      </w:pPr>
+      <w:rPr>
+        <w:rFonts w:ascii="Wingdings" w:hAnsi="Wingdings" w:hint="default"/>
+        <w:sz w:val="20"/>
+      </w:rPr>
+    </w:lvl>
+    <w:lvl w:ilvl="3" w:tentative="1">
+      <w:start w:val="1"/>
+      <w:numFmt w:val="bullet"/>
+      <w:lvlText w:val=""/>
+      <w:lvlJc w:val="left"/>
+      <w:pPr>
+        <w:tabs>
+          <w:tab w:val="num" w:pos="2880"/>
+        </w:tabs>
+        <w:ind w:left="2880" w:hanging="360"/>
+      </w:pPr>
+      <w:rPr>
+        <w:rFonts w:ascii="Wingdings" w:hAnsi="Wingdings" w:hint="default"/>
+        <w:sz w:val="20"/>
+      </w:rPr>
+    </w:lvl>
+    <w:lvl w:ilvl="4" w:tentative="1">
+      <w:start w:val="1"/>
+      <w:numFmt w:val="bullet"/>
+      <w:lvlText w:val=""/>
+      <w:lvlJc w:val="left"/>
+      <w:pPr>
+        <w:tabs>
+          <w:tab w:val="num" w:pos="3600"/>
+        </w:tabs>
+        <w:ind w:left="3600" w:hanging="360"/>
+      </w:pPr>
+      <w:rPr>
+        <w:rFonts w:ascii="Wingdings" w:hAnsi="Wingdings" w:hint="default"/>
+        <w:sz w:val="20"/>
+      </w:rPr>
+    </w:lvl>
+    <w:lvl w:ilvl="5" w:tentative="1">
+      <w:start w:val="1"/>
+      <w:numFmt w:val="bullet"/>
+      <w:lvlText w:val=""/>
+      <w:lvlJc w:val="left"/>
+      <w:pPr>
+        <w:tabs>
+          <w:tab w:val="num" w:pos="4320"/>
+        </w:tabs>
+        <w:ind w:left="4320" w:hanging="360"/>
+      </w:pPr>
+      <w:rPr>
+        <w:rFonts w:ascii="Wingdings" w:hAnsi="Wingdings" w:hint="default"/>
+        <w:sz w:val="20"/>
+      </w:rPr>
+    </w:lvl>
+    <w:lvl w:ilvl="6" w:tentative="1">
+      <w:start w:val="1"/>
+      <w:numFmt w:val="bullet"/>
+      <w:lvlText w:val=""/>
+      <w:lvlJc w:val="left"/>
+      <w:pPr>
+        <w:tabs>
+          <w:tab w:val="num" w:pos="5040"/>
+        </w:tabs>
+        <w:ind w:left="5040" w:hanging="360"/>
+      </w:pPr>
+      <w:rPr>
+        <w:rFonts w:ascii="Wingdings" w:hAnsi="Wingdings" w:hint="default"/>
+        <w:sz w:val="20"/>
+      </w:rPr>
+    </w:lvl>
+    <w:lvl w:ilvl="7" w:tentative="1">
+      <w:start w:val="1"/>
+      <w:numFmt w:val="bullet"/>
+      <w:lvlText w:val=""/>
+      <w:lvlJc w:val="left"/>
+      <w:pPr>
+        <w:tabs>
+          <w:tab w:val="num" w:pos="5760"/>
+        </w:tabs>
+        <w:ind w:left="5760" w:hanging="360"/>
+      </w:pPr>
+      <w:rPr>
+        <w:rFonts w:ascii="Wingdings" w:hAnsi="Wingdings" w:hint="default"/>
+        <w:sz w:val="20"/>
+      </w:rPr>
+    </w:lvl>
+    <w:lvl w:ilvl="8" w:tentative="1">
+      <w:start w:val="1"/>
+      <w:numFmt w:val="bullet"/>
+      <w:lvlText w:val=""/>
+      <w:lvlJc w:val="left"/>
+      <w:pPr>
+        <w:tabs>
+          <w:tab w:val="num" w:pos="6480"/>
+        </w:tabs>
+        <w:ind w:left="6480" w:hanging="360"/>
+      </w:pPr>
+      <w:rPr>
+        <w:rFonts w:ascii="Wingdings" w:hAnsi="Wingdings" w:hint="default"/>
+        <w:sz w:val="20"/>
+      </w:rPr>
+    </w:lvl>
+  </w:abstractNum>
+  <w:abstractNum w:abstractNumId="4" w15:restartNumberingAfterBreak="0">
     <w:nsid w:val="46EA3B61"/>
     <w:multiLevelType w:val="multilevel"/>
     <w:tmpl w:val="849CFE6A"/>
@@ -678,7 +9826,305 @@
       </w:rPr>
     </w:lvl>
   </w:abstractNum>
-  <w:abstractNum w:abstractNumId="1" w15:restartNumberingAfterBreak="0">
+  <w:abstractNum w:abstractNumId="5" w15:restartNumberingAfterBreak="0">
+    <w:nsid w:val="666B623D"/>
+    <w:multiLevelType w:val="multilevel"/>
+    <w:tmpl w:val="13BA036A"/>
+    <w:lvl w:ilvl="0">
+      <w:start w:val="1"/>
+      <w:numFmt w:val="bullet"/>
+      <w:lvlText w:val=""/>
+      <w:lvlJc w:val="left"/>
+      <w:pPr>
+        <w:tabs>
+          <w:tab w:val="num" w:pos="720"/>
+        </w:tabs>
+        <w:ind w:left="720" w:hanging="360"/>
+      </w:pPr>
+      <w:rPr>
+        <w:rFonts w:ascii="Symbol" w:hAnsi="Symbol" w:hint="default"/>
+        <w:sz w:val="20"/>
+      </w:rPr>
+    </w:lvl>
+    <w:lvl w:ilvl="1" w:tentative="1">
+      <w:start w:val="1"/>
+      <w:numFmt w:val="bullet"/>
+      <w:lvlText w:val="o"/>
+      <w:lvlJc w:val="left"/>
+      <w:pPr>
+        <w:tabs>
+          <w:tab w:val="num" w:pos="1440"/>
+        </w:tabs>
+        <w:ind w:left="1440" w:hanging="360"/>
+      </w:pPr>
+      <w:rPr>
+        <w:rFonts w:ascii="Courier New" w:hAnsi="Courier New" w:hint="default"/>
+        <w:sz w:val="20"/>
+      </w:rPr>
+    </w:lvl>
+    <w:lvl w:ilvl="2" w:tentative="1">
+      <w:start w:val="1"/>
+      <w:numFmt w:val="bullet"/>
+      <w:lvlText w:val=""/>
+      <w:lvlJc w:val="left"/>
+      <w:pPr>
+        <w:tabs>
+          <w:tab w:val="num" w:pos="2160"/>
+        </w:tabs>
+        <w:ind w:left="2160" w:hanging="360"/>
+      </w:pPr>
+      <w:rPr>
+        <w:rFonts w:ascii="Wingdings" w:hAnsi="Wingdings" w:hint="default"/>
+        <w:sz w:val="20"/>
+      </w:rPr>
+    </w:lvl>
+    <w:lvl w:ilvl="3" w:tentative="1">
+      <w:start w:val="1"/>
+      <w:numFmt w:val="bullet"/>
+      <w:lvlText w:val=""/>
+      <w:lvlJc w:val="left"/>
+      <w:pPr>
+        <w:tabs>
+          <w:tab w:val="num" w:pos="2880"/>
+        </w:tabs>
+        <w:ind w:left="2880" w:hanging="360"/>
+      </w:pPr>
+      <w:rPr>
+        <w:rFonts w:ascii="Wingdings" w:hAnsi="Wingdings" w:hint="default"/>
+        <w:sz w:val="20"/>
+      </w:rPr>
+    </w:lvl>
+    <w:lvl w:ilvl="4" w:tentative="1">
+      <w:start w:val="1"/>
+      <w:numFmt w:val="bullet"/>
+      <w:lvlText w:val=""/>
+      <w:lvlJc w:val="left"/>
+      <w:pPr>
+        <w:tabs>
+          <w:tab w:val="num" w:pos="3600"/>
+        </w:tabs>
+        <w:ind w:left="3600" w:hanging="360"/>
+      </w:pPr>
+      <w:rPr>
+        <w:rFonts w:ascii="Wingdings" w:hAnsi="Wingdings" w:hint="default"/>
+        <w:sz w:val="20"/>
+      </w:rPr>
+    </w:lvl>
+    <w:lvl w:ilvl="5" w:tentative="1">
+      <w:start w:val="1"/>
+      <w:numFmt w:val="bullet"/>
+      <w:lvlText w:val=""/>
+      <w:lvlJc w:val="left"/>
+      <w:pPr>
+        <w:tabs>
+          <w:tab w:val="num" w:pos="4320"/>
+        </w:tabs>
+        <w:ind w:left="4320" w:hanging="360"/>
+      </w:pPr>
+      <w:rPr>
+        <w:rFonts w:ascii="Wingdings" w:hAnsi="Wingdings" w:hint="default"/>
+        <w:sz w:val="20"/>
+      </w:rPr>
+    </w:lvl>
+    <w:lvl w:ilvl="6" w:tentative="1">
+      <w:start w:val="1"/>
+      <w:numFmt w:val="bullet"/>
+      <w:lvlText w:val=""/>
+      <w:lvlJc w:val="left"/>
+      <w:pPr>
+        <w:tabs>
+          <w:tab w:val="num" w:pos="5040"/>
+        </w:tabs>
+        <w:ind w:left="5040" w:hanging="360"/>
+      </w:pPr>
+      <w:rPr>
+        <w:rFonts w:ascii="Wingdings" w:hAnsi="Wingdings" w:hint="default"/>
+        <w:sz w:val="20"/>
+      </w:rPr>
+    </w:lvl>
+    <w:lvl w:ilvl="7" w:tentative="1">
+      <w:start w:val="1"/>
+      <w:numFmt w:val="bullet"/>
+      <w:lvlText w:val=""/>
+      <w:lvlJc w:val="left"/>
+      <w:pPr>
+        <w:tabs>
+          <w:tab w:val="num" w:pos="5760"/>
+        </w:tabs>
+        <w:ind w:left="5760" w:hanging="360"/>
+      </w:pPr>
+      <w:rPr>
+        <w:rFonts w:ascii="Wingdings" w:hAnsi="Wingdings" w:hint="default"/>
+        <w:sz w:val="20"/>
+      </w:rPr>
+    </w:lvl>
+    <w:lvl w:ilvl="8" w:tentative="1">
+      <w:start w:val="1"/>
+      <w:numFmt w:val="bullet"/>
+      <w:lvlText w:val=""/>
+      <w:lvlJc w:val="left"/>
+      <w:pPr>
+        <w:tabs>
+          <w:tab w:val="num" w:pos="6480"/>
+        </w:tabs>
+        <w:ind w:left="6480" w:hanging="360"/>
+      </w:pPr>
+      <w:rPr>
+        <w:rFonts w:ascii="Wingdings" w:hAnsi="Wingdings" w:hint="default"/>
+        <w:sz w:val="20"/>
+      </w:rPr>
+    </w:lvl>
+  </w:abstractNum>
+  <w:abstractNum w:abstractNumId="6" w15:restartNumberingAfterBreak="0">
+    <w:nsid w:val="68A85386"/>
+    <w:multiLevelType w:val="multilevel"/>
+    <w:tmpl w:val="2C1C73FA"/>
+    <w:lvl w:ilvl="0">
+      <w:start w:val="1"/>
+      <w:numFmt w:val="bullet"/>
+      <w:lvlText w:val=""/>
+      <w:lvlJc w:val="left"/>
+      <w:pPr>
+        <w:tabs>
+          <w:tab w:val="num" w:pos="720"/>
+        </w:tabs>
+        <w:ind w:left="720" w:hanging="360"/>
+      </w:pPr>
+      <w:rPr>
+        <w:rFonts w:ascii="Symbol" w:hAnsi="Symbol" w:hint="default"/>
+        <w:sz w:val="20"/>
+      </w:rPr>
+    </w:lvl>
+    <w:lvl w:ilvl="1" w:tentative="1">
+      <w:start w:val="1"/>
+      <w:numFmt w:val="bullet"/>
+      <w:lvlText w:val="o"/>
+      <w:lvlJc w:val="left"/>
+      <w:pPr>
+        <w:tabs>
+          <w:tab w:val="num" w:pos="1440"/>
+        </w:tabs>
+        <w:ind w:left="1440" w:hanging="360"/>
+      </w:pPr>
+      <w:rPr>
+        <w:rFonts w:ascii="Courier New" w:hAnsi="Courier New" w:hint="default"/>
+        <w:sz w:val="20"/>
+      </w:rPr>
+    </w:lvl>
+    <w:lvl w:ilvl="2" w:tentative="1">
+      <w:start w:val="1"/>
+      <w:numFmt w:val="bullet"/>
+      <w:lvlText w:val=""/>
+      <w:lvlJc w:val="left"/>
+      <w:pPr>
+        <w:tabs>
+          <w:tab w:val="num" w:pos="2160"/>
+        </w:tabs>
+        <w:ind w:left="2160" w:hanging="360"/>
+      </w:pPr>
+      <w:rPr>
+        <w:rFonts w:ascii="Wingdings" w:hAnsi="Wingdings" w:hint="default"/>
+        <w:sz w:val="20"/>
+      </w:rPr>
+    </w:lvl>
+    <w:lvl w:ilvl="3" w:tentative="1">
+      <w:start w:val="1"/>
+      <w:numFmt w:val="bullet"/>
+      <w:lvlText w:val=""/>
+      <w:lvlJc w:val="left"/>
+      <w:pPr>
+        <w:tabs>
+          <w:tab w:val="num" w:pos="2880"/>
+        </w:tabs>
+        <w:ind w:left="2880" w:hanging="360"/>
+      </w:pPr>
+      <w:rPr>
+        <w:rFonts w:ascii="Wingdings" w:hAnsi="Wingdings" w:hint="default"/>
+        <w:sz w:val="20"/>
+      </w:rPr>
+    </w:lvl>
+    <w:lvl w:ilvl="4" w:tentative="1">
+      <w:start w:val="1"/>
+      <w:numFmt w:val="bullet"/>
+      <w:lvlText w:val=""/>
+      <w:lvlJc w:val="left"/>
+      <w:pPr>
+        <w:tabs>
+          <w:tab w:val="num" w:pos="3600"/>
+        </w:tabs>
+        <w:ind w:left="3600" w:hanging="360"/>
+      </w:pPr>
+      <w:rPr>
+        <w:rFonts w:ascii="Wingdings" w:hAnsi="Wingdings" w:hint="default"/>
+        <w:sz w:val="20"/>
+      </w:rPr>
+    </w:lvl>
+    <w:lvl w:ilvl="5" w:tentative="1">
+      <w:start w:val="1"/>
+      <w:numFmt w:val="bullet"/>
+      <w:lvlText w:val=""/>
+      <w:lvlJc w:val="left"/>
+      <w:pPr>
+        <w:tabs>
+          <w:tab w:val="num" w:pos="4320"/>
+        </w:tabs>
+        <w:ind w:left="4320" w:hanging="360"/>
+      </w:pPr>
+      <w:rPr>
+        <w:rFonts w:ascii="Wingdings" w:hAnsi="Wingdings" w:hint="default"/>
+        <w:sz w:val="20"/>
+      </w:rPr>
+    </w:lvl>
+    <w:lvl w:ilvl="6" w:tentative="1">
+      <w:start w:val="1"/>
+      <w:numFmt w:val="bullet"/>
+      <w:lvlText w:val=""/>
+      <w:lvlJc w:val="left"/>
+      <w:pPr>
+        <w:tabs>
+          <w:tab w:val="num" w:pos="5040"/>
+        </w:tabs>
+        <w:ind w:left="5040" w:hanging="360"/>
+      </w:pPr>
+      <w:rPr>
+        <w:rFonts w:ascii="Wingdings" w:hAnsi="Wingdings" w:hint="default"/>
+        <w:sz w:val="20"/>
+      </w:rPr>
+    </w:lvl>
+    <w:lvl w:ilvl="7" w:tentative="1">
+      <w:start w:val="1"/>
+      <w:numFmt w:val="bullet"/>
+      <w:lvlText w:val=""/>
+      <w:lvlJc w:val="left"/>
+      <w:pPr>
+        <w:tabs>
+          <w:tab w:val="num" w:pos="5760"/>
+        </w:tabs>
+        <w:ind w:left="5760" w:hanging="360"/>
+      </w:pPr>
+      <w:rPr>
+        <w:rFonts w:ascii="Wingdings" w:hAnsi="Wingdings" w:hint="default"/>
+        <w:sz w:val="20"/>
+      </w:rPr>
+    </w:lvl>
+    <w:lvl w:ilvl="8" w:tentative="1">
+      <w:start w:val="1"/>
+      <w:numFmt w:val="bullet"/>
+      <w:lvlText w:val=""/>
+      <w:lvlJc w:val="left"/>
+      <w:pPr>
+        <w:tabs>
+          <w:tab w:val="num" w:pos="6480"/>
+        </w:tabs>
+        <w:ind w:left="6480" w:hanging="360"/>
+      </w:pPr>
+      <w:rPr>
+        <w:rFonts w:ascii="Wingdings" w:hAnsi="Wingdings" w:hint="default"/>
+        <w:sz w:val="20"/>
+      </w:rPr>
+    </w:lvl>
+  </w:abstractNum>
+  <w:abstractNum w:abstractNumId="7" w15:restartNumberingAfterBreak="0">
     <w:nsid w:val="722E1D40"/>
     <w:multiLevelType w:val="multilevel"/>
     <w:tmpl w:val="BBEE1928"/>
@@ -795,11 +10241,181 @@
       </w:pPr>
     </w:lvl>
   </w:abstractNum>
+  <w:abstractNum w:abstractNumId="8" w15:restartNumberingAfterBreak="0">
+    <w:nsid w:val="770310E3"/>
+    <w:multiLevelType w:val="multilevel"/>
+    <w:tmpl w:val="F2C8A3D4"/>
+    <w:lvl w:ilvl="0">
+      <w:start w:val="1"/>
+      <w:numFmt w:val="bullet"/>
+      <w:lvlText w:val=""/>
+      <w:lvlJc w:val="left"/>
+      <w:pPr>
+        <w:tabs>
+          <w:tab w:val="num" w:pos="720"/>
+        </w:tabs>
+        <w:ind w:left="720" w:hanging="360"/>
+      </w:pPr>
+      <w:rPr>
+        <w:rFonts w:ascii="Symbol" w:hAnsi="Symbol" w:hint="default"/>
+        <w:sz w:val="20"/>
+      </w:rPr>
+    </w:lvl>
+    <w:lvl w:ilvl="1">
+      <w:start w:val="1"/>
+      <w:numFmt w:val="bullet"/>
+      <w:lvlText w:val="o"/>
+      <w:lvlJc w:val="left"/>
+      <w:pPr>
+        <w:tabs>
+          <w:tab w:val="num" w:pos="1440"/>
+        </w:tabs>
+        <w:ind w:left="1440" w:hanging="360"/>
+      </w:pPr>
+      <w:rPr>
+        <w:rFonts w:ascii="Courier New" w:hAnsi="Courier New" w:hint="default"/>
+        <w:sz w:val="20"/>
+      </w:rPr>
+    </w:lvl>
+    <w:lvl w:ilvl="2" w:tentative="1">
+      <w:start w:val="1"/>
+      <w:numFmt w:val="bullet"/>
+      <w:lvlText w:val=""/>
+      <w:lvlJc w:val="left"/>
+      <w:pPr>
+        <w:tabs>
+          <w:tab w:val="num" w:pos="2160"/>
+        </w:tabs>
+        <w:ind w:left="2160" w:hanging="360"/>
+      </w:pPr>
+      <w:rPr>
+        <w:rFonts w:ascii="Wingdings" w:hAnsi="Wingdings" w:hint="default"/>
+        <w:sz w:val="20"/>
+      </w:rPr>
+    </w:lvl>
+    <w:lvl w:ilvl="3" w:tentative="1">
+      <w:start w:val="1"/>
+      <w:numFmt w:val="bullet"/>
+      <w:lvlText w:val=""/>
+      <w:lvlJc w:val="left"/>
+      <w:pPr>
+        <w:tabs>
+          <w:tab w:val="num" w:pos="2880"/>
+        </w:tabs>
+        <w:ind w:left="2880" w:hanging="360"/>
+      </w:pPr>
+      <w:rPr>
+        <w:rFonts w:ascii="Wingdings" w:hAnsi="Wingdings" w:hint="default"/>
+        <w:sz w:val="20"/>
+      </w:rPr>
+    </w:lvl>
+    <w:lvl w:ilvl="4" w:tentative="1">
+      <w:start w:val="1"/>
+      <w:numFmt w:val="bullet"/>
+      <w:lvlText w:val=""/>
+      <w:lvlJc w:val="left"/>
+      <w:pPr>
+        <w:tabs>
+          <w:tab w:val="num" w:pos="3600"/>
+        </w:tabs>
+        <w:ind w:left="3600" w:hanging="360"/>
+      </w:pPr>
+      <w:rPr>
+        <w:rFonts w:ascii="Wingdings" w:hAnsi="Wingdings" w:hint="default"/>
+        <w:sz w:val="20"/>
+      </w:rPr>
+    </w:lvl>
+    <w:lvl w:ilvl="5" w:tentative="1">
+      <w:start w:val="1"/>
+      <w:numFmt w:val="bullet"/>
+      <w:lvlText w:val=""/>
+      <w:lvlJc w:val="left"/>
+      <w:pPr>
+        <w:tabs>
+          <w:tab w:val="num" w:pos="4320"/>
+        </w:tabs>
+        <w:ind w:left="4320" w:hanging="360"/>
+      </w:pPr>
+      <w:rPr>
+        <w:rFonts w:ascii="Wingdings" w:hAnsi="Wingdings" w:hint="default"/>
+        <w:sz w:val="20"/>
+      </w:rPr>
+    </w:lvl>
+    <w:lvl w:ilvl="6" w:tentative="1">
+      <w:start w:val="1"/>
+      <w:numFmt w:val="bullet"/>
+      <w:lvlText w:val=""/>
+      <w:lvlJc w:val="left"/>
+      <w:pPr>
+        <w:tabs>
+          <w:tab w:val="num" w:pos="5040"/>
+        </w:tabs>
+        <w:ind w:left="5040" w:hanging="360"/>
+      </w:pPr>
+      <w:rPr>
+        <w:rFonts w:ascii="Wingdings" w:hAnsi="Wingdings" w:hint="default"/>
+        <w:sz w:val="20"/>
+      </w:rPr>
+    </w:lvl>
+    <w:lvl w:ilvl="7" w:tentative="1">
+      <w:start w:val="1"/>
+      <w:numFmt w:val="bullet"/>
+      <w:lvlText w:val=""/>
+      <w:lvlJc w:val="left"/>
+      <w:pPr>
+        <w:tabs>
+          <w:tab w:val="num" w:pos="5760"/>
+        </w:tabs>
+        <w:ind w:left="5760" w:hanging="360"/>
+      </w:pPr>
+      <w:rPr>
+        <w:rFonts w:ascii="Wingdings" w:hAnsi="Wingdings" w:hint="default"/>
+        <w:sz w:val="20"/>
+      </w:rPr>
+    </w:lvl>
+    <w:lvl w:ilvl="8" w:tentative="1">
+      <w:start w:val="1"/>
+      <w:numFmt w:val="bullet"/>
+      <w:lvlText w:val=""/>
+      <w:lvlJc w:val="left"/>
+      <w:pPr>
+        <w:tabs>
+          <w:tab w:val="num" w:pos="6480"/>
+        </w:tabs>
+        <w:ind w:left="6480" w:hanging="360"/>
+      </w:pPr>
+      <w:rPr>
+        <w:rFonts w:ascii="Wingdings" w:hAnsi="Wingdings" w:hint="default"/>
+        <w:sz w:val="20"/>
+      </w:rPr>
+    </w:lvl>
+  </w:abstractNum>
   <w:num w:numId="1" w16cid:durableId="762412765">
+    <w:abstractNumId w:val="7"/>
+  </w:num>
+  <w:num w:numId="2" w16cid:durableId="1634561510">
+    <w:abstractNumId w:val="4"/>
+  </w:num>
+  <w:num w:numId="3" w16cid:durableId="1309938952">
+    <w:abstractNumId w:val="6"/>
+  </w:num>
+  <w:num w:numId="4" w16cid:durableId="850415825">
+    <w:abstractNumId w:val="8"/>
+  </w:num>
+  <w:num w:numId="5" w16cid:durableId="1709722029">
+    <w:abstractNumId w:val="2"/>
+  </w:num>
+  <w:num w:numId="6" w16cid:durableId="593441638">
+    <w:abstractNumId w:val="3"/>
+  </w:num>
+  <w:num w:numId="7" w16cid:durableId="1017930424">
     <w:abstractNumId w:val="1"/>
   </w:num>
-  <w:num w:numId="2" w16cid:durableId="1634561510">
+  <w:num w:numId="8" w16cid:durableId="547306899">
     <w:abstractNumId w:val="0"/>
+  </w:num>
+  <w:num w:numId="9" w16cid:durableId="601765082">
+    <w:abstractNumId w:val="5"/>
   </w:num>
 </w:numbering>
 </file>
@@ -1407,7 +11023,6 @@
   <w:style w:type="character" w:default="1" w:styleId="DefaultParagraphFont">
     <w:name w:val="Default Paragraph Font"/>
     <w:uiPriority w:val="1"/>
-    <w:semiHidden/>
     <w:unhideWhenUsed/>
   </w:style>
   <w:style w:type="table" w:default="1" w:styleId="TableNormal">
